--- a/general/erd-and-relational-schema-basics/Relational Data Modelling.docx
+++ b/general/erd-and-relational-schema-basics/Relational Data Modelling.docx
@@ -664,6 +664,7 @@
         <w:rPr>
           <w:b/>
           <w:bCs/>
+          <w:noProof/>
           <w:lang w:val="en-US"/>
         </w:rPr>
         <w:drawing>
@@ -740,6 +741,7 @@
       <w:r>
         <w:rPr>
           <w:bCs/>
+          <w:noProof/>
           <w:lang w:val="en-US"/>
         </w:rPr>
         <w:drawing>
@@ -803,6 +805,7 @@
       <w:r>
         <w:rPr>
           <w:bCs/>
+          <w:noProof/>
           <w:lang w:val="en-US"/>
         </w:rPr>
         <w:drawing>
@@ -3655,6 +3658,7 @@
       </w:pPr>
       <w:r>
         <w:rPr>
+          <w:noProof/>
           <w:lang w:val="en-US"/>
         </w:rPr>
         <w:drawing>
@@ -3883,6 +3887,33 @@
           <w:lang w:val="en-US"/>
         </w:rPr>
       </w:pPr>
+      <w:r>
+        <w:rPr>
+          <w:b/>
+          <w:bCs/>
+          <w:lang w:val="en-US"/>
+        </w:rPr>
+        <w:t xml:space="preserve">TODO - </w:t>
+      </w:r>
+      <w:hyperlink r:id="rId14" w:history="1">
+        <w:r>
+          <w:rPr>
+            <w:rStyle w:val="Hyperlink"/>
+            <w:b/>
+            <w:bCs/>
+            <w:lang w:val="en-US"/>
+          </w:rPr>
+          <w:t>https://www.youtube.com/watch?v=OwdFzygGZqk</w:t>
+        </w:r>
+      </w:hyperlink>
+      <w:r>
+        <w:rPr>
+          <w:b/>
+          <w:bCs/>
+          <w:lang w:val="en-US"/>
+        </w:rPr>
+        <w:t xml:space="preserve"> </w:t>
+      </w:r>
     </w:p>
     <w:p>
       <w:pPr>
@@ -3894,6 +3925,7 @@
       </w:pPr>
       <w:r>
         <w:rPr>
+          <w:noProof/>
           <w:lang w:val="en-US"/>
         </w:rPr>
         <w:drawing>
@@ -3928,7 +3960,7 @@
                     <pic:cNvPicPr/>
                   </pic:nvPicPr>
                   <pic:blipFill>
-                    <a:blip r:embed="rId14"/>
+                    <a:blip r:embed="rId15"/>
                     <a:stretch>
                       <a:fillRect/>
                     </a:stretch>

--- a/general/erd-and-relational-schema-basics/Relational Data Modelling.docx
+++ b/general/erd-and-relational-schema-basics/Relational Data Modelling.docx
@@ -95,7 +95,7 @@
             </w:rPr>
             <w:fldChar w:fldCharType="separate"/>
           </w:r>
-          <w:hyperlink w:anchor="_Toc89899408" w:history="1">
+          <w:hyperlink w:anchor="_Toc91411691" w:history="1">
             <w:r>
               <w:rPr>
                 <w:rStyle w:val="Hyperlink"/>
@@ -144,7 +144,7 @@
                 <w:noProof/>
                 <w:webHidden/>
               </w:rPr>
-              <w:instrText xml:space="preserve"> PAGEREF _Toc89899408 \h </w:instrText>
+              <w:instrText xml:space="preserve"> PAGEREF _Toc91411691 \h </w:instrText>
             </w:r>
             <w:r>
               <w:rPr>
@@ -191,7 +191,7 @@
               <w:szCs w:val="24"/>
             </w:rPr>
           </w:pPr>
-          <w:hyperlink w:anchor="_Toc89899409" w:history="1">
+          <w:hyperlink w:anchor="_Toc91411692" w:history="1">
             <w:r>
               <w:rPr>
                 <w:rStyle w:val="Hyperlink"/>
@@ -240,7 +240,7 @@
                 <w:noProof/>
                 <w:webHidden/>
               </w:rPr>
-              <w:instrText xml:space="preserve"> PAGEREF _Toc89899409 \h </w:instrText>
+              <w:instrText xml:space="preserve"> PAGEREF _Toc91411692 \h </w:instrText>
             </w:r>
             <w:r>
               <w:rPr>
@@ -287,7 +287,7 @@
               <w:szCs w:val="24"/>
             </w:rPr>
           </w:pPr>
-          <w:hyperlink w:anchor="_Toc89899410" w:history="1">
+          <w:hyperlink w:anchor="_Toc91411693" w:history="1">
             <w:r>
               <w:rPr>
                 <w:rStyle w:val="Hyperlink"/>
@@ -336,7 +336,7 @@
                 <w:noProof/>
                 <w:webHidden/>
               </w:rPr>
-              <w:instrText xml:space="preserve"> PAGEREF _Toc89899410 \h </w:instrText>
+              <w:instrText xml:space="preserve"> PAGEREF _Toc91411693 \h </w:instrText>
             </w:r>
             <w:r>
               <w:rPr>
@@ -383,7 +383,7 @@
               <w:szCs w:val="24"/>
             </w:rPr>
           </w:pPr>
-          <w:hyperlink w:anchor="_Toc89899411" w:history="1">
+          <w:hyperlink w:anchor="_Toc91411694" w:history="1">
             <w:r>
               <w:rPr>
                 <w:rStyle w:val="Hyperlink"/>
@@ -432,7 +432,7 @@
                 <w:noProof/>
                 <w:webHidden/>
               </w:rPr>
-              <w:instrText xml:space="preserve"> PAGEREF _Toc89899411 \h </w:instrText>
+              <w:instrText xml:space="preserve"> PAGEREF _Toc91411694 \h </w:instrText>
             </w:r>
             <w:r>
               <w:rPr>
@@ -479,7 +479,7 @@
               <w:noProof/>
             </w:rPr>
           </w:pPr>
-          <w:hyperlink w:anchor="_Toc89899412" w:history="1">
+          <w:hyperlink w:anchor="_Toc91411695" w:history="1">
             <w:r>
               <w:rPr>
                 <w:rStyle w:val="Hyperlink"/>
@@ -528,7 +528,7 @@
                 <w:noProof/>
                 <w:webHidden/>
               </w:rPr>
-              <w:instrText xml:space="preserve"> PAGEREF _Toc89899412 \h </w:instrText>
+              <w:instrText xml:space="preserve"> PAGEREF _Toc91411695 \h </w:instrText>
             </w:r>
             <w:r>
               <w:rPr>
@@ -549,6 +549,566 @@
                 <w:webHidden/>
               </w:rPr>
               <w:t>5</w:t>
+            </w:r>
+            <w:r>
+              <w:rPr>
+                <w:noProof/>
+                <w:webHidden/>
+              </w:rPr>
+              <w:fldChar w:fldCharType="end"/>
+            </w:r>
+          </w:hyperlink>
+        </w:p>
+        <w:p>
+          <w:pPr>
+            <w:pStyle w:val="TOC1"/>
+            <w:tabs>
+              <w:tab w:val="left" w:pos="480"/>
+              <w:tab w:val="right" w:leader="dot" w:pos="10674"/>
+            </w:tabs>
+            <w:rPr>
+              <w:rFonts w:eastAsiaTheme="minorEastAsia" w:cstheme="minorBidi"/>
+              <w:b w:val="0"/>
+              <w:bCs w:val="0"/>
+              <w:i w:val="0"/>
+              <w:iCs w:val="0"/>
+              <w:noProof/>
+            </w:rPr>
+          </w:pPr>
+          <w:hyperlink w:anchor="_Toc91411696" w:history="1">
+            <w:r>
+              <w:rPr>
+                <w:rStyle w:val="Hyperlink"/>
+                <w:rFonts w:eastAsiaTheme="majorEastAsia"/>
+                <w:noProof/>
+                <w:lang w:val="en-US"/>
+              </w:rPr>
+              <w:t>3</w:t>
+            </w:r>
+            <w:r>
+              <w:rPr>
+                <w:rFonts w:eastAsiaTheme="minorEastAsia" w:cstheme="minorBidi"/>
+                <w:b w:val="0"/>
+                <w:bCs w:val="0"/>
+                <w:i w:val="0"/>
+                <w:iCs w:val="0"/>
+                <w:noProof/>
+              </w:rPr>
+              <w:tab/>
+            </w:r>
+            <w:r>
+              <w:rPr>
+                <w:rStyle w:val="Hyperlink"/>
+                <w:rFonts w:eastAsiaTheme="majorEastAsia"/>
+                <w:noProof/>
+                <w:lang w:val="en-US"/>
+              </w:rPr>
+              <w:t>Important Concepts to Remember</w:t>
+            </w:r>
+            <w:r>
+              <w:rPr>
+                <w:noProof/>
+                <w:webHidden/>
+              </w:rPr>
+              <w:tab/>
+            </w:r>
+            <w:r>
+              <w:rPr>
+                <w:noProof/>
+                <w:webHidden/>
+              </w:rPr>
+              <w:fldChar w:fldCharType="begin"/>
+            </w:r>
+            <w:r>
+              <w:rPr>
+                <w:noProof/>
+                <w:webHidden/>
+              </w:rPr>
+              <w:instrText xml:space="preserve"> PAGEREF _Toc91411696 \h </w:instrText>
+            </w:r>
+            <w:r>
+              <w:rPr>
+                <w:noProof/>
+                <w:webHidden/>
+              </w:rPr>
+            </w:r>
+            <w:r>
+              <w:rPr>
+                <w:noProof/>
+                <w:webHidden/>
+              </w:rPr>
+              <w:fldChar w:fldCharType="separate"/>
+            </w:r>
+            <w:r>
+              <w:rPr>
+                <w:noProof/>
+                <w:webHidden/>
+              </w:rPr>
+              <w:t>6</w:t>
+            </w:r>
+            <w:r>
+              <w:rPr>
+                <w:noProof/>
+                <w:webHidden/>
+              </w:rPr>
+              <w:fldChar w:fldCharType="end"/>
+            </w:r>
+          </w:hyperlink>
+        </w:p>
+        <w:p>
+          <w:pPr>
+            <w:pStyle w:val="TOC1"/>
+            <w:tabs>
+              <w:tab w:val="left" w:pos="480"/>
+              <w:tab w:val="right" w:leader="dot" w:pos="10674"/>
+            </w:tabs>
+            <w:rPr>
+              <w:rFonts w:eastAsiaTheme="minorEastAsia" w:cstheme="minorBidi"/>
+              <w:b w:val="0"/>
+              <w:bCs w:val="0"/>
+              <w:i w:val="0"/>
+              <w:iCs w:val="0"/>
+              <w:noProof/>
+            </w:rPr>
+          </w:pPr>
+          <w:hyperlink w:anchor="_Toc91411697" w:history="1">
+            <w:r>
+              <w:rPr>
+                <w:rStyle w:val="Hyperlink"/>
+                <w:rFonts w:eastAsiaTheme="majorEastAsia"/>
+                <w:noProof/>
+                <w:lang w:val="en-US"/>
+              </w:rPr>
+              <w:t>4</w:t>
+            </w:r>
+            <w:r>
+              <w:rPr>
+                <w:rFonts w:eastAsiaTheme="minorEastAsia" w:cstheme="minorBidi"/>
+                <w:b w:val="0"/>
+                <w:bCs w:val="0"/>
+                <w:i w:val="0"/>
+                <w:iCs w:val="0"/>
+                <w:noProof/>
+              </w:rPr>
+              <w:tab/>
+            </w:r>
+            <w:r>
+              <w:rPr>
+                <w:rStyle w:val="Hyperlink"/>
+                <w:rFonts w:eastAsiaTheme="majorEastAsia"/>
+                <w:noProof/>
+                <w:lang w:val="en-US"/>
+              </w:rPr>
+              <w:t>Joins</w:t>
+            </w:r>
+            <w:r>
+              <w:rPr>
+                <w:noProof/>
+                <w:webHidden/>
+              </w:rPr>
+              <w:tab/>
+            </w:r>
+            <w:r>
+              <w:rPr>
+                <w:noProof/>
+                <w:webHidden/>
+              </w:rPr>
+              <w:fldChar w:fldCharType="begin"/>
+            </w:r>
+            <w:r>
+              <w:rPr>
+                <w:noProof/>
+                <w:webHidden/>
+              </w:rPr>
+              <w:instrText xml:space="preserve"> PAGEREF _Toc91411697 \h </w:instrText>
+            </w:r>
+            <w:r>
+              <w:rPr>
+                <w:noProof/>
+                <w:webHidden/>
+              </w:rPr>
+            </w:r>
+            <w:r>
+              <w:rPr>
+                <w:noProof/>
+                <w:webHidden/>
+              </w:rPr>
+              <w:fldChar w:fldCharType="separate"/>
+            </w:r>
+            <w:r>
+              <w:rPr>
+                <w:noProof/>
+                <w:webHidden/>
+              </w:rPr>
+              <w:t>7</w:t>
+            </w:r>
+            <w:r>
+              <w:rPr>
+                <w:noProof/>
+                <w:webHidden/>
+              </w:rPr>
+              <w:fldChar w:fldCharType="end"/>
+            </w:r>
+          </w:hyperlink>
+        </w:p>
+        <w:p>
+          <w:pPr>
+            <w:pStyle w:val="TOC3"/>
+            <w:tabs>
+              <w:tab w:val="left" w:pos="1200"/>
+              <w:tab w:val="right" w:leader="dot" w:pos="10674"/>
+            </w:tabs>
+            <w:rPr>
+              <w:rFonts w:eastAsiaTheme="minorEastAsia" w:cstheme="minorBidi"/>
+              <w:noProof/>
+              <w:sz w:val="24"/>
+              <w:szCs w:val="24"/>
+            </w:rPr>
+          </w:pPr>
+          <w:hyperlink w:anchor="_Toc91411698" w:history="1">
+            <w:r>
+              <w:rPr>
+                <w:rStyle w:val="Hyperlink"/>
+                <w:rFonts w:eastAsiaTheme="majorEastAsia"/>
+                <w:noProof/>
+                <w:lang w:val="en-US"/>
+              </w:rPr>
+              <w:t>4.1.1</w:t>
+            </w:r>
+            <w:r>
+              <w:rPr>
+                <w:rFonts w:eastAsiaTheme="minorEastAsia" w:cstheme="minorBidi"/>
+                <w:noProof/>
+                <w:sz w:val="24"/>
+                <w:szCs w:val="24"/>
+              </w:rPr>
+              <w:tab/>
+            </w:r>
+            <w:r>
+              <w:rPr>
+                <w:rStyle w:val="Hyperlink"/>
+                <w:rFonts w:eastAsiaTheme="majorEastAsia"/>
+                <w:noProof/>
+                <w:lang w:val="en-US"/>
+              </w:rPr>
+              <w:t>INNER JOIN</w:t>
+            </w:r>
+            <w:r>
+              <w:rPr>
+                <w:noProof/>
+                <w:webHidden/>
+              </w:rPr>
+              <w:tab/>
+            </w:r>
+            <w:r>
+              <w:rPr>
+                <w:noProof/>
+                <w:webHidden/>
+              </w:rPr>
+              <w:fldChar w:fldCharType="begin"/>
+            </w:r>
+            <w:r>
+              <w:rPr>
+                <w:noProof/>
+                <w:webHidden/>
+              </w:rPr>
+              <w:instrText xml:space="preserve"> PAGEREF _Toc91411698 \h </w:instrText>
+            </w:r>
+            <w:r>
+              <w:rPr>
+                <w:noProof/>
+                <w:webHidden/>
+              </w:rPr>
+            </w:r>
+            <w:r>
+              <w:rPr>
+                <w:noProof/>
+                <w:webHidden/>
+              </w:rPr>
+              <w:fldChar w:fldCharType="separate"/>
+            </w:r>
+            <w:r>
+              <w:rPr>
+                <w:noProof/>
+                <w:webHidden/>
+              </w:rPr>
+              <w:t>8</w:t>
+            </w:r>
+            <w:r>
+              <w:rPr>
+                <w:noProof/>
+                <w:webHidden/>
+              </w:rPr>
+              <w:fldChar w:fldCharType="end"/>
+            </w:r>
+          </w:hyperlink>
+        </w:p>
+        <w:p>
+          <w:pPr>
+            <w:pStyle w:val="TOC3"/>
+            <w:tabs>
+              <w:tab w:val="left" w:pos="1200"/>
+              <w:tab w:val="right" w:leader="dot" w:pos="10674"/>
+            </w:tabs>
+            <w:rPr>
+              <w:rFonts w:eastAsiaTheme="minorEastAsia" w:cstheme="minorBidi"/>
+              <w:noProof/>
+              <w:sz w:val="24"/>
+              <w:szCs w:val="24"/>
+            </w:rPr>
+          </w:pPr>
+          <w:hyperlink w:anchor="_Toc91411699" w:history="1">
+            <w:r>
+              <w:rPr>
+                <w:rStyle w:val="Hyperlink"/>
+                <w:rFonts w:eastAsiaTheme="majorEastAsia"/>
+                <w:noProof/>
+                <w:lang w:val="en-US"/>
+              </w:rPr>
+              <w:t>4.1.2</w:t>
+            </w:r>
+            <w:r>
+              <w:rPr>
+                <w:rFonts w:eastAsiaTheme="minorEastAsia" w:cstheme="minorBidi"/>
+                <w:noProof/>
+                <w:sz w:val="24"/>
+                <w:szCs w:val="24"/>
+              </w:rPr>
+              <w:tab/>
+            </w:r>
+            <w:r>
+              <w:rPr>
+                <w:rStyle w:val="Hyperlink"/>
+                <w:rFonts w:eastAsiaTheme="majorEastAsia"/>
+                <w:noProof/>
+                <w:lang w:val="en-US"/>
+              </w:rPr>
+              <w:t>LEFT JOIN</w:t>
+            </w:r>
+            <w:r>
+              <w:rPr>
+                <w:noProof/>
+                <w:webHidden/>
+              </w:rPr>
+              <w:tab/>
+            </w:r>
+            <w:r>
+              <w:rPr>
+                <w:noProof/>
+                <w:webHidden/>
+              </w:rPr>
+              <w:fldChar w:fldCharType="begin"/>
+            </w:r>
+            <w:r>
+              <w:rPr>
+                <w:noProof/>
+                <w:webHidden/>
+              </w:rPr>
+              <w:instrText xml:space="preserve"> PAGEREF _Toc91411699 \h </w:instrText>
+            </w:r>
+            <w:r>
+              <w:rPr>
+                <w:noProof/>
+                <w:webHidden/>
+              </w:rPr>
+            </w:r>
+            <w:r>
+              <w:rPr>
+                <w:noProof/>
+                <w:webHidden/>
+              </w:rPr>
+              <w:fldChar w:fldCharType="separate"/>
+            </w:r>
+            <w:r>
+              <w:rPr>
+                <w:noProof/>
+                <w:webHidden/>
+              </w:rPr>
+              <w:t>8</w:t>
+            </w:r>
+            <w:r>
+              <w:rPr>
+                <w:noProof/>
+                <w:webHidden/>
+              </w:rPr>
+              <w:fldChar w:fldCharType="end"/>
+            </w:r>
+          </w:hyperlink>
+        </w:p>
+        <w:p>
+          <w:pPr>
+            <w:pStyle w:val="TOC3"/>
+            <w:tabs>
+              <w:tab w:val="left" w:pos="1200"/>
+              <w:tab w:val="right" w:leader="dot" w:pos="10674"/>
+            </w:tabs>
+            <w:rPr>
+              <w:rFonts w:eastAsiaTheme="minorEastAsia" w:cstheme="minorBidi"/>
+              <w:noProof/>
+              <w:sz w:val="24"/>
+              <w:szCs w:val="24"/>
+            </w:rPr>
+          </w:pPr>
+          <w:hyperlink w:anchor="_Toc91411700" w:history="1">
+            <w:r>
+              <w:rPr>
+                <w:rStyle w:val="Hyperlink"/>
+                <w:rFonts w:eastAsiaTheme="majorEastAsia"/>
+                <w:noProof/>
+                <w:lang w:val="en-US"/>
+              </w:rPr>
+              <w:t>4.1.3</w:t>
+            </w:r>
+            <w:r>
+              <w:rPr>
+                <w:rFonts w:eastAsiaTheme="minorEastAsia" w:cstheme="minorBidi"/>
+                <w:noProof/>
+                <w:sz w:val="24"/>
+                <w:szCs w:val="24"/>
+              </w:rPr>
+              <w:tab/>
+            </w:r>
+            <w:r>
+              <w:rPr>
+                <w:rStyle w:val="Hyperlink"/>
+                <w:rFonts w:eastAsiaTheme="majorEastAsia"/>
+                <w:noProof/>
+                <w:lang w:val="en-US"/>
+              </w:rPr>
+              <w:t>RIGHT JOIN</w:t>
+            </w:r>
+            <w:r>
+              <w:rPr>
+                <w:noProof/>
+                <w:webHidden/>
+              </w:rPr>
+              <w:tab/>
+            </w:r>
+            <w:r>
+              <w:rPr>
+                <w:noProof/>
+                <w:webHidden/>
+              </w:rPr>
+              <w:fldChar w:fldCharType="begin"/>
+            </w:r>
+            <w:r>
+              <w:rPr>
+                <w:noProof/>
+                <w:webHidden/>
+              </w:rPr>
+              <w:instrText xml:space="preserve"> PAGEREF _Toc91411700 \h </w:instrText>
+            </w:r>
+            <w:r>
+              <w:rPr>
+                <w:noProof/>
+                <w:webHidden/>
+              </w:rPr>
+            </w:r>
+            <w:r>
+              <w:rPr>
+                <w:noProof/>
+                <w:webHidden/>
+              </w:rPr>
+              <w:fldChar w:fldCharType="separate"/>
+            </w:r>
+            <w:r>
+              <w:rPr>
+                <w:noProof/>
+                <w:webHidden/>
+              </w:rPr>
+              <w:t>8</w:t>
+            </w:r>
+            <w:r>
+              <w:rPr>
+                <w:noProof/>
+                <w:webHidden/>
+              </w:rPr>
+              <w:fldChar w:fldCharType="end"/>
+            </w:r>
+          </w:hyperlink>
+        </w:p>
+        <w:p>
+          <w:pPr>
+            <w:pStyle w:val="TOC3"/>
+            <w:tabs>
+              <w:tab w:val="left" w:pos="1200"/>
+              <w:tab w:val="right" w:leader="dot" w:pos="10674"/>
+            </w:tabs>
+            <w:rPr>
+              <w:rFonts w:eastAsiaTheme="minorEastAsia" w:cstheme="minorBidi"/>
+              <w:noProof/>
+              <w:sz w:val="24"/>
+              <w:szCs w:val="24"/>
+            </w:rPr>
+          </w:pPr>
+          <w:hyperlink w:anchor="_Toc91411701" w:history="1">
+            <w:r>
+              <w:rPr>
+                <w:rStyle w:val="Hyperlink"/>
+                <w:rFonts w:eastAsiaTheme="majorEastAsia"/>
+                <w:noProof/>
+                <w:lang w:val="en-US"/>
+              </w:rPr>
+              <w:t>4.1.4</w:t>
+            </w:r>
+            <w:r>
+              <w:rPr>
+                <w:rFonts w:eastAsiaTheme="minorEastAsia" w:cstheme="minorBidi"/>
+                <w:noProof/>
+                <w:sz w:val="24"/>
+                <w:szCs w:val="24"/>
+              </w:rPr>
+              <w:tab/>
+            </w:r>
+            <w:r>
+              <w:rPr>
+                <w:rStyle w:val="Hyperlink"/>
+                <w:rFonts w:eastAsiaTheme="majorEastAsia"/>
+                <w:noProof/>
+                <w:lang w:val="en-US"/>
+              </w:rPr>
+              <w:t>OUTER JOIN</w:t>
+            </w:r>
+            <w:r>
+              <w:rPr>
+                <w:noProof/>
+                <w:webHidden/>
+              </w:rPr>
+              <w:tab/>
+            </w:r>
+            <w:r>
+              <w:rPr>
+                <w:noProof/>
+                <w:webHidden/>
+              </w:rPr>
+              <w:fldChar w:fldCharType="begin"/>
+            </w:r>
+            <w:r>
+              <w:rPr>
+                <w:noProof/>
+                <w:webHidden/>
+              </w:rPr>
+              <w:instrText xml:space="preserve"> PAGEREF _Toc91411701 \h </w:instrText>
+            </w:r>
+            <w:r>
+              <w:rPr>
+                <w:noProof/>
+                <w:webHidden/>
+              </w:rPr>
+            </w:r>
+            <w:r>
+              <w:rPr>
+                <w:noProof/>
+                <w:webHidden/>
+              </w:rPr>
+              <w:fldChar w:fldCharType="separate"/>
+            </w:r>
+            <w:r>
+              <w:rPr>
+                <w:noProof/>
+                <w:webHidden/>
+              </w:rPr>
+              <w:t>8</w:t>
             </w:r>
             <w:r>
               <w:rPr>
@@ -633,7 +1193,7 @@
           <w:lang w:val="en-US"/>
         </w:rPr>
       </w:pPr>
-      <w:bookmarkStart w:id="0" w:name="_Toc89899408"/>
+      <w:bookmarkStart w:id="0" w:name="_Toc91411691"/>
       <w:r>
         <w:rPr>
           <w:lang w:val="en-US"/>
@@ -737,7 +1297,7 @@
           <w:lang w:val="en-US"/>
         </w:rPr>
       </w:pPr>
-      <w:bookmarkStart w:id="1" w:name="_Toc89899409"/>
+      <w:bookmarkStart w:id="1" w:name="_Toc91411692"/>
       <w:r>
         <w:rPr>
           <w:bCs/>
@@ -870,21 +1430,7 @@
         <w:rPr>
           <w:lang w:val="en-US"/>
         </w:rPr>
-        <w:t>(</w:t>
-      </w:r>
-      <w:proofErr w:type="gramStart"/>
-      <w:r>
-        <w:rPr>
-          <w:lang w:val="en-US"/>
-        </w:rPr>
-        <w:t>min</w:t>
-      </w:r>
-      <w:proofErr w:type="gramEnd"/>
-      <w:r>
-        <w:rPr>
-          <w:lang w:val="en-US"/>
-        </w:rPr>
-        <w:t>, max) Notation</w:t>
+        <w:t>(min, max) Notation</w:t>
       </w:r>
       <w:bookmarkEnd w:id="1"/>
     </w:p>
@@ -992,27 +1538,8 @@
           <w:szCs w:val="18"/>
           <w:lang w:val="en-US"/>
         </w:rPr>
-        <w:t xml:space="preserve">Ein Mann </w:t>
-      </w:r>
-      <w:proofErr w:type="spellStart"/>
-      <w:r>
-        <w:rPr>
-          <w:sz w:val="18"/>
-          <w:szCs w:val="18"/>
-          <w:lang w:val="en-US"/>
-        </w:rPr>
-        <w:t>heiratet</w:t>
-      </w:r>
-      <w:proofErr w:type="spellEnd"/>
-      <w:r>
-        <w:rPr>
-          <w:sz w:val="18"/>
-          <w:szCs w:val="18"/>
-          <w:lang w:val="en-US"/>
-        </w:rPr>
-        <w:t xml:space="preserve"> </w:t>
-      </w:r>
-      <w:proofErr w:type="spellStart"/>
+        <w:t xml:space="preserve">Ein Mann heiratet </w:t>
+      </w:r>
       <w:r>
         <w:rPr>
           <w:b/>
@@ -1021,9 +1548,34 @@
           <w:szCs w:val="18"/>
           <w:lang w:val="en-US"/>
         </w:rPr>
-        <w:t>genau</w:t>
-      </w:r>
-      <w:proofErr w:type="spellEnd"/>
+        <w:t>genau eine</w:t>
+      </w:r>
+      <w:r>
+        <w:rPr>
+          <w:sz w:val="18"/>
+          <w:szCs w:val="18"/>
+          <w:lang w:val="en-US"/>
+        </w:rPr>
+        <w:t xml:space="preserve"> Frau</w:t>
+      </w:r>
+    </w:p>
+    <w:p>
+      <w:pPr>
+        <w:pStyle w:val="CustomNormal"/>
+        <w:rPr>
+          <w:sz w:val="18"/>
+          <w:szCs w:val="18"/>
+          <w:lang w:val="en-US"/>
+        </w:rPr>
+      </w:pPr>
+      <w:r>
+        <w:rPr>
+          <w:sz w:val="18"/>
+          <w:szCs w:val="18"/>
+          <w:lang w:val="en-US"/>
+        </w:rPr>
+        <w:t xml:space="preserve">Eine Frau heiratet </w:t>
+      </w:r>
       <w:r>
         <w:rPr>
           <w:b/>
@@ -1032,9 +1584,71 @@
           <w:szCs w:val="18"/>
           <w:lang w:val="en-US"/>
         </w:rPr>
+        <w:t>genau ein</w:t>
+      </w:r>
+      <w:r>
+        <w:rPr>
+          <w:sz w:val="18"/>
+          <w:szCs w:val="18"/>
+          <w:lang w:val="en-US"/>
+        </w:rPr>
+        <w:t xml:space="preserve"> Mann</w:t>
+      </w:r>
+    </w:p>
+    <w:p>
+      <w:pPr>
+        <w:pStyle w:val="CustomNormal"/>
+        <w:rPr>
+          <w:sz w:val="18"/>
+          <w:szCs w:val="18"/>
+          <w:lang w:val="en-US"/>
+        </w:rPr>
+      </w:pPr>
+    </w:p>
+    <w:p>
+      <w:pPr>
+        <w:pStyle w:val="CustomNormal"/>
+        <w:rPr>
+          <w:sz w:val="18"/>
+          <w:szCs w:val="18"/>
+          <w:lang w:val="en-US"/>
+        </w:rPr>
+      </w:pPr>
+    </w:p>
+    <w:p>
+      <w:pPr>
+        <w:pStyle w:val="CustomNormal"/>
+        <w:rPr>
+          <w:sz w:val="18"/>
+          <w:szCs w:val="18"/>
+          <w:lang w:val="en-US"/>
+        </w:rPr>
+      </w:pPr>
+      <w:r>
+        <w:rPr>
+          <w:sz w:val="18"/>
+          <w:szCs w:val="18"/>
+          <w:lang w:val="en-US"/>
+        </w:rPr>
+        <w:t xml:space="preserve">Eine Abteilung hat </w:t>
+      </w:r>
+      <w:r>
+        <w:rPr>
+          <w:sz w:val="18"/>
+          <w:szCs w:val="18"/>
+          <w:u w:val="single"/>
+          <w:lang w:val="en-US"/>
+        </w:rPr>
+        <w:t>mindestens</w:t>
+      </w:r>
+      <w:r>
+        <w:rPr>
+          <w:sz w:val="18"/>
+          <w:szCs w:val="18"/>
+          <w:lang w:val="en-US"/>
+        </w:rPr>
         <w:t xml:space="preserve"> </w:t>
       </w:r>
-      <w:proofErr w:type="spellStart"/>
       <w:r>
         <w:rPr>
           <w:b/>
@@ -1043,16 +1657,15 @@
           <w:szCs w:val="18"/>
           <w:lang w:val="en-US"/>
         </w:rPr>
-        <w:t>eine</w:t>
-      </w:r>
-      <w:proofErr w:type="spellEnd"/>
+        <w:t>ein</w:t>
+      </w:r>
       <w:r>
         <w:rPr>
           <w:sz w:val="18"/>
           <w:szCs w:val="18"/>
           <w:lang w:val="en-US"/>
         </w:rPr>
-        <w:t xml:space="preserve"> Frau</w:t>
+        <w:t xml:space="preserve"> Arbeitsplatz</w:t>
       </w:r>
     </w:p>
     <w:p>
@@ -1061,7 +1674,7 @@
         <w:rPr>
           <w:sz w:val="18"/>
           <w:szCs w:val="18"/>
-          <w:lang w:val="en-US"/>
+          <w:lang w:val="tr-TR"/>
         </w:rPr>
       </w:pPr>
       <w:r>
@@ -1070,18 +1683,17 @@
           <w:szCs w:val="18"/>
           <w:lang w:val="en-US"/>
         </w:rPr>
-        <w:t xml:space="preserve">Eine Frau </w:t>
-      </w:r>
-      <w:proofErr w:type="spellStart"/>
+        <w:t xml:space="preserve">Eine Abteilung hat </w:t>
+      </w:r>
       <w:r>
         <w:rPr>
           <w:sz w:val="18"/>
           <w:szCs w:val="18"/>
-          <w:lang w:val="en-US"/>
-        </w:rPr>
-        <w:t>heiratet</w:t>
-      </w:r>
-      <w:proofErr w:type="spellEnd"/>
+          <w:u w:val="single"/>
+          <w:lang w:val="en-US"/>
+        </w:rPr>
+        <w:t>höchstens</w:t>
+      </w:r>
       <w:r>
         <w:rPr>
           <w:sz w:val="18"/>
@@ -1090,7 +1702,6 @@
         </w:rPr>
         <w:t xml:space="preserve"> </w:t>
       </w:r>
-      <w:proofErr w:type="spellStart"/>
       <w:r>
         <w:rPr>
           <w:b/>
@@ -1099,9 +1710,8 @@
           <w:szCs w:val="18"/>
           <w:lang w:val="en-US"/>
         </w:rPr>
-        <w:t>genau</w:t>
-      </w:r>
-      <w:proofErr w:type="spellEnd"/>
+        <w:t>n</w:t>
+      </w:r>
       <w:r>
         <w:rPr>
           <w:b/>
@@ -1110,9 +1720,68 @@
           <w:szCs w:val="18"/>
           <w:lang w:val="en-US"/>
         </w:rPr>
-        <w:t xml:space="preserve"> </w:t>
-      </w:r>
-      <w:proofErr w:type="spellStart"/>
+        <w:t xml:space="preserve"> (mehrere)</w:t>
+      </w:r>
+      <w:r>
+        <w:rPr>
+          <w:sz w:val="18"/>
+          <w:szCs w:val="18"/>
+          <w:lang w:val="en-US"/>
+        </w:rPr>
+        <w:t xml:space="preserve"> Arbeitspl</w:t>
+      </w:r>
+      <w:r>
+        <w:rPr>
+          <w:sz w:val="18"/>
+          <w:szCs w:val="18"/>
+          <w:lang w:val="de-DE"/>
+        </w:rPr>
+        <w:t>ä</w:t>
+      </w:r>
+      <w:r>
+        <w:rPr>
+          <w:sz w:val="18"/>
+          <w:szCs w:val="18"/>
+          <w:lang w:val="tr-TR"/>
+        </w:rPr>
+        <w:t>tze</w:t>
+      </w:r>
+    </w:p>
+    <w:p>
+      <w:pPr>
+        <w:pStyle w:val="CustomNormal"/>
+        <w:rPr>
+          <w:sz w:val="18"/>
+          <w:szCs w:val="18"/>
+          <w:lang w:val="en-US"/>
+        </w:rPr>
+      </w:pPr>
+    </w:p>
+    <w:p>
+      <w:pPr>
+        <w:pStyle w:val="CustomNormal"/>
+        <w:rPr>
+          <w:sz w:val="18"/>
+          <w:szCs w:val="18"/>
+          <w:lang w:val="en-US"/>
+        </w:rPr>
+      </w:pPr>
+      <w:r>
+        <w:rPr>
+          <w:sz w:val="18"/>
+          <w:szCs w:val="18"/>
+          <w:lang w:val="en-US"/>
+        </w:rPr>
+        <w:t>Eine Vor</w:t>
+      </w:r>
+      <w:r>
+        <w:rPr>
+          <w:sz w:val="18"/>
+          <w:szCs w:val="18"/>
+          <w:lang w:val="en-US"/>
+        </w:rPr>
+        <w:t xml:space="preserve">lesung wird von </w:t>
+      </w:r>
       <w:r>
         <w:rPr>
           <w:b/>
@@ -1121,122 +1790,16 @@
           <w:szCs w:val="18"/>
           <w:lang w:val="en-US"/>
         </w:rPr>
-        <w:t>ein</w:t>
-      </w:r>
-      <w:proofErr w:type="spellEnd"/>
+        <w:t>genau einem</w:t>
+      </w:r>
       <w:r>
         <w:rPr>
           <w:sz w:val="18"/>
           <w:szCs w:val="18"/>
           <w:lang w:val="en-US"/>
         </w:rPr>
-        <w:t xml:space="preserve"> Mann</w:t>
-      </w:r>
-    </w:p>
-    <w:p>
-      <w:pPr>
-        <w:pStyle w:val="CustomNormal"/>
-        <w:rPr>
-          <w:sz w:val="18"/>
-          <w:szCs w:val="18"/>
-          <w:lang w:val="en-US"/>
-        </w:rPr>
-      </w:pPr>
-    </w:p>
-    <w:p>
-      <w:pPr>
-        <w:pStyle w:val="CustomNormal"/>
-        <w:rPr>
-          <w:sz w:val="18"/>
-          <w:szCs w:val="18"/>
-          <w:lang w:val="en-US"/>
-        </w:rPr>
-      </w:pPr>
-    </w:p>
-    <w:p>
-      <w:pPr>
-        <w:pStyle w:val="CustomNormal"/>
-        <w:rPr>
-          <w:sz w:val="18"/>
-          <w:szCs w:val="18"/>
-          <w:lang w:val="en-US"/>
-        </w:rPr>
-      </w:pPr>
-      <w:r>
-        <w:rPr>
-          <w:sz w:val="18"/>
-          <w:szCs w:val="18"/>
-          <w:lang w:val="en-US"/>
-        </w:rPr>
-        <w:t xml:space="preserve">Eine </w:t>
-      </w:r>
-      <w:proofErr w:type="spellStart"/>
-      <w:r>
-        <w:rPr>
-          <w:sz w:val="18"/>
-          <w:szCs w:val="18"/>
-          <w:lang w:val="en-US"/>
-        </w:rPr>
-        <w:t>Abteilung</w:t>
-      </w:r>
-      <w:proofErr w:type="spellEnd"/>
-      <w:r>
-        <w:rPr>
-          <w:sz w:val="18"/>
-          <w:szCs w:val="18"/>
-          <w:lang w:val="en-US"/>
-        </w:rPr>
-        <w:t xml:space="preserve"> hat </w:t>
-      </w:r>
-      <w:proofErr w:type="spellStart"/>
-      <w:r>
-        <w:rPr>
-          <w:sz w:val="18"/>
-          <w:szCs w:val="18"/>
-          <w:u w:val="single"/>
-          <w:lang w:val="en-US"/>
-        </w:rPr>
-        <w:t>mindestens</w:t>
-      </w:r>
-      <w:proofErr w:type="spellEnd"/>
-      <w:r>
-        <w:rPr>
-          <w:sz w:val="18"/>
-          <w:szCs w:val="18"/>
-          <w:lang w:val="en-US"/>
-        </w:rPr>
-        <w:t xml:space="preserve"> </w:t>
-      </w:r>
-      <w:proofErr w:type="spellStart"/>
-      <w:r>
-        <w:rPr>
-          <w:b/>
-          <w:bCs/>
-          <w:sz w:val="18"/>
-          <w:szCs w:val="18"/>
-          <w:lang w:val="en-US"/>
-        </w:rPr>
-        <w:t>ein</w:t>
-      </w:r>
-      <w:proofErr w:type="spellEnd"/>
-      <w:r>
-        <w:rPr>
-          <w:sz w:val="18"/>
-          <w:szCs w:val="18"/>
-          <w:lang w:val="en-US"/>
-        </w:rPr>
-        <w:t xml:space="preserve"> </w:t>
-      </w:r>
-      <w:proofErr w:type="spellStart"/>
-      <w:r>
-        <w:rPr>
-          <w:sz w:val="18"/>
-          <w:szCs w:val="18"/>
-          <w:lang w:val="en-US"/>
-        </w:rPr>
-        <w:t>Arbeitsplatz</w:t>
-      </w:r>
-      <w:proofErr w:type="spellEnd"/>
+        <w:t xml:space="preserve"> Prof gehalten</w:t>
+      </w:r>
     </w:p>
     <w:p>
       <w:pPr>
@@ -1253,105 +1816,8 @@
           <w:szCs w:val="18"/>
           <w:lang w:val="en-US"/>
         </w:rPr>
-        <w:t xml:space="preserve">Eine </w:t>
-      </w:r>
-      <w:proofErr w:type="spellStart"/>
-      <w:r>
-        <w:rPr>
-          <w:sz w:val="18"/>
-          <w:szCs w:val="18"/>
-          <w:lang w:val="en-US"/>
-        </w:rPr>
-        <w:t>Abteilung</w:t>
-      </w:r>
-      <w:proofErr w:type="spellEnd"/>
-      <w:r>
-        <w:rPr>
-          <w:sz w:val="18"/>
-          <w:szCs w:val="18"/>
-          <w:lang w:val="en-US"/>
-        </w:rPr>
-        <w:t xml:space="preserve"> hat </w:t>
-      </w:r>
-      <w:proofErr w:type="spellStart"/>
-      <w:r>
-        <w:rPr>
-          <w:sz w:val="18"/>
-          <w:szCs w:val="18"/>
-          <w:u w:val="single"/>
-          <w:lang w:val="en-US"/>
-        </w:rPr>
-        <w:t>höchstens</w:t>
-      </w:r>
-      <w:proofErr w:type="spellEnd"/>
-      <w:r>
-        <w:rPr>
-          <w:sz w:val="18"/>
-          <w:szCs w:val="18"/>
-          <w:lang w:val="en-US"/>
-        </w:rPr>
-        <w:t xml:space="preserve"> </w:t>
-      </w:r>
-      <w:r>
-        <w:rPr>
-          <w:b/>
-          <w:bCs/>
-          <w:sz w:val="18"/>
-          <w:szCs w:val="18"/>
-          <w:lang w:val="en-US"/>
-        </w:rPr>
-        <w:t>n</w:t>
-      </w:r>
-      <w:r>
-        <w:rPr>
-          <w:b/>
-          <w:bCs/>
-          <w:sz w:val="18"/>
-          <w:szCs w:val="18"/>
-          <w:lang w:val="en-US"/>
-        </w:rPr>
-        <w:t xml:space="preserve"> (</w:t>
-      </w:r>
-      <w:proofErr w:type="spellStart"/>
-      <w:r>
-        <w:rPr>
-          <w:b/>
-          <w:bCs/>
-          <w:sz w:val="18"/>
-          <w:szCs w:val="18"/>
-          <w:lang w:val="en-US"/>
-        </w:rPr>
-        <w:t>mehrere</w:t>
-      </w:r>
-      <w:proofErr w:type="spellEnd"/>
-      <w:r>
-        <w:rPr>
-          <w:b/>
-          <w:bCs/>
-          <w:sz w:val="18"/>
-          <w:szCs w:val="18"/>
-          <w:lang w:val="en-US"/>
-        </w:rPr>
-        <w:t>)</w:t>
-      </w:r>
-      <w:r>
-        <w:rPr>
-          <w:sz w:val="18"/>
-          <w:szCs w:val="18"/>
-          <w:lang w:val="en-US"/>
-        </w:rPr>
-        <w:t xml:space="preserve"> </w:t>
-      </w:r>
-      <w:proofErr w:type="spellStart"/>
-      <w:r>
-        <w:rPr>
-          <w:sz w:val="18"/>
-          <w:szCs w:val="18"/>
-          <w:lang w:val="en-US"/>
-        </w:rPr>
-        <w:t>Arbeitspl</w:t>
-      </w:r>
-      <w:proofErr w:type="spellEnd"/>
+        <w:t>Ein Prof h</w:t>
+      </w:r>
       <w:r>
         <w:rPr>
           <w:sz w:val="18"/>
@@ -1360,203 +1826,14 @@
         </w:rPr>
         <w:t>ä</w:t>
       </w:r>
-      <w:proofErr w:type="spellStart"/>
       <w:r>
         <w:rPr>
           <w:sz w:val="18"/>
           <w:szCs w:val="18"/>
           <w:lang w:val="tr-TR"/>
         </w:rPr>
-        <w:t>tze</w:t>
-      </w:r>
-      <w:proofErr w:type="spellEnd"/>
-    </w:p>
-    <w:p>
-      <w:pPr>
-        <w:pStyle w:val="CustomNormal"/>
-        <w:rPr>
-          <w:sz w:val="18"/>
-          <w:szCs w:val="18"/>
-          <w:lang w:val="en-US"/>
-        </w:rPr>
-      </w:pPr>
-    </w:p>
-    <w:p>
-      <w:pPr>
-        <w:pStyle w:val="CustomNormal"/>
-        <w:rPr>
-          <w:sz w:val="18"/>
-          <w:szCs w:val="18"/>
-          <w:lang w:val="en-US"/>
-        </w:rPr>
-      </w:pPr>
-      <w:r>
-        <w:rPr>
-          <w:sz w:val="18"/>
-          <w:szCs w:val="18"/>
-          <w:lang w:val="en-US"/>
-        </w:rPr>
-        <w:t xml:space="preserve">Eine </w:t>
-      </w:r>
-      <w:proofErr w:type="spellStart"/>
-      <w:r>
-        <w:rPr>
-          <w:sz w:val="18"/>
-          <w:szCs w:val="18"/>
-          <w:lang w:val="en-US"/>
-        </w:rPr>
-        <w:t>Vor</w:t>
-      </w:r>
-      <w:r>
-        <w:rPr>
-          <w:sz w:val="18"/>
-          <w:szCs w:val="18"/>
-          <w:lang w:val="en-US"/>
-        </w:rPr>
-        <w:t>lesung</w:t>
-      </w:r>
-      <w:proofErr w:type="spellEnd"/>
-      <w:r>
-        <w:rPr>
-          <w:sz w:val="18"/>
-          <w:szCs w:val="18"/>
-          <w:lang w:val="en-US"/>
-        </w:rPr>
-        <w:t xml:space="preserve"> </w:t>
-      </w:r>
-      <w:proofErr w:type="spellStart"/>
-      <w:r>
-        <w:rPr>
-          <w:sz w:val="18"/>
-          <w:szCs w:val="18"/>
-          <w:lang w:val="en-US"/>
-        </w:rPr>
-        <w:t>wird</w:t>
-      </w:r>
-      <w:proofErr w:type="spellEnd"/>
-      <w:r>
-        <w:rPr>
-          <w:sz w:val="18"/>
-          <w:szCs w:val="18"/>
-          <w:lang w:val="en-US"/>
-        </w:rPr>
-        <w:t xml:space="preserve"> von </w:t>
-      </w:r>
-      <w:proofErr w:type="spellStart"/>
-      <w:r>
-        <w:rPr>
-          <w:b/>
-          <w:bCs/>
-          <w:sz w:val="18"/>
-          <w:szCs w:val="18"/>
-          <w:lang w:val="en-US"/>
-        </w:rPr>
-        <w:t>genau</w:t>
-      </w:r>
-      <w:proofErr w:type="spellEnd"/>
-      <w:r>
-        <w:rPr>
-          <w:b/>
-          <w:bCs/>
-          <w:sz w:val="18"/>
-          <w:szCs w:val="18"/>
-          <w:lang w:val="en-US"/>
-        </w:rPr>
-        <w:t xml:space="preserve"> </w:t>
-      </w:r>
-      <w:proofErr w:type="spellStart"/>
-      <w:r>
-        <w:rPr>
-          <w:b/>
-          <w:bCs/>
-          <w:sz w:val="18"/>
-          <w:szCs w:val="18"/>
-          <w:lang w:val="en-US"/>
-        </w:rPr>
-        <w:t>einem</w:t>
-      </w:r>
-      <w:proofErr w:type="spellEnd"/>
-      <w:r>
-        <w:rPr>
-          <w:sz w:val="18"/>
-          <w:szCs w:val="18"/>
-          <w:lang w:val="en-US"/>
-        </w:rPr>
-        <w:t xml:space="preserve"> Prof </w:t>
-      </w:r>
-      <w:proofErr w:type="spellStart"/>
-      <w:r>
-        <w:rPr>
-          <w:sz w:val="18"/>
-          <w:szCs w:val="18"/>
-          <w:lang w:val="en-US"/>
-        </w:rPr>
-        <w:t>gehalten</w:t>
-      </w:r>
-      <w:proofErr w:type="spellEnd"/>
-    </w:p>
-    <w:p>
-      <w:pPr>
-        <w:pStyle w:val="CustomNormal"/>
-        <w:rPr>
-          <w:sz w:val="18"/>
-          <w:szCs w:val="18"/>
-          <w:lang w:val="tr-TR"/>
-        </w:rPr>
-      </w:pPr>
-      <w:r>
-        <w:rPr>
-          <w:sz w:val="18"/>
-          <w:szCs w:val="18"/>
-          <w:lang w:val="en-US"/>
-        </w:rPr>
-        <w:t>Ein Prof h</w:t>
-      </w:r>
-      <w:r>
-        <w:rPr>
-          <w:sz w:val="18"/>
-          <w:szCs w:val="18"/>
-          <w:lang w:val="de-DE"/>
-        </w:rPr>
-        <w:t>ä</w:t>
-      </w:r>
-      <w:proofErr w:type="spellStart"/>
-      <w:r>
-        <w:rPr>
-          <w:sz w:val="18"/>
-          <w:szCs w:val="18"/>
-          <w:lang w:val="tr-TR"/>
-        </w:rPr>
-        <w:t>lt</w:t>
-      </w:r>
-      <w:proofErr w:type="spellEnd"/>
-      <w:r>
-        <w:rPr>
-          <w:sz w:val="18"/>
-          <w:szCs w:val="18"/>
-          <w:lang w:val="tr-TR"/>
-        </w:rPr>
-        <w:t xml:space="preserve"> </w:t>
-      </w:r>
-      <w:proofErr w:type="spellStart"/>
-      <w:r>
-        <w:rPr>
-          <w:sz w:val="18"/>
-          <w:szCs w:val="18"/>
-          <w:lang w:val="tr-TR"/>
-        </w:rPr>
-        <w:t>entweder</w:t>
-      </w:r>
-      <w:proofErr w:type="spellEnd"/>
-      <w:r>
-        <w:rPr>
-          <w:sz w:val="18"/>
-          <w:szCs w:val="18"/>
-          <w:lang w:val="tr-TR"/>
-        </w:rPr>
-        <w:t xml:space="preserve"> </w:t>
-      </w:r>
-      <w:proofErr w:type="spellStart"/>
+        <w:t xml:space="preserve">lt entweder </w:t>
+      </w:r>
       <w:r>
         <w:rPr>
           <w:b/>
@@ -1565,323 +1842,68 @@
           <w:szCs w:val="18"/>
           <w:lang w:val="tr-TR"/>
         </w:rPr>
-        <w:t>keine</w:t>
-      </w:r>
-      <w:proofErr w:type="spellEnd"/>
-      <w:r>
-        <w:rPr>
-          <w:b/>
-          <w:bCs/>
+        <w:t>keine oder mehrere</w:t>
+      </w:r>
+      <w:r>
+        <w:rPr>
           <w:sz w:val="18"/>
           <w:szCs w:val="18"/>
           <w:lang w:val="tr-TR"/>
         </w:rPr>
-        <w:t xml:space="preserve"> </w:t>
-      </w:r>
-      <w:proofErr w:type="spellStart"/>
-      <w:r>
-        <w:rPr>
-          <w:b/>
-          <w:bCs/>
+        <w:t xml:space="preserve"> Vorlesungen</w:t>
+      </w:r>
+    </w:p>
+    <w:p>
+      <w:pPr>
+        <w:pStyle w:val="CustomNormal"/>
+        <w:rPr>
           <w:sz w:val="18"/>
           <w:szCs w:val="18"/>
-          <w:lang w:val="tr-TR"/>
-        </w:rPr>
-        <w:t>oder</w:t>
-      </w:r>
-      <w:proofErr w:type="spellEnd"/>
-      <w:r>
-        <w:rPr>
-          <w:b/>
-          <w:bCs/>
+          <w:lang w:val="en-US"/>
+        </w:rPr>
+      </w:pPr>
+    </w:p>
+    <w:p>
+      <w:pPr>
+        <w:pStyle w:val="CustomNormal"/>
+        <w:rPr>
           <w:sz w:val="18"/>
           <w:szCs w:val="18"/>
-          <w:lang w:val="tr-TR"/>
-        </w:rPr>
-        <w:t xml:space="preserve"> </w:t>
-      </w:r>
-      <w:proofErr w:type="spellStart"/>
-      <w:r>
-        <w:rPr>
-          <w:b/>
-          <w:bCs/>
+          <w:lang w:val="en-US"/>
+        </w:rPr>
+      </w:pPr>
+      <w:r>
+        <w:rPr>
           <w:sz w:val="18"/>
           <w:szCs w:val="18"/>
-          <w:lang w:val="tr-TR"/>
-        </w:rPr>
-        <w:t>mehrere</w:t>
-      </w:r>
-      <w:proofErr w:type="spellEnd"/>
+          <w:lang w:val="en-US"/>
+        </w:rPr>
+        <w:t>Ein</w:t>
+      </w:r>
       <w:r>
         <w:rPr>
           <w:sz w:val="18"/>
           <w:szCs w:val="18"/>
-          <w:lang w:val="tr-TR"/>
-        </w:rPr>
-        <w:t xml:space="preserve"> </w:t>
-      </w:r>
-      <w:proofErr w:type="spellStart"/>
+          <w:lang w:val="en-US"/>
+        </w:rPr>
+        <w:t xml:space="preserve"> Stundent besucht keine oder mehrere Vorlesungen</w:t>
+      </w:r>
+    </w:p>
+    <w:p>
+      <w:pPr>
+        <w:pStyle w:val="CustomNormal"/>
+        <w:rPr>
+          <w:lang w:val="en-US"/>
+        </w:rPr>
+      </w:pPr>
       <w:r>
         <w:rPr>
           <w:sz w:val="18"/>
           <w:szCs w:val="18"/>
-          <w:lang w:val="tr-TR"/>
-        </w:rPr>
-        <w:t>Vorlesungen</w:t>
-      </w:r>
-      <w:proofErr w:type="spellEnd"/>
-    </w:p>
-    <w:p>
-      <w:pPr>
-        <w:pStyle w:val="CustomNormal"/>
-        <w:rPr>
-          <w:sz w:val="18"/>
-          <w:szCs w:val="18"/>
-          <w:lang w:val="en-US"/>
-        </w:rPr>
-      </w:pPr>
-    </w:p>
-    <w:p>
-      <w:pPr>
-        <w:pStyle w:val="CustomNormal"/>
-        <w:rPr>
-          <w:sz w:val="18"/>
-          <w:szCs w:val="18"/>
-          <w:lang w:val="en-US"/>
-        </w:rPr>
-      </w:pPr>
-      <w:r>
-        <w:rPr>
-          <w:sz w:val="18"/>
-          <w:szCs w:val="18"/>
-          <w:lang w:val="en-US"/>
-        </w:rPr>
-        <w:t>Ein</w:t>
-      </w:r>
-      <w:r>
-        <w:rPr>
-          <w:sz w:val="18"/>
-          <w:szCs w:val="18"/>
-          <w:lang w:val="en-US"/>
-        </w:rPr>
-        <w:t xml:space="preserve"> </w:t>
-      </w:r>
-      <w:proofErr w:type="spellStart"/>
-      <w:r>
-        <w:rPr>
-          <w:sz w:val="18"/>
-          <w:szCs w:val="18"/>
-          <w:lang w:val="en-US"/>
-        </w:rPr>
-        <w:t>Stundent</w:t>
-      </w:r>
-      <w:proofErr w:type="spellEnd"/>
-      <w:r>
-        <w:rPr>
-          <w:sz w:val="18"/>
-          <w:szCs w:val="18"/>
-          <w:lang w:val="en-US"/>
-        </w:rPr>
-        <w:t xml:space="preserve"> </w:t>
-      </w:r>
-      <w:proofErr w:type="spellStart"/>
-      <w:r>
-        <w:rPr>
-          <w:sz w:val="18"/>
-          <w:szCs w:val="18"/>
-          <w:lang w:val="en-US"/>
-        </w:rPr>
-        <w:t>besucht</w:t>
-      </w:r>
-      <w:proofErr w:type="spellEnd"/>
-      <w:r>
-        <w:rPr>
-          <w:sz w:val="18"/>
-          <w:szCs w:val="18"/>
-          <w:lang w:val="en-US"/>
-        </w:rPr>
-        <w:t xml:space="preserve"> </w:t>
-      </w:r>
-      <w:proofErr w:type="spellStart"/>
-      <w:r>
-        <w:rPr>
-          <w:sz w:val="18"/>
-          <w:szCs w:val="18"/>
-          <w:lang w:val="en-US"/>
-        </w:rPr>
-        <w:t>keine</w:t>
-      </w:r>
-      <w:proofErr w:type="spellEnd"/>
-      <w:r>
-        <w:rPr>
-          <w:sz w:val="18"/>
-          <w:szCs w:val="18"/>
-          <w:lang w:val="en-US"/>
-        </w:rPr>
-        <w:t xml:space="preserve"> </w:t>
-      </w:r>
-      <w:proofErr w:type="spellStart"/>
-      <w:r>
-        <w:rPr>
-          <w:sz w:val="18"/>
-          <w:szCs w:val="18"/>
-          <w:lang w:val="en-US"/>
-        </w:rPr>
-        <w:t>oder</w:t>
-      </w:r>
-      <w:proofErr w:type="spellEnd"/>
-      <w:r>
-        <w:rPr>
-          <w:sz w:val="18"/>
-          <w:szCs w:val="18"/>
-          <w:lang w:val="en-US"/>
-        </w:rPr>
-        <w:t xml:space="preserve"> </w:t>
-      </w:r>
-      <w:proofErr w:type="spellStart"/>
-      <w:r>
-        <w:rPr>
-          <w:sz w:val="18"/>
-          <w:szCs w:val="18"/>
-          <w:lang w:val="en-US"/>
-        </w:rPr>
-        <w:t>mehrere</w:t>
-      </w:r>
-      <w:proofErr w:type="spellEnd"/>
-      <w:r>
-        <w:rPr>
-          <w:sz w:val="18"/>
-          <w:szCs w:val="18"/>
-          <w:lang w:val="en-US"/>
-        </w:rPr>
-        <w:t xml:space="preserve"> </w:t>
-      </w:r>
-      <w:proofErr w:type="spellStart"/>
-      <w:r>
-        <w:rPr>
-          <w:sz w:val="18"/>
-          <w:szCs w:val="18"/>
-          <w:lang w:val="en-US"/>
-        </w:rPr>
-        <w:t>Vorlesungen</w:t>
-      </w:r>
-      <w:proofErr w:type="spellEnd"/>
-    </w:p>
-    <w:p>
-      <w:pPr>
-        <w:pStyle w:val="CustomNormal"/>
-        <w:rPr>
-          <w:lang w:val="en-US"/>
-        </w:rPr>
-      </w:pPr>
-      <w:r>
-        <w:rPr>
-          <w:sz w:val="18"/>
-          <w:szCs w:val="18"/>
-          <w:lang w:val="en-US"/>
-        </w:rPr>
-        <w:t xml:space="preserve">Eine </w:t>
-      </w:r>
-      <w:proofErr w:type="spellStart"/>
-      <w:r>
-        <w:rPr>
-          <w:sz w:val="18"/>
-          <w:szCs w:val="18"/>
-          <w:lang w:val="en-US"/>
-        </w:rPr>
-        <w:t>Vorlesung</w:t>
-      </w:r>
-      <w:proofErr w:type="spellEnd"/>
-      <w:r>
-        <w:rPr>
-          <w:sz w:val="18"/>
-          <w:szCs w:val="18"/>
-          <w:lang w:val="en-US"/>
-        </w:rPr>
-        <w:t xml:space="preserve"> </w:t>
-      </w:r>
-      <w:proofErr w:type="spellStart"/>
-      <w:r>
-        <w:rPr>
-          <w:sz w:val="18"/>
-          <w:szCs w:val="18"/>
-          <w:lang w:val="en-US"/>
-        </w:rPr>
-        <w:t>wird</w:t>
-      </w:r>
-      <w:proofErr w:type="spellEnd"/>
-      <w:r>
-        <w:rPr>
-          <w:sz w:val="18"/>
-          <w:szCs w:val="18"/>
-          <w:lang w:val="en-US"/>
-        </w:rPr>
-        <w:t xml:space="preserve"> von </w:t>
-      </w:r>
-      <w:proofErr w:type="spellStart"/>
-      <w:r>
-        <w:rPr>
-          <w:sz w:val="18"/>
-          <w:szCs w:val="18"/>
-          <w:lang w:val="en-US"/>
-        </w:rPr>
-        <w:t>keinem</w:t>
-      </w:r>
-      <w:proofErr w:type="spellEnd"/>
-      <w:r>
-        <w:rPr>
-          <w:sz w:val="18"/>
-          <w:szCs w:val="18"/>
-          <w:lang w:val="en-US"/>
-        </w:rPr>
-        <w:t xml:space="preserve"> </w:t>
-      </w:r>
-      <w:proofErr w:type="spellStart"/>
-      <w:r>
-        <w:rPr>
-          <w:sz w:val="18"/>
-          <w:szCs w:val="18"/>
-          <w:lang w:val="en-US"/>
-        </w:rPr>
-        <w:t>oder</w:t>
-      </w:r>
-      <w:proofErr w:type="spellEnd"/>
-      <w:r>
-        <w:rPr>
-          <w:sz w:val="18"/>
-          <w:szCs w:val="18"/>
-          <w:lang w:val="en-US"/>
-        </w:rPr>
-        <w:t xml:space="preserve"> </w:t>
-      </w:r>
-      <w:proofErr w:type="spellStart"/>
-      <w:r>
-        <w:rPr>
-          <w:sz w:val="18"/>
-          <w:szCs w:val="18"/>
-          <w:lang w:val="en-US"/>
-        </w:rPr>
-        <w:t>mehreren</w:t>
-      </w:r>
-      <w:proofErr w:type="spellEnd"/>
-      <w:r>
-        <w:rPr>
-          <w:sz w:val="18"/>
-          <w:szCs w:val="18"/>
-          <w:lang w:val="en-US"/>
-        </w:rPr>
-        <w:t xml:space="preserve"> St. </w:t>
-      </w:r>
-      <w:proofErr w:type="spellStart"/>
-      <w:r>
-        <w:rPr>
-          <w:sz w:val="18"/>
-          <w:szCs w:val="18"/>
-          <w:lang w:val="en-US"/>
-        </w:rPr>
-        <w:t>besucht</w:t>
-      </w:r>
-      <w:proofErr w:type="spellEnd"/>
+          <w:lang w:val="en-US"/>
+        </w:rPr>
+        <w:t>Eine Vorlesung wird von keinem oder mehreren St. besucht</w:t>
+      </w:r>
       <w:r>
         <w:rPr>
           <w:lang w:val="en-US"/>
@@ -1896,7 +1918,7 @@
           <w:lang w:val="en-US"/>
         </w:rPr>
       </w:pPr>
-      <w:bookmarkStart w:id="2" w:name="_Toc89899410"/>
+      <w:bookmarkStart w:id="2" w:name="_Toc91411693"/>
       <w:r>
         <w:rPr>
           <w:lang w:val="en-US"/>
@@ -1929,21 +1951,7 @@
         <w:rPr>
           <w:lang w:val="en-US"/>
         </w:rPr>
-        <w:t xml:space="preserve">A little different than the (min, max) notation. </w:t>
-      </w:r>
-      <w:proofErr w:type="gramStart"/>
-      <w:r>
-        <w:rPr>
-          <w:lang w:val="en-US"/>
-        </w:rPr>
-        <w:t>Generally</w:t>
-      </w:r>
-      <w:proofErr w:type="gramEnd"/>
-      <w:r>
-        <w:rPr>
-          <w:lang w:val="en-US"/>
-        </w:rPr>
-        <w:t xml:space="preserve"> the representation of the entities are more like tables with attributes listed in the entity box.</w:t>
+        <w:t>A little different than the (min, max) notation. Generally the representation of the entities are more like tables with attributes listed in the entity box.</w:t>
       </w:r>
     </w:p>
     <w:p>
@@ -2118,27 +2126,8 @@
           <w:szCs w:val="18"/>
           <w:lang w:val="en-US"/>
         </w:rPr>
-        <w:t xml:space="preserve">Eine </w:t>
-      </w:r>
-      <w:proofErr w:type="spellStart"/>
-      <w:r>
-        <w:rPr>
-          <w:sz w:val="18"/>
-          <w:szCs w:val="18"/>
-          <w:lang w:val="en-US"/>
-        </w:rPr>
-        <w:t>Abteilung</w:t>
-      </w:r>
-      <w:proofErr w:type="spellEnd"/>
-      <w:r>
-        <w:rPr>
-          <w:sz w:val="18"/>
-          <w:szCs w:val="18"/>
-          <w:lang w:val="en-US"/>
-        </w:rPr>
-        <w:t xml:space="preserve"> hat </w:t>
-      </w:r>
-      <w:proofErr w:type="spellStart"/>
+        <w:t xml:space="preserve">Eine Abteilung hat </w:t>
+      </w:r>
       <w:r>
         <w:rPr>
           <w:sz w:val="18"/>
@@ -2148,7 +2137,6 @@
         </w:rPr>
         <w:t>mindestens</w:t>
       </w:r>
-      <w:proofErr w:type="spellEnd"/>
       <w:r>
         <w:rPr>
           <w:sz w:val="18"/>
@@ -2157,7 +2145,6 @@
         </w:rPr>
         <w:t xml:space="preserve"> </w:t>
       </w:r>
-      <w:proofErr w:type="spellStart"/>
       <w:r>
         <w:rPr>
           <w:b/>
@@ -2168,25 +2155,14 @@
         </w:rPr>
         <w:t>ein</w:t>
       </w:r>
-      <w:proofErr w:type="spellEnd"/>
       <w:r>
         <w:rPr>
           <w:sz w:val="18"/>
           <w:szCs w:val="18"/>
           <w:lang w:val="en-US"/>
         </w:rPr>
-        <w:t xml:space="preserve"> </w:t>
-      </w:r>
-      <w:proofErr w:type="spellStart"/>
-      <w:r>
-        <w:rPr>
-          <w:sz w:val="18"/>
-          <w:szCs w:val="18"/>
-          <w:lang w:val="en-US"/>
-        </w:rPr>
-        <w:t>Arbeitsplatz</w:t>
-      </w:r>
-      <w:proofErr w:type="spellEnd"/>
+        <w:t xml:space="preserve"> Arbeitsplatz</w:t>
+      </w:r>
     </w:p>
     <w:p>
       <w:pPr>
@@ -2203,27 +2179,8 @@
           <w:szCs w:val="18"/>
           <w:lang w:val="en-US"/>
         </w:rPr>
-        <w:t xml:space="preserve">Eine </w:t>
-      </w:r>
-      <w:proofErr w:type="spellStart"/>
-      <w:r>
-        <w:rPr>
-          <w:sz w:val="18"/>
-          <w:szCs w:val="18"/>
-          <w:lang w:val="en-US"/>
-        </w:rPr>
-        <w:t>Abteilung</w:t>
-      </w:r>
-      <w:proofErr w:type="spellEnd"/>
-      <w:r>
-        <w:rPr>
-          <w:sz w:val="18"/>
-          <w:szCs w:val="18"/>
-          <w:lang w:val="en-US"/>
-        </w:rPr>
-        <w:t xml:space="preserve"> hat </w:t>
-      </w:r>
-      <w:proofErr w:type="spellStart"/>
+        <w:t xml:space="preserve">Eine Abteilung hat </w:t>
+      </w:r>
       <w:r>
         <w:rPr>
           <w:sz w:val="18"/>
@@ -2233,7 +2190,6 @@
         </w:rPr>
         <w:t>höchstens</w:t>
       </w:r>
-      <w:proofErr w:type="spellEnd"/>
       <w:r>
         <w:rPr>
           <w:sz w:val="18"/>
@@ -2250,48 +2206,16 @@
           <w:szCs w:val="18"/>
           <w:lang w:val="en-US"/>
         </w:rPr>
-        <w:t>n (</w:t>
-      </w:r>
-      <w:proofErr w:type="spellStart"/>
-      <w:r>
-        <w:rPr>
-          <w:b/>
-          <w:bCs/>
+        <w:t>n (mehrere)</w:t>
+      </w:r>
+      <w:r>
+        <w:rPr>
           <w:sz w:val="18"/>
           <w:szCs w:val="18"/>
           <w:lang w:val="en-US"/>
         </w:rPr>
-        <w:t>mehrere</w:t>
-      </w:r>
-      <w:proofErr w:type="spellEnd"/>
-      <w:r>
-        <w:rPr>
-          <w:b/>
-          <w:bCs/>
-          <w:sz w:val="18"/>
-          <w:szCs w:val="18"/>
-          <w:lang w:val="en-US"/>
-        </w:rPr>
-        <w:t>)</w:t>
-      </w:r>
-      <w:r>
-        <w:rPr>
-          <w:sz w:val="18"/>
-          <w:szCs w:val="18"/>
-          <w:lang w:val="en-US"/>
-        </w:rPr>
-        <w:t xml:space="preserve"> </w:t>
-      </w:r>
-      <w:proofErr w:type="spellStart"/>
-      <w:r>
-        <w:rPr>
-          <w:sz w:val="18"/>
-          <w:szCs w:val="18"/>
-          <w:lang w:val="en-US"/>
-        </w:rPr>
-        <w:t>Arbeitspl</w:t>
-      </w:r>
-      <w:proofErr w:type="spellEnd"/>
+        <w:t xml:space="preserve"> Arbeitspl</w:t>
+      </w:r>
       <w:r>
         <w:rPr>
           <w:sz w:val="18"/>
@@ -2300,7 +2224,6 @@
         </w:rPr>
         <w:t>ä</w:t>
       </w:r>
-      <w:proofErr w:type="spellStart"/>
       <w:r>
         <w:rPr>
           <w:sz w:val="18"/>
@@ -2309,7 +2232,6 @@
         </w:rPr>
         <w:t>tze</w:t>
       </w:r>
-      <w:proofErr w:type="spellEnd"/>
     </w:p>
     <w:p>
       <w:pPr>
@@ -2366,7 +2288,7 @@
           <w:lang w:val="en-US"/>
         </w:rPr>
       </w:pPr>
-      <w:bookmarkStart w:id="3" w:name="_Toc89899411"/>
+      <w:bookmarkStart w:id="3" w:name="_Toc91411694"/>
       <w:r>
         <w:rPr>
           <w:lang w:val="en-US"/>
@@ -2400,119 +2322,7 @@
         <w:rPr>
           <w:lang w:val="en-US"/>
         </w:rPr>
-        <w:t xml:space="preserve"> </w:t>
-      </w:r>
-      <w:proofErr w:type="spellStart"/>
-      <w:r>
-        <w:rPr>
-          <w:lang w:val="en-US"/>
-        </w:rPr>
-        <w:t>mit</w:t>
-      </w:r>
-      <w:proofErr w:type="spellEnd"/>
-      <w:r>
-        <w:rPr>
-          <w:lang w:val="en-US"/>
-        </w:rPr>
-        <w:t xml:space="preserve"> Name, </w:t>
-      </w:r>
-      <w:proofErr w:type="spellStart"/>
-      <w:r>
-        <w:rPr>
-          <w:lang w:val="en-US"/>
-        </w:rPr>
-        <w:t>Vorname</w:t>
-      </w:r>
-      <w:proofErr w:type="spellEnd"/>
-      <w:r>
-        <w:rPr>
-          <w:lang w:val="en-US"/>
-        </w:rPr>
-        <w:t xml:space="preserve">, </w:t>
-      </w:r>
-      <w:proofErr w:type="spellStart"/>
-      <w:r>
-        <w:rPr>
-          <w:lang w:val="en-US"/>
-        </w:rPr>
-        <w:t>Adresse</w:t>
-      </w:r>
-      <w:proofErr w:type="spellEnd"/>
-      <w:r>
-        <w:rPr>
-          <w:lang w:val="en-US"/>
-        </w:rPr>
-        <w:t xml:space="preserve"> und </w:t>
-      </w:r>
-      <w:proofErr w:type="spellStart"/>
-      <w:r>
-        <w:rPr>
-          <w:lang w:val="en-US"/>
-        </w:rPr>
-        <w:t>Gehalt</w:t>
-      </w:r>
-      <w:proofErr w:type="spellEnd"/>
-      <w:r>
-        <w:rPr>
-          <w:lang w:val="en-US"/>
-        </w:rPr>
-        <w:t xml:space="preserve"> </w:t>
-      </w:r>
-      <w:proofErr w:type="spellStart"/>
-      <w:r>
-        <w:rPr>
-          <w:lang w:val="en-US"/>
-        </w:rPr>
-        <w:t>wird</w:t>
-      </w:r>
-      <w:proofErr w:type="spellEnd"/>
-      <w:r>
-        <w:rPr>
-          <w:lang w:val="en-US"/>
-        </w:rPr>
-        <w:t xml:space="preserve"> </w:t>
-      </w:r>
-      <w:proofErr w:type="spellStart"/>
-      <w:r>
-        <w:rPr>
-          <w:lang w:val="en-US"/>
-        </w:rPr>
-        <w:t>identifiziert</w:t>
-      </w:r>
-      <w:proofErr w:type="spellEnd"/>
-      <w:r>
-        <w:rPr>
-          <w:lang w:val="en-US"/>
-        </w:rPr>
-        <w:t xml:space="preserve"> </w:t>
-      </w:r>
-      <w:proofErr w:type="spellStart"/>
-      <w:r>
-        <w:rPr>
-          <w:lang w:val="en-US"/>
-        </w:rPr>
-        <w:t>durch</w:t>
-      </w:r>
-      <w:proofErr w:type="spellEnd"/>
-      <w:r>
-        <w:rPr>
-          <w:lang w:val="en-US"/>
-        </w:rPr>
-        <w:t xml:space="preserve"> seine </w:t>
-      </w:r>
-      <w:proofErr w:type="spellStart"/>
-      <w:r>
-        <w:rPr>
-          <w:lang w:val="en-US"/>
-        </w:rPr>
-        <w:t>Mitarbeiternummer</w:t>
-      </w:r>
-      <w:proofErr w:type="spellEnd"/>
-      <w:r>
-        <w:rPr>
-          <w:lang w:val="en-US"/>
-        </w:rPr>
-        <w:t xml:space="preserve">. </w:t>
+        <w:t xml:space="preserve"> mit Name, Vorname, Adresse und Gehalt wird identifiziert durch seine Mitarbeiternummer. </w:t>
       </w:r>
     </w:p>
     <w:p>
@@ -2528,7 +2338,6 @@
         </w:rPr>
         <w:t xml:space="preserve">Ein </w:t>
       </w:r>
-      <w:proofErr w:type="spellStart"/>
       <w:r>
         <w:rPr>
           <w:b/>
@@ -2537,112 +2346,11 @@
         </w:rPr>
         <w:t>Produkt</w:t>
       </w:r>
-      <w:proofErr w:type="spellEnd"/>
-      <w:r>
-        <w:rPr>
-          <w:lang w:val="en-US"/>
-        </w:rPr>
-        <w:t xml:space="preserve"> (</w:t>
-      </w:r>
-      <w:proofErr w:type="spellStart"/>
-      <w:r>
-        <w:rPr>
-          <w:lang w:val="en-US"/>
-        </w:rPr>
-        <w:t>mit</w:t>
-      </w:r>
-      <w:proofErr w:type="spellEnd"/>
-      <w:r>
-        <w:rPr>
-          <w:lang w:val="en-US"/>
-        </w:rPr>
-        <w:t xml:space="preserve"> </w:t>
-      </w:r>
-      <w:proofErr w:type="spellStart"/>
-      <w:r>
-        <w:rPr>
-          <w:lang w:val="en-US"/>
-        </w:rPr>
-        <w:t>Produktnummer</w:t>
-      </w:r>
-      <w:proofErr w:type="spellEnd"/>
-      <w:r>
-        <w:rPr>
-          <w:lang w:val="en-US"/>
-        </w:rPr>
-        <w:t xml:space="preserve"> und Name) </w:t>
-      </w:r>
-      <w:proofErr w:type="spellStart"/>
-      <w:r>
-        <w:rPr>
-          <w:lang w:val="en-US"/>
-        </w:rPr>
-        <w:t>wird</w:t>
-      </w:r>
-      <w:proofErr w:type="spellEnd"/>
-      <w:r>
-        <w:rPr>
-          <w:lang w:val="en-US"/>
-        </w:rPr>
-        <w:t xml:space="preserve"> von </w:t>
-      </w:r>
-      <w:proofErr w:type="spellStart"/>
-      <w:r>
-        <w:rPr>
-          <w:lang w:val="en-US"/>
-        </w:rPr>
-        <w:t>vielen</w:t>
-      </w:r>
-      <w:proofErr w:type="spellEnd"/>
-      <w:r>
-        <w:rPr>
-          <w:lang w:val="en-US"/>
-        </w:rPr>
-        <w:t xml:space="preserve">, </w:t>
-      </w:r>
-      <w:proofErr w:type="spellStart"/>
-      <w:r>
-        <w:rPr>
-          <w:lang w:val="en-US"/>
-        </w:rPr>
-        <w:t>aber</w:t>
-      </w:r>
-      <w:proofErr w:type="spellEnd"/>
-      <w:r>
-        <w:rPr>
-          <w:lang w:val="en-US"/>
-        </w:rPr>
-        <w:t xml:space="preserve"> </w:t>
-      </w:r>
-      <w:proofErr w:type="spellStart"/>
-      <w:proofErr w:type="gramStart"/>
-      <w:r>
-        <w:rPr>
-          <w:lang w:val="en-US"/>
-        </w:rPr>
-        <w:t>mindestens</w:t>
-      </w:r>
-      <w:proofErr w:type="spellEnd"/>
-      <w:r>
-        <w:rPr>
-          <w:lang w:val="en-US"/>
-        </w:rPr>
-        <w:t xml:space="preserve">  </w:t>
-      </w:r>
-      <w:proofErr w:type="spellStart"/>
-      <w:r>
-        <w:rPr>
-          <w:lang w:val="en-US"/>
-        </w:rPr>
-        <w:t>einem</w:t>
-      </w:r>
-      <w:proofErr w:type="spellEnd"/>
-      <w:proofErr w:type="gramEnd"/>
-      <w:r>
-        <w:rPr>
-          <w:lang w:val="en-US"/>
-        </w:rPr>
-        <w:t xml:space="preserve"> </w:t>
+      <w:r>
+        <w:rPr>
+          <w:lang w:val="en-US"/>
+        </w:rPr>
+        <w:t xml:space="preserve"> (mit Produktnummer und Name) wird von vielen, aber mindestens  einem </w:t>
       </w:r>
       <w:r>
         <w:rPr>
@@ -2656,35 +2364,7 @@
         <w:rPr>
           <w:lang w:val="en-US"/>
         </w:rPr>
-        <w:t xml:space="preserve"> </w:t>
-      </w:r>
-      <w:proofErr w:type="spellStart"/>
-      <w:r>
-        <w:rPr>
-          <w:lang w:val="en-US"/>
-        </w:rPr>
-        <w:t>produziert</w:t>
-      </w:r>
-      <w:proofErr w:type="spellEnd"/>
-      <w:r>
-        <w:rPr>
-          <w:lang w:val="en-US"/>
-        </w:rPr>
-        <w:t xml:space="preserve"> und </w:t>
-      </w:r>
-      <w:proofErr w:type="spellStart"/>
-      <w:r>
-        <w:rPr>
-          <w:lang w:val="en-US"/>
-        </w:rPr>
-        <w:t>ein</w:t>
-      </w:r>
-      <w:proofErr w:type="spellEnd"/>
-      <w:r>
-        <w:rPr>
-          <w:lang w:val="en-US"/>
-        </w:rPr>
-        <w:t xml:space="preserve"> </w:t>
+        <w:t xml:space="preserve"> produziert und ein </w:t>
       </w:r>
       <w:r>
         <w:rPr>
@@ -2698,37 +2378,8 @@
         <w:rPr>
           <w:lang w:val="en-US"/>
         </w:rPr>
-        <w:t xml:space="preserve"> </w:t>
-      </w:r>
-      <w:proofErr w:type="spellStart"/>
-      <w:r>
-        <w:rPr>
-          <w:lang w:val="en-US"/>
-        </w:rPr>
-        <w:t>produziert</w:t>
-      </w:r>
-      <w:proofErr w:type="spellEnd"/>
-      <w:r>
-        <w:rPr>
-          <w:lang w:val="en-US"/>
-        </w:rPr>
-        <w:t xml:space="preserve"> </w:t>
-      </w:r>
-      <w:proofErr w:type="spellStart"/>
-      <w:r>
-        <w:rPr>
-          <w:lang w:val="en-US"/>
-        </w:rPr>
-        <w:t>viele</w:t>
-      </w:r>
-      <w:proofErr w:type="spellEnd"/>
-      <w:r>
-        <w:rPr>
-          <w:lang w:val="en-US"/>
-        </w:rPr>
-        <w:t xml:space="preserve"> </w:t>
-      </w:r>
-      <w:proofErr w:type="spellStart"/>
+        <w:t xml:space="preserve"> produziert viele </w:t>
+      </w:r>
       <w:r>
         <w:rPr>
           <w:b/>
@@ -2737,7 +2388,6 @@
         </w:rPr>
         <w:t>Produkte</w:t>
       </w:r>
-      <w:proofErr w:type="spellEnd"/>
       <w:r>
         <w:rPr>
           <w:lang w:val="en-US"/>
@@ -2756,23 +2406,8 @@
         <w:rPr>
           <w:lang w:val="en-US"/>
         </w:rPr>
-        <w:t xml:space="preserve">In </w:t>
-      </w:r>
-      <w:proofErr w:type="spellStart"/>
-      <w:r>
-        <w:rPr>
-          <w:lang w:val="en-US"/>
-        </w:rPr>
-        <w:t>einem</w:t>
-      </w:r>
-      <w:proofErr w:type="spellEnd"/>
-      <w:r>
-        <w:rPr>
-          <w:lang w:val="en-US"/>
-        </w:rPr>
-        <w:t xml:space="preserve"> </w:t>
-      </w:r>
-      <w:proofErr w:type="spellStart"/>
+        <w:t xml:space="preserve">In einem </w:t>
+      </w:r>
       <w:r>
         <w:rPr>
           <w:b/>
@@ -2781,138 +2416,23 @@
         </w:rPr>
         <w:t>Projekt</w:t>
       </w:r>
-      <w:proofErr w:type="spellEnd"/>
-      <w:r>
-        <w:rPr>
-          <w:lang w:val="en-US"/>
-        </w:rPr>
-        <w:t xml:space="preserve">, </w:t>
-      </w:r>
-      <w:proofErr w:type="spellStart"/>
-      <w:r>
-        <w:rPr>
-          <w:lang w:val="en-US"/>
-        </w:rPr>
-        <w:t>identifiziert</w:t>
-      </w:r>
-      <w:proofErr w:type="spellEnd"/>
+      <w:r>
+        <w:rPr>
+          <w:lang w:val="en-US"/>
+        </w:rPr>
+        <w:t>, identifiziert durch die Projektnummer und gekennzeichnet</w:t>
+      </w:r>
       <w:r>
         <w:rPr>
           <w:lang w:val="en-US"/>
         </w:rPr>
         <w:t xml:space="preserve"> </w:t>
       </w:r>
-      <w:proofErr w:type="spellStart"/>
-      <w:r>
-        <w:rPr>
-          <w:lang w:val="en-US"/>
-        </w:rPr>
-        <w:t>durch</w:t>
-      </w:r>
-      <w:proofErr w:type="spellEnd"/>
-      <w:r>
-        <w:rPr>
-          <w:lang w:val="en-US"/>
-        </w:rPr>
-        <w:t xml:space="preserve"> die </w:t>
-      </w:r>
-      <w:proofErr w:type="spellStart"/>
-      <w:r>
-        <w:rPr>
-          <w:lang w:val="en-US"/>
-        </w:rPr>
-        <w:t>Projektnummer</w:t>
-      </w:r>
-      <w:proofErr w:type="spellEnd"/>
-      <w:r>
-        <w:rPr>
-          <w:lang w:val="en-US"/>
-        </w:rPr>
-        <w:t xml:space="preserve"> und </w:t>
-      </w:r>
-      <w:proofErr w:type="spellStart"/>
-      <w:r>
-        <w:rPr>
-          <w:lang w:val="en-US"/>
-        </w:rPr>
-        <w:t>gekennzeichnet</w:t>
-      </w:r>
-      <w:proofErr w:type="spellEnd"/>
-      <w:r>
-        <w:rPr>
-          <w:lang w:val="en-US"/>
-        </w:rPr>
-        <w:t xml:space="preserve"> </w:t>
-      </w:r>
-      <w:proofErr w:type="spellStart"/>
-      <w:r>
-        <w:rPr>
-          <w:lang w:val="en-US"/>
-        </w:rPr>
-        <w:t>mit</w:t>
-      </w:r>
-      <w:proofErr w:type="spellEnd"/>
-      <w:r>
-        <w:rPr>
-          <w:lang w:val="en-US"/>
-        </w:rPr>
-        <w:t xml:space="preserve"> </w:t>
-      </w:r>
-      <w:proofErr w:type="spellStart"/>
-      <w:r>
-        <w:rPr>
-          <w:lang w:val="en-US"/>
-        </w:rPr>
-        <w:t>einer</w:t>
-      </w:r>
-      <w:proofErr w:type="spellEnd"/>
-      <w:r>
-        <w:rPr>
-          <w:lang w:val="en-US"/>
-        </w:rPr>
-        <w:t xml:space="preserve"> </w:t>
-      </w:r>
-      <w:proofErr w:type="spellStart"/>
-      <w:r>
-        <w:rPr>
-          <w:lang w:val="en-US"/>
-        </w:rPr>
-        <w:t>Beschreibung</w:t>
-      </w:r>
-      <w:proofErr w:type="spellEnd"/>
-      <w:r>
-        <w:rPr>
-          <w:lang w:val="en-US"/>
-        </w:rPr>
-        <w:t xml:space="preserve">, </w:t>
-      </w:r>
-      <w:proofErr w:type="spellStart"/>
-      <w:r>
-        <w:rPr>
-          <w:lang w:val="en-US"/>
-        </w:rPr>
-        <w:t>arbeiten</w:t>
-      </w:r>
-      <w:proofErr w:type="spellEnd"/>
-      <w:r>
-        <w:rPr>
-          <w:lang w:val="en-US"/>
-        </w:rPr>
-        <w:t xml:space="preserve"> </w:t>
-      </w:r>
-      <w:proofErr w:type="spellStart"/>
-      <w:r>
-        <w:rPr>
-          <w:lang w:val="en-US"/>
-        </w:rPr>
-        <w:t>viele</w:t>
-      </w:r>
-      <w:proofErr w:type="spellEnd"/>
-      <w:r>
-        <w:rPr>
-          <w:lang w:val="en-US"/>
-        </w:rPr>
-        <w:t xml:space="preserve"> </w:t>
+      <w:r>
+        <w:rPr>
+          <w:lang w:val="en-US"/>
+        </w:rPr>
+        <w:t xml:space="preserve">mit einer Beschreibung, arbeiten viele </w:t>
       </w:r>
       <w:r>
         <w:rPr>
@@ -2926,21 +2446,7 @@
         <w:rPr>
           <w:lang w:val="en-US"/>
         </w:rPr>
-        <w:t xml:space="preserve"> in </w:t>
-      </w:r>
-      <w:proofErr w:type="spellStart"/>
-      <w:r>
-        <w:rPr>
-          <w:lang w:val="en-US"/>
-        </w:rPr>
-        <w:t>unterschiedlichen</w:t>
-      </w:r>
-      <w:proofErr w:type="spellEnd"/>
-      <w:r>
-        <w:rPr>
-          <w:lang w:val="en-US"/>
-        </w:rPr>
-        <w:t xml:space="preserve"> </w:t>
+        <w:t xml:space="preserve"> in unterschiedlichen </w:t>
       </w:r>
       <w:r>
         <w:rPr>
@@ -2956,105 +2462,12 @@
         </w:rPr>
         <w:t xml:space="preserve"> </w:t>
       </w:r>
-      <w:proofErr w:type="spellStart"/>
-      <w:r>
-        <w:rPr>
-          <w:lang w:val="en-US"/>
-        </w:rPr>
-        <w:t>mit</w:t>
-      </w:r>
-      <w:proofErr w:type="spellEnd"/>
-      <w:r>
-        <w:rPr>
-          <w:lang w:val="en-US"/>
-        </w:rPr>
-        <w:t xml:space="preserve"> </w:t>
-      </w:r>
-      <w:proofErr w:type="spellStart"/>
-      <w:r>
-        <w:rPr>
-          <w:lang w:val="en-US"/>
-        </w:rPr>
-        <w:t>einer</w:t>
-      </w:r>
-      <w:proofErr w:type="spellEnd"/>
-      <w:r>
-        <w:rPr>
-          <w:lang w:val="en-US"/>
-        </w:rPr>
-        <w:t xml:space="preserve"> </w:t>
-      </w:r>
-      <w:proofErr w:type="spellStart"/>
-      <w:r>
-        <w:rPr>
-          <w:lang w:val="en-US"/>
-        </w:rPr>
-        <w:t>eindeutigen</w:t>
-      </w:r>
-      <w:proofErr w:type="spellEnd"/>
-      <w:r>
-        <w:rPr>
-          <w:lang w:val="en-US"/>
-        </w:rPr>
-        <w:t xml:space="preserve"> </w:t>
-      </w:r>
-      <w:proofErr w:type="spellStart"/>
-      <w:r>
-        <w:rPr>
-          <w:lang w:val="en-US"/>
-        </w:rPr>
-        <w:t>RollenNr</w:t>
-      </w:r>
-      <w:proofErr w:type="spellEnd"/>
-      <w:r>
-        <w:rPr>
-          <w:lang w:val="en-US"/>
-        </w:rPr>
-        <w:t xml:space="preserve"> und </w:t>
-      </w:r>
-      <w:proofErr w:type="spellStart"/>
-      <w:r>
-        <w:rPr>
-          <w:lang w:val="en-US"/>
-        </w:rPr>
-        <w:t>einer</w:t>
-      </w:r>
-      <w:proofErr w:type="spellEnd"/>
-      <w:r>
-        <w:rPr>
-          <w:lang w:val="en-US"/>
-        </w:rPr>
-        <w:t xml:space="preserve"> </w:t>
-      </w:r>
-      <w:proofErr w:type="spellStart"/>
-      <w:r>
-        <w:rPr>
-          <w:lang w:val="en-US"/>
-        </w:rPr>
-        <w:t>Beschreibung</w:t>
-      </w:r>
-      <w:proofErr w:type="spellEnd"/>
-      <w:r>
-        <w:rPr>
-          <w:lang w:val="en-US"/>
-        </w:rPr>
-        <w:t xml:space="preserve"> und </w:t>
-      </w:r>
-      <w:proofErr w:type="spellStart"/>
-      <w:r>
-        <w:rPr>
-          <w:lang w:val="en-US"/>
-        </w:rPr>
-        <w:t>ein</w:t>
-      </w:r>
-      <w:proofErr w:type="spellEnd"/>
-      <w:r>
-        <w:rPr>
-          <w:lang w:val="en-US"/>
-        </w:rPr>
-        <w:t xml:space="preserve"> </w:t>
-      </w:r>
-      <w:proofErr w:type="gramStart"/>
+      <w:r>
+        <w:rPr>
+          <w:lang w:val="en-US"/>
+        </w:rPr>
+        <w:t xml:space="preserve">mit einer eindeutigen RollenNr und einer Beschreibung und ein </w:t>
+      </w:r>
       <w:r>
         <w:rPr>
           <w:b/>
@@ -3067,38 +2480,8 @@
         <w:rPr>
           <w:lang w:val="en-US"/>
         </w:rPr>
-        <w:t xml:space="preserve">  </w:t>
-      </w:r>
-      <w:proofErr w:type="spellStart"/>
-      <w:r>
-        <w:rPr>
-          <w:lang w:val="en-US"/>
-        </w:rPr>
-        <w:t>arbeitet</w:t>
-      </w:r>
-      <w:proofErr w:type="spellEnd"/>
-      <w:proofErr w:type="gramEnd"/>
-      <w:r>
-        <w:rPr>
-          <w:lang w:val="en-US"/>
-        </w:rPr>
-        <w:t xml:space="preserve"> in </w:t>
-      </w:r>
-      <w:proofErr w:type="spellStart"/>
-      <w:r>
-        <w:rPr>
-          <w:lang w:val="en-US"/>
-        </w:rPr>
-        <w:t>vielen</w:t>
-      </w:r>
-      <w:proofErr w:type="spellEnd"/>
-      <w:r>
-        <w:rPr>
-          <w:lang w:val="en-US"/>
-        </w:rPr>
-        <w:t xml:space="preserve"> </w:t>
-      </w:r>
-      <w:proofErr w:type="spellStart"/>
+        <w:t xml:space="preserve">  arbeitet in vielen </w:t>
+      </w:r>
       <w:r>
         <w:rPr>
           <w:b/>
@@ -3107,7 +2490,6 @@
         </w:rPr>
         <w:t>Projekten</w:t>
       </w:r>
-      <w:proofErr w:type="spellEnd"/>
       <w:r>
         <w:rPr>
           <w:lang w:val="en-US"/>
@@ -3140,51 +2522,8 @@
         <w:rPr>
           <w:lang w:val="en-US"/>
         </w:rPr>
-        <w:t xml:space="preserve"> </w:t>
-      </w:r>
-      <w:proofErr w:type="spellStart"/>
-      <w:r>
-        <w:rPr>
-          <w:lang w:val="en-US"/>
-        </w:rPr>
-        <w:t>arbeitet</w:t>
-      </w:r>
-      <w:proofErr w:type="spellEnd"/>
-      <w:r>
-        <w:rPr>
-          <w:lang w:val="en-US"/>
-        </w:rPr>
-        <w:t xml:space="preserve"> </w:t>
-      </w:r>
-      <w:proofErr w:type="spellStart"/>
-      <w:r>
-        <w:rPr>
-          <w:lang w:val="en-US"/>
-        </w:rPr>
-        <w:t>genau</w:t>
-      </w:r>
-      <w:proofErr w:type="spellEnd"/>
-      <w:r>
-        <w:rPr>
-          <w:lang w:val="en-US"/>
-        </w:rPr>
-        <w:t xml:space="preserve"> in </w:t>
-      </w:r>
-      <w:proofErr w:type="spellStart"/>
-      <w:r>
-        <w:rPr>
-          <w:lang w:val="en-US"/>
-        </w:rPr>
-        <w:t>einer</w:t>
-      </w:r>
-      <w:proofErr w:type="spellEnd"/>
-      <w:r>
-        <w:rPr>
-          <w:lang w:val="en-US"/>
-        </w:rPr>
-        <w:t xml:space="preserve"> </w:t>
-      </w:r>
-      <w:proofErr w:type="spellStart"/>
+        <w:t xml:space="preserve"> arbeitet genau in einer </w:t>
+      </w:r>
       <w:r>
         <w:rPr>
           <w:b/>
@@ -3193,29 +2532,12 @@
         </w:rPr>
         <w:t>Abteilung</w:t>
       </w:r>
-      <w:proofErr w:type="spellEnd"/>
-      <w:r>
-        <w:rPr>
-          <w:lang w:val="en-US"/>
-        </w:rPr>
-        <w:t xml:space="preserve"> und in </w:t>
-      </w:r>
-      <w:proofErr w:type="spellStart"/>
-      <w:r>
-        <w:rPr>
-          <w:lang w:val="en-US"/>
-        </w:rPr>
-        <w:t>einer</w:t>
-      </w:r>
-      <w:proofErr w:type="spellEnd"/>
-      <w:r>
-        <w:rPr>
-          <w:lang w:val="en-US"/>
-        </w:rPr>
-        <w:t xml:space="preserve"> </w:t>
-      </w:r>
-      <w:proofErr w:type="spellStart"/>
-      <w:proofErr w:type="gramStart"/>
+      <w:r>
+        <w:rPr>
+          <w:lang w:val="en-US"/>
+        </w:rPr>
+        <w:t xml:space="preserve"> und in einer </w:t>
+      </w:r>
       <w:r>
         <w:rPr>
           <w:b/>
@@ -3224,41 +2546,11 @@
         </w:rPr>
         <w:t>Abteilung</w:t>
       </w:r>
-      <w:proofErr w:type="spellEnd"/>
-      <w:r>
-        <w:rPr>
-          <w:lang w:val="en-US"/>
-        </w:rPr>
-        <w:t xml:space="preserve">  </w:t>
-      </w:r>
-      <w:proofErr w:type="spellStart"/>
-      <w:r>
-        <w:rPr>
-          <w:lang w:val="en-US"/>
-        </w:rPr>
-        <w:t>arbeiten</w:t>
-      </w:r>
-      <w:proofErr w:type="spellEnd"/>
-      <w:proofErr w:type="gramEnd"/>
-      <w:r>
-        <w:rPr>
-          <w:lang w:val="en-US"/>
-        </w:rPr>
-        <w:t xml:space="preserve"> </w:t>
-      </w:r>
-      <w:proofErr w:type="spellStart"/>
-      <w:r>
-        <w:rPr>
-          <w:lang w:val="en-US"/>
-        </w:rPr>
-        <w:t>mehrere</w:t>
-      </w:r>
-      <w:proofErr w:type="spellEnd"/>
-      <w:r>
-        <w:rPr>
-          <w:lang w:val="en-US"/>
-        </w:rPr>
-        <w:t xml:space="preserve"> </w:t>
+      <w:r>
+        <w:rPr>
+          <w:lang w:val="en-US"/>
+        </w:rPr>
+        <w:t xml:space="preserve">  arbeiten mehrere </w:t>
       </w:r>
       <w:r>
         <w:rPr>
@@ -3286,7 +2578,6 @@
         </w:rPr>
         <w:t xml:space="preserve">Eine </w:t>
       </w:r>
-      <w:proofErr w:type="spellStart"/>
       <w:r>
         <w:rPr>
           <w:b/>
@@ -3295,138 +2586,11 @@
         </w:rPr>
         <w:t>Abteilung</w:t>
       </w:r>
-      <w:proofErr w:type="spellEnd"/>
-      <w:r>
-        <w:rPr>
-          <w:lang w:val="en-US"/>
-        </w:rPr>
-        <w:t xml:space="preserve"> </w:t>
-      </w:r>
-      <w:proofErr w:type="spellStart"/>
-      <w:r>
-        <w:rPr>
-          <w:lang w:val="en-US"/>
-        </w:rPr>
-        <w:t>wird</w:t>
-      </w:r>
-      <w:proofErr w:type="spellEnd"/>
-      <w:r>
-        <w:rPr>
-          <w:lang w:val="en-US"/>
-        </w:rPr>
-        <w:t xml:space="preserve"> </w:t>
-      </w:r>
-      <w:proofErr w:type="spellStart"/>
-      <w:r>
-        <w:rPr>
-          <w:lang w:val="en-US"/>
-        </w:rPr>
-        <w:t>gekennzeichnet</w:t>
-      </w:r>
-      <w:proofErr w:type="spellEnd"/>
-      <w:r>
-        <w:rPr>
-          <w:lang w:val="en-US"/>
-        </w:rPr>
-        <w:t xml:space="preserve"> </w:t>
-      </w:r>
-      <w:proofErr w:type="spellStart"/>
-      <w:r>
-        <w:rPr>
-          <w:lang w:val="en-US"/>
-        </w:rPr>
-        <w:t>durch</w:t>
-      </w:r>
-      <w:proofErr w:type="spellEnd"/>
-      <w:r>
-        <w:rPr>
-          <w:lang w:val="en-US"/>
-        </w:rPr>
-        <w:t xml:space="preserve"> </w:t>
-      </w:r>
-      <w:proofErr w:type="spellStart"/>
-      <w:r>
-        <w:rPr>
-          <w:lang w:val="en-US"/>
-        </w:rPr>
-        <w:t>eine</w:t>
-      </w:r>
-      <w:proofErr w:type="spellEnd"/>
-      <w:r>
-        <w:rPr>
-          <w:lang w:val="en-US"/>
-        </w:rPr>
-        <w:t xml:space="preserve"> </w:t>
-      </w:r>
-      <w:proofErr w:type="spellStart"/>
-      <w:r>
-        <w:rPr>
-          <w:lang w:val="en-US"/>
-        </w:rPr>
-        <w:t>Abteilungsnummer</w:t>
-      </w:r>
-      <w:proofErr w:type="spellEnd"/>
-      <w:r>
-        <w:rPr>
-          <w:lang w:val="en-US"/>
-        </w:rPr>
-        <w:t xml:space="preserve"> (</w:t>
-      </w:r>
-      <w:proofErr w:type="spellStart"/>
-      <w:r>
-        <w:rPr>
-          <w:lang w:val="en-US"/>
-        </w:rPr>
-        <w:t>eindeutig</w:t>
-      </w:r>
-      <w:proofErr w:type="spellEnd"/>
-      <w:r>
-        <w:rPr>
-          <w:lang w:val="en-US"/>
-        </w:rPr>
-        <w:t xml:space="preserve">) und </w:t>
-      </w:r>
-      <w:proofErr w:type="spellStart"/>
-      <w:r>
-        <w:rPr>
-          <w:lang w:val="en-US"/>
-        </w:rPr>
-        <w:t>durch</w:t>
-      </w:r>
-      <w:proofErr w:type="spellEnd"/>
-      <w:r>
-        <w:rPr>
-          <w:lang w:val="en-US"/>
-        </w:rPr>
-        <w:t xml:space="preserve"> </w:t>
-      </w:r>
-      <w:proofErr w:type="spellStart"/>
-      <w:r>
-        <w:rPr>
-          <w:lang w:val="en-US"/>
-        </w:rPr>
-        <w:t>einen</w:t>
-      </w:r>
-      <w:proofErr w:type="spellEnd"/>
-      <w:r>
-        <w:rPr>
-          <w:lang w:val="en-US"/>
-        </w:rPr>
-        <w:t xml:space="preserve"> </w:t>
-      </w:r>
-      <w:proofErr w:type="spellStart"/>
-      <w:r>
-        <w:rPr>
-          <w:lang w:val="en-US"/>
-        </w:rPr>
-        <w:t>Abteilungsnamen</w:t>
-      </w:r>
-      <w:proofErr w:type="spellEnd"/>
-      <w:r>
-        <w:rPr>
-          <w:lang w:val="en-US"/>
-        </w:rPr>
-        <w:t xml:space="preserve">. </w:t>
+      <w:r>
+        <w:rPr>
+          <w:lang w:val="en-US"/>
+        </w:rPr>
+        <w:t xml:space="preserve"> wird gekennzeichnet durch eine Abteilungsnummer (eindeutig) und durch einen Abteilungsnamen. </w:t>
       </w:r>
     </w:p>
     <w:p>
@@ -3442,7 +2606,6 @@
         </w:rPr>
         <w:t xml:space="preserve">Eine </w:t>
       </w:r>
-      <w:proofErr w:type="spellStart"/>
       <w:r>
         <w:rPr>
           <w:b/>
@@ -3451,99 +2614,12 @@
         </w:rPr>
         <w:t>Abteilung</w:t>
       </w:r>
-      <w:proofErr w:type="spellEnd"/>
-      <w:r>
-        <w:rPr>
-          <w:lang w:val="en-US"/>
-        </w:rPr>
-        <w:t xml:space="preserve"> </w:t>
-      </w:r>
-      <w:proofErr w:type="spellStart"/>
-      <w:r>
-        <w:rPr>
-          <w:lang w:val="en-US"/>
-        </w:rPr>
-        <w:t>gehört</w:t>
-      </w:r>
-      <w:proofErr w:type="spellEnd"/>
-      <w:r>
-        <w:rPr>
-          <w:lang w:val="en-US"/>
-        </w:rPr>
-        <w:t xml:space="preserve"> </w:t>
-      </w:r>
-      <w:proofErr w:type="spellStart"/>
-      <w:r>
-        <w:rPr>
-          <w:lang w:val="en-US"/>
-        </w:rPr>
-        <w:t>genau</w:t>
-      </w:r>
-      <w:proofErr w:type="spellEnd"/>
-      <w:r>
-        <w:rPr>
-          <w:lang w:val="en-US"/>
-        </w:rPr>
-        <w:t xml:space="preserve"> </w:t>
-      </w:r>
-      <w:proofErr w:type="spellStart"/>
-      <w:r>
-        <w:rPr>
-          <w:lang w:val="en-US"/>
-        </w:rPr>
-        <w:t>zu</w:t>
-      </w:r>
-      <w:proofErr w:type="spellEnd"/>
-      <w:r>
-        <w:rPr>
-          <w:lang w:val="en-US"/>
-        </w:rPr>
-        <w:t xml:space="preserve"> </w:t>
-      </w:r>
-      <w:proofErr w:type="spellStart"/>
-      <w:r>
-        <w:rPr>
-          <w:lang w:val="en-US"/>
-        </w:rPr>
-        <w:t>einem</w:t>
-      </w:r>
-      <w:proofErr w:type="spellEnd"/>
-      <w:r>
-        <w:rPr>
-          <w:lang w:val="en-US"/>
-        </w:rPr>
-        <w:t xml:space="preserve"> (</w:t>
-      </w:r>
-      <w:proofErr w:type="spellStart"/>
-      <w:r>
-        <w:rPr>
-          <w:lang w:val="en-US"/>
-        </w:rPr>
-        <w:t>numerisch</w:t>
-      </w:r>
-      <w:proofErr w:type="spellEnd"/>
-      <w:r>
-        <w:rPr>
-          <w:lang w:val="en-US"/>
-        </w:rPr>
-        <w:t xml:space="preserve"> </w:t>
-      </w:r>
-      <w:proofErr w:type="spellStart"/>
-      <w:proofErr w:type="gramStart"/>
-      <w:r>
-        <w:rPr>
-          <w:lang w:val="en-US"/>
-        </w:rPr>
-        <w:t>gekennzeichneten</w:t>
-      </w:r>
-      <w:proofErr w:type="spellEnd"/>
-      <w:r>
-        <w:rPr>
-          <w:lang w:val="en-US"/>
-        </w:rPr>
-        <w:t xml:space="preserve">)  </w:t>
-      </w:r>
-      <w:proofErr w:type="spellStart"/>
+      <w:r>
+        <w:rPr>
+          <w:lang w:val="en-US"/>
+        </w:rPr>
+        <w:t xml:space="preserve"> gehört genau zu einem (numerisch gekennzeichneten)  </w:t>
+      </w:r>
       <w:r>
         <w:rPr>
           <w:b/>
@@ -3552,29 +2628,12 @@
         </w:rPr>
         <w:t>Unternehmen</w:t>
       </w:r>
-      <w:proofErr w:type="spellEnd"/>
-      <w:proofErr w:type="gramEnd"/>
-      <w:r>
-        <w:rPr>
-          <w:lang w:val="en-US"/>
-        </w:rPr>
-        <w:t xml:space="preserve">; </w:t>
-      </w:r>
-      <w:proofErr w:type="spellStart"/>
-      <w:r>
-        <w:rPr>
-          <w:lang w:val="en-US"/>
-        </w:rPr>
-        <w:t>ein</w:t>
-      </w:r>
-      <w:proofErr w:type="spellEnd"/>
-      <w:r>
-        <w:rPr>
-          <w:lang w:val="en-US"/>
-        </w:rPr>
-        <w:t xml:space="preserve"> </w:t>
-      </w:r>
-      <w:proofErr w:type="spellStart"/>
+      <w:r>
+        <w:rPr>
+          <w:lang w:val="en-US"/>
+        </w:rPr>
+        <w:t xml:space="preserve">; ein </w:t>
+      </w:r>
       <w:r>
         <w:rPr>
           <w:b/>
@@ -3583,56 +2642,12 @@
         </w:rPr>
         <w:t>Unternehmen</w:t>
       </w:r>
-      <w:proofErr w:type="spellEnd"/>
-      <w:r>
-        <w:rPr>
-          <w:lang w:val="en-US"/>
-        </w:rPr>
-        <w:t xml:space="preserve"> </w:t>
-      </w:r>
-      <w:proofErr w:type="spellStart"/>
-      <w:r>
-        <w:rPr>
-          <w:lang w:val="en-US"/>
-        </w:rPr>
-        <w:t>besteht</w:t>
-      </w:r>
-      <w:proofErr w:type="spellEnd"/>
-      <w:r>
-        <w:rPr>
-          <w:lang w:val="en-US"/>
-        </w:rPr>
-        <w:t xml:space="preserve"> </w:t>
-      </w:r>
-      <w:proofErr w:type="spellStart"/>
-      <w:r>
-        <w:rPr>
-          <w:lang w:val="en-US"/>
-        </w:rPr>
-        <w:t>aus</w:t>
-      </w:r>
-      <w:proofErr w:type="spellEnd"/>
-      <w:r>
-        <w:rPr>
-          <w:lang w:val="en-US"/>
-        </w:rPr>
-        <w:t xml:space="preserve"> </w:t>
-      </w:r>
-      <w:proofErr w:type="spellStart"/>
-      <w:r>
-        <w:rPr>
-          <w:lang w:val="en-US"/>
-        </w:rPr>
-        <w:t>mehreren</w:t>
-      </w:r>
-      <w:proofErr w:type="spellEnd"/>
-      <w:r>
-        <w:rPr>
-          <w:lang w:val="en-US"/>
-        </w:rPr>
-        <w:t xml:space="preserve"> </w:t>
-      </w:r>
-      <w:proofErr w:type="spellStart"/>
+      <w:r>
+        <w:rPr>
+          <w:lang w:val="en-US"/>
+        </w:rPr>
+        <w:t xml:space="preserve"> besteht aus mehreren </w:t>
+      </w:r>
       <w:r>
         <w:rPr>
           <w:b/>
@@ -3641,7 +2656,6 @@
         </w:rPr>
         <w:t>Abteilungen</w:t>
       </w:r>
-      <w:proofErr w:type="spellEnd"/>
       <w:r>
         <w:rPr>
           <w:lang w:val="en-US"/>
@@ -3773,7 +2787,6 @@
           <w:lang w:val="en-US"/>
         </w:rPr>
       </w:pPr>
-      <w:proofErr w:type="spellStart"/>
       <w:r>
         <w:rPr>
           <w:lang w:val="en-US"/>
@@ -3781,7 +2794,6 @@
         <w:lastRenderedPageBreak/>
         <w:t>Asd</w:t>
       </w:r>
-      <w:proofErr w:type="spellEnd"/>
     </w:p>
     <w:p>
       <w:pPr>
@@ -3859,7 +2871,7 @@
           <w:lang w:val="en-US"/>
         </w:rPr>
       </w:pPr>
-      <w:bookmarkStart w:id="4" w:name="_Toc89899412"/>
+      <w:bookmarkStart w:id="4" w:name="_Toc91411695"/>
       <w:r>
         <w:rPr>
           <w:lang w:val="en-US"/>
@@ -4085,21 +3097,7 @@
         <w:rPr>
           <w:lang w:val="en-US"/>
         </w:rPr>
-        <w:t xml:space="preserve"> </w:t>
-      </w:r>
-      <w:proofErr w:type="gramStart"/>
-      <w:r>
-        <w:rPr>
-          <w:lang w:val="en-US"/>
-        </w:rPr>
-        <w:t>relationships</w:t>
-      </w:r>
-      <w:proofErr w:type="gramEnd"/>
-      <w:r>
-        <w:rPr>
-          <w:lang w:val="en-US"/>
-        </w:rPr>
-        <w:t xml:space="preserve"> are NOT modeled in databases.</w:t>
+        <w:t xml:space="preserve"> relationships are NOT modeled in databases.</w:t>
       </w:r>
       <w:r>
         <w:rPr>
@@ -4147,7 +3145,6 @@
         </w:rPr>
         <w:t xml:space="preserve">– in </w:t>
       </w:r>
-      <w:proofErr w:type="gramStart"/>
       <w:r>
         <w:rPr>
           <w:b/>
@@ -4157,26 +3154,11 @@
         </w:rPr>
         <w:t>1:N</w:t>
       </w:r>
-      <w:proofErr w:type="gramEnd"/>
-      <w:r>
-        <w:rPr>
-          <w:lang w:val="en-US"/>
-        </w:rPr>
-        <w:t xml:space="preserve"> relationships, the N side does not have any reference/information in </w:t>
-      </w:r>
-      <w:proofErr w:type="spellStart"/>
-      <w:r>
-        <w:rPr>
-          <w:lang w:val="en-US"/>
-        </w:rPr>
-        <w:t>it’s</w:t>
-      </w:r>
-      <w:proofErr w:type="spellEnd"/>
-      <w:r>
-        <w:rPr>
-          <w:lang w:val="en-US"/>
-        </w:rPr>
-        <w:t xml:space="preserve"> table about the 1 side. Only the 1 side will have the N sides primary key, saved as a foreign key</w:t>
+      <w:r>
+        <w:rPr>
+          <w:lang w:val="en-US"/>
+        </w:rPr>
+        <w:t xml:space="preserve"> relationships, the N side does not have any reference/information in it’s table about the 1 side. Only the 1 side will have the N sides primary key, saved as a foreign key</w:t>
       </w:r>
     </w:p>
     <w:p>
@@ -4271,7 +3253,6 @@
         </w:rPr>
         <w:t xml:space="preserve"> – </w:t>
       </w:r>
-      <w:proofErr w:type="spellStart"/>
       <w:r>
         <w:rPr>
           <w:b/>
@@ -4281,7 +3262,6 @@
         </w:rPr>
         <w:t>struktur</w:t>
       </w:r>
-      <w:proofErr w:type="spellEnd"/>
       <w:r>
         <w:rPr>
           <w:b/>
@@ -4291,7 +3271,6 @@
         </w:rPr>
         <w:t xml:space="preserve">, </w:t>
       </w:r>
-      <w:proofErr w:type="spellStart"/>
       <w:r>
         <w:rPr>
           <w:b/>
@@ -4301,7 +3280,6 @@
         </w:rPr>
         <w:t>hierarchie</w:t>
       </w:r>
-      <w:proofErr w:type="spellEnd"/>
       <w:r>
         <w:rPr>
           <w:b/>
@@ -4309,55 +3287,2520 @@
           <w:color w:val="000000" w:themeColor="text1"/>
           <w:lang w:val="en-US"/>
         </w:rPr>
-        <w:t xml:space="preserve">, </w:t>
-      </w:r>
-      <w:proofErr w:type="spellStart"/>
+        <w:t>, generalisierung und spezialisierung. How to map</w:t>
+      </w:r>
+      <w:r>
+        <w:rPr>
+          <w:color w:val="000000" w:themeColor="text1"/>
+          <w:lang w:val="en-US"/>
+        </w:rPr>
+        <w:t>?</w:t>
+      </w:r>
+    </w:p>
+    <w:p>
+      <w:pPr>
+        <w:pStyle w:val="CustomNormal"/>
+        <w:rPr>
+          <w:lang w:val="en-US"/>
+        </w:rPr>
+      </w:pPr>
+    </w:p>
+    <w:p>
+      <w:pPr>
+        <w:pStyle w:val="CustomNormal"/>
+        <w:rPr>
+          <w:lang w:val="en-US"/>
+        </w:rPr>
+      </w:pPr>
+    </w:p>
+    <w:p>
+      <w:pPr>
+        <w:suppressAutoHyphens/>
+        <w:autoSpaceDN w:val="0"/>
+        <w:textAlignment w:val="baseline"/>
+        <w:rPr>
+          <w:rFonts w:asciiTheme="minorHAnsi" w:hAnsiTheme="minorHAnsi" w:cstheme="minorHAnsi"/>
+          <w:sz w:val="21"/>
+          <w:szCs w:val="21"/>
+          <w:lang w:val="en-US"/>
+        </w:rPr>
+      </w:pPr>
+      <w:r>
+        <w:rPr>
+          <w:lang w:val="en-US"/>
+        </w:rPr>
+        <w:br w:type="page"/>
+      </w:r>
+    </w:p>
+    <w:p>
+      <w:pPr>
+        <w:pStyle w:val="CustomHeading1"/>
+        <w:rPr>
+          <w:lang w:val="en-US"/>
+        </w:rPr>
+      </w:pPr>
+      <w:bookmarkStart w:id="5" w:name="_Toc91411696"/>
+      <w:r>
+        <w:rPr>
+          <w:lang w:val="en-US"/>
+        </w:rPr>
+        <w:lastRenderedPageBreak/>
+        <w:t>Important Concepts to Remember</w:t>
+      </w:r>
+      <w:bookmarkEnd w:id="5"/>
+    </w:p>
+    <w:p>
+      <w:pPr>
+        <w:pStyle w:val="CustomNormal"/>
+        <w:numPr>
+          <w:ilvl w:val="0"/>
+          <w:numId w:val="34"/>
+        </w:numPr>
+        <w:rPr>
+          <w:lang w:val="en-US"/>
+        </w:rPr>
+      </w:pPr>
+      <w:r>
+        <w:rPr>
+          <w:lang w:val="en-US"/>
+        </w:rPr>
+        <w:t xml:space="preserve">In a table, </w:t>
+      </w:r>
+      <w:r>
+        <w:rPr>
+          <w:u w:val="single"/>
+          <w:lang w:val="en-US"/>
+        </w:rPr>
+        <w:t>there cannot be multiple rows with the same primary key</w:t>
+      </w:r>
+      <w:r>
+        <w:rPr>
+          <w:lang w:val="en-US"/>
+        </w:rPr>
+        <w:t xml:space="preserve">. The whole point of a primary key is to uniquely identify a row/object/entity saved in a </w:t>
+      </w:r>
+      <w:r>
+        <w:rPr>
+          <w:u w:val="single"/>
+          <w:lang w:val="en-US"/>
+        </w:rPr>
+        <w:t>table</w:t>
+      </w:r>
+      <w:r>
+        <w:rPr>
+          <w:lang w:val="en-US"/>
+        </w:rPr>
+        <w:t xml:space="preserve">. (When you do a join then you will see duplicated primary keys and that’s fine, works because </w:t>
+      </w:r>
+      <w:r>
+        <w:rPr>
+          <w:color w:val="FF0000"/>
+          <w:lang w:val="en-US"/>
+        </w:rPr>
+        <w:t>TODO</w:t>
+      </w:r>
+      <w:r>
+        <w:rPr>
+          <w:lang w:val="en-US"/>
+        </w:rPr>
+        <w:t>)</w:t>
+      </w:r>
+    </w:p>
+    <w:p>
+      <w:pPr>
+        <w:pStyle w:val="CustomNormal"/>
+        <w:numPr>
+          <w:ilvl w:val="0"/>
+          <w:numId w:val="34"/>
+        </w:numPr>
+        <w:rPr>
+          <w:lang w:val="en-US"/>
+        </w:rPr>
+      </w:pPr>
+      <w:r>
+        <w:rPr>
+          <w:u w:val="single"/>
+          <w:lang w:val="en-US"/>
+        </w:rPr>
+        <w:t>A column cannot/should not contain any kind of list</w:t>
+      </w:r>
+      <w:r>
+        <w:rPr>
+          <w:lang w:val="en-US"/>
+        </w:rPr>
+        <w:t xml:space="preserve">. If that’s the case, for example we want to save multiple cars a user owns in a column [“Ferrari”, “Opel”, …]. This is a typical case for a </w:t>
+      </w:r>
       <w:r>
         <w:rPr>
           <w:b/>
           <w:bCs/>
-          <w:color w:val="000000" w:themeColor="text1"/>
-          <w:lang w:val="en-US"/>
-        </w:rPr>
-        <w:t>generalisierung</w:t>
-      </w:r>
-      <w:proofErr w:type="spellEnd"/>
+          <w:lang w:val="en-US"/>
+        </w:rPr>
+        <w:t>one-to-many</w:t>
+      </w:r>
+      <w:r>
+        <w:rPr>
+          <w:lang w:val="en-US"/>
+        </w:rPr>
+        <w:t xml:space="preserve"> relationship. AFAIK databases also does not have any collection types since it is not needed. All collections are then split up into tables, </w:t>
+      </w:r>
+      <w:r>
+        <w:rPr>
+          <w:lang w:val="en-US"/>
+        </w:rPr>
+        <w:t xml:space="preserve">a </w:t>
+      </w:r>
+      <w:r>
+        <w:rPr>
+          <w:lang w:val="en-US"/>
+        </w:rPr>
+        <w:t>references</w:t>
+      </w:r>
+      <w:r>
+        <w:rPr>
+          <w:lang w:val="en-US"/>
+        </w:rPr>
+        <w:t xml:space="preserve"> to the other.</w:t>
+      </w:r>
+    </w:p>
+    <w:p>
+      <w:pPr>
+        <w:pStyle w:val="CustomNormal"/>
+        <w:rPr>
+          <w:lang w:val="en-US"/>
+        </w:rPr>
+      </w:pPr>
+    </w:p>
+    <w:p>
+      <w:pPr>
+        <w:pStyle w:val="CustomNormal"/>
+        <w:rPr>
+          <w:lang w:val="en-US"/>
+        </w:rPr>
+      </w:pPr>
+    </w:p>
+    <w:p>
+      <w:pPr>
+        <w:pStyle w:val="CustomNormal"/>
+        <w:rPr>
+          <w:lang w:val="en-US"/>
+        </w:rPr>
+      </w:pPr>
+      <w:r>
+        <w:rPr>
+          <w:lang w:val="en-US"/>
+        </w:rPr>
+        <w:t xml:space="preserve">A </w:t>
+      </w:r>
       <w:r>
         <w:rPr>
           <w:b/>
           <w:bCs/>
-          <w:color w:val="000000" w:themeColor="text1"/>
-          <w:lang w:val="en-US"/>
-        </w:rPr>
-        <w:t xml:space="preserve"> und </w:t>
-      </w:r>
-      <w:proofErr w:type="spellStart"/>
+          <w:color w:val="538135" w:themeColor="accent6" w:themeShade="BF"/>
+          <w:lang w:val="en-US"/>
+        </w:rPr>
+        <w:t>one-to-many</w:t>
+      </w:r>
+      <w:r>
+        <w:rPr>
+          <w:lang w:val="en-US"/>
+        </w:rPr>
+        <w:t xml:space="preserve"> example “a </w:t>
+      </w:r>
+      <w:r>
+        <w:rPr>
+          <w:rStyle w:val="Code"/>
+        </w:rPr>
+        <w:t>user</w:t>
+      </w:r>
+      <w:r>
+        <w:rPr>
+          <w:lang w:val="en-US"/>
+        </w:rPr>
+        <w:t xml:space="preserve"> can have many </w:t>
+      </w:r>
+      <w:r>
+        <w:rPr>
+          <w:rStyle w:val="Code"/>
+        </w:rPr>
+        <w:t>vehicles</w:t>
+      </w:r>
+      <w:r>
+        <w:rPr>
+          <w:lang w:val="en-US"/>
+        </w:rPr>
+        <w:t xml:space="preserve"> and a vehicle has one user”: </w:t>
+      </w:r>
+    </w:p>
+    <w:p>
+      <w:pPr>
+        <w:pStyle w:val="CustomNormal"/>
+        <w:rPr>
+          <w:lang w:val="en-US"/>
+        </w:rPr>
+      </w:pPr>
+      <w:r>
+        <w:rPr>
+          <w:noProof/>
+          <w:lang w:val="en-US"/>
+        </w:rPr>
+        <w:drawing>
+          <wp:anchor distT="0" distB="0" distL="114300" distR="114300" simplePos="0" relativeHeight="251676672" behindDoc="0" locked="0" layoutInCell="1" allowOverlap="1" wp14:anchorId="45EB8FCF" wp14:editId="78F8DA21">
+            <wp:simplePos x="0" y="0"/>
+            <wp:positionH relativeFrom="column">
+              <wp:posOffset>2934970</wp:posOffset>
+            </wp:positionH>
+            <wp:positionV relativeFrom="paragraph">
+              <wp:posOffset>99695</wp:posOffset>
+            </wp:positionV>
+            <wp:extent cx="2476500" cy="504190"/>
+            <wp:effectExtent l="0" t="0" r="0" b="0"/>
+            <wp:wrapTight wrapText="bothSides">
+              <wp:wrapPolygon edited="0">
+                <wp:start x="0" y="0"/>
+                <wp:lineTo x="0" y="20926"/>
+                <wp:lineTo x="21489" y="20926"/>
+                <wp:lineTo x="21489" y="0"/>
+                <wp:lineTo x="0" y="0"/>
+              </wp:wrapPolygon>
+            </wp:wrapTight>
+            <wp:docPr id="43" name="Picture 43" descr="Table&#10;&#10;Description automatically generated"/>
+            <wp:cNvGraphicFramePr>
+              <a:graphicFrameLocks xmlns:a="http://schemas.openxmlformats.org/drawingml/2006/main" noChangeAspect="1"/>
+            </wp:cNvGraphicFramePr>
+            <a:graphic xmlns:a="http://schemas.openxmlformats.org/drawingml/2006/main">
+              <a:graphicData uri="http://schemas.openxmlformats.org/drawingml/2006/picture">
+                <pic:pic xmlns:pic="http://schemas.openxmlformats.org/drawingml/2006/picture">
+                  <pic:nvPicPr>
+                    <pic:cNvPr id="43" name="Picture 43" descr="Table&#10;&#10;Description automatically generated"/>
+                    <pic:cNvPicPr/>
+                  </pic:nvPicPr>
+                  <pic:blipFill>
+                    <a:blip r:embed="rId16"/>
+                    <a:stretch>
+                      <a:fillRect/>
+                    </a:stretch>
+                  </pic:blipFill>
+                  <pic:spPr>
+                    <a:xfrm>
+                      <a:off x="0" y="0"/>
+                      <a:ext cx="2476500" cy="504190"/>
+                    </a:xfrm>
+                    <a:prstGeom prst="rect">
+                      <a:avLst/>
+                    </a:prstGeom>
+                  </pic:spPr>
+                </pic:pic>
+              </a:graphicData>
+            </a:graphic>
+            <wp14:sizeRelH relativeFrom="margin">
+              <wp14:pctWidth>0</wp14:pctWidth>
+            </wp14:sizeRelH>
+            <wp14:sizeRelV relativeFrom="margin">
+              <wp14:pctHeight>0</wp14:pctHeight>
+            </wp14:sizeRelV>
+          </wp:anchor>
+        </w:drawing>
+      </w:r>
+      <w:r>
+        <w:rPr>
+          <w:noProof/>
+          <w:lang w:val="en-US"/>
+        </w:rPr>
+        <w:drawing>
+          <wp:anchor distT="0" distB="0" distL="114300" distR="114300" simplePos="0" relativeHeight="251675648" behindDoc="0" locked="0" layoutInCell="1" allowOverlap="1" wp14:anchorId="7DD50D56" wp14:editId="716D8510">
+            <wp:simplePos x="0" y="0"/>
+            <wp:positionH relativeFrom="column">
+              <wp:posOffset>915670</wp:posOffset>
+            </wp:positionH>
+            <wp:positionV relativeFrom="paragraph">
+              <wp:posOffset>96520</wp:posOffset>
+            </wp:positionV>
+            <wp:extent cx="1447800" cy="545465"/>
+            <wp:effectExtent l="0" t="0" r="0" b="635"/>
+            <wp:wrapTight wrapText="bothSides">
+              <wp:wrapPolygon edited="0">
+                <wp:start x="0" y="0"/>
+                <wp:lineTo x="0" y="21122"/>
+                <wp:lineTo x="21411" y="21122"/>
+                <wp:lineTo x="21411" y="0"/>
+                <wp:lineTo x="0" y="0"/>
+              </wp:wrapPolygon>
+            </wp:wrapTight>
+            <wp:docPr id="42" name="Picture 42" descr="Table&#10;&#10;Description automatically generated"/>
+            <wp:cNvGraphicFramePr>
+              <a:graphicFrameLocks xmlns:a="http://schemas.openxmlformats.org/drawingml/2006/main" noChangeAspect="1"/>
+            </wp:cNvGraphicFramePr>
+            <a:graphic xmlns:a="http://schemas.openxmlformats.org/drawingml/2006/main">
+              <a:graphicData uri="http://schemas.openxmlformats.org/drawingml/2006/picture">
+                <pic:pic xmlns:pic="http://schemas.openxmlformats.org/drawingml/2006/picture">
+                  <pic:nvPicPr>
+                    <pic:cNvPr id="42" name="Picture 42" descr="Table&#10;&#10;Description automatically generated"/>
+                    <pic:cNvPicPr/>
+                  </pic:nvPicPr>
+                  <pic:blipFill>
+                    <a:blip r:embed="rId17"/>
+                    <a:stretch>
+                      <a:fillRect/>
+                    </a:stretch>
+                  </pic:blipFill>
+                  <pic:spPr>
+                    <a:xfrm>
+                      <a:off x="0" y="0"/>
+                      <a:ext cx="1447800" cy="545465"/>
+                    </a:xfrm>
+                    <a:prstGeom prst="rect">
+                      <a:avLst/>
+                    </a:prstGeom>
+                  </pic:spPr>
+                </pic:pic>
+              </a:graphicData>
+            </a:graphic>
+            <wp14:sizeRelH relativeFrom="margin">
+              <wp14:pctWidth>0</wp14:pctWidth>
+            </wp14:sizeRelH>
+            <wp14:sizeRelV relativeFrom="margin">
+              <wp14:pctHeight>0</wp14:pctHeight>
+            </wp14:sizeRelV>
+          </wp:anchor>
+        </w:drawing>
+      </w:r>
+    </w:p>
+    <w:p>
+      <w:pPr>
+        <w:pStyle w:val="CustomNormal"/>
+        <w:rPr>
+          <w:lang w:val="en-US"/>
+        </w:rPr>
+      </w:pPr>
+    </w:p>
+    <w:p>
+      <w:pPr>
+        <w:pStyle w:val="CustomNormal"/>
+        <w:rPr>
+          <w:lang w:val="en-US"/>
+        </w:rPr>
+      </w:pPr>
+    </w:p>
+    <w:p>
+      <w:pPr>
+        <w:pStyle w:val="CustomNormal"/>
+        <w:rPr>
+          <w:lang w:val="en-US"/>
+        </w:rPr>
+      </w:pPr>
+      <w:r>
+        <w:rPr>
+          <w:lang w:val="en-US"/>
+        </w:rPr>
+        <w:t xml:space="preserve">In a </w:t>
+      </w:r>
       <w:r>
         <w:rPr>
           <w:b/>
           <w:bCs/>
-          <w:color w:val="000000" w:themeColor="text1"/>
-          <w:lang w:val="en-US"/>
-        </w:rPr>
-        <w:t>spezialisierung</w:t>
-      </w:r>
-      <w:proofErr w:type="spellEnd"/>
+          <w:color w:val="538135" w:themeColor="accent6" w:themeShade="BF"/>
+          <w:lang w:val="en-US"/>
+        </w:rPr>
+        <w:t>one-to-many</w:t>
+      </w:r>
+      <w:r>
+        <w:rPr>
+          <w:lang w:val="en-US"/>
+        </w:rPr>
+        <w:t xml:space="preserve"> </w:t>
+      </w:r>
+      <w:r>
+        <w:rPr>
+          <w:lang w:val="en-US"/>
+        </w:rPr>
+        <w:t>relationship</w:t>
+      </w:r>
+    </w:p>
+    <w:p>
+      <w:pPr>
+        <w:pStyle w:val="CustomNormal"/>
+        <w:numPr>
+          <w:ilvl w:val="0"/>
+          <w:numId w:val="34"/>
+        </w:numPr>
+        <w:rPr>
+          <w:lang w:val="en-US"/>
+        </w:rPr>
+      </w:pPr>
+      <w:r>
+        <w:rPr>
+          <w:u w:val="single"/>
+          <w:lang w:val="en-US"/>
+        </w:rPr>
+        <w:t>The primary key on the one side (</w:t>
+      </w:r>
+      <w:r>
+        <w:rPr>
+          <w:rStyle w:val="Code"/>
+          <w:u w:val="single"/>
+        </w:rPr>
+        <w:t>user</w:t>
+      </w:r>
+      <w:r>
+        <w:rPr>
+          <w:u w:val="single"/>
+          <w:lang w:val="en-US"/>
+        </w:rPr>
+        <w:t>) is written to the many side (</w:t>
+      </w:r>
+      <w:r>
+        <w:rPr>
+          <w:rStyle w:val="Code"/>
+          <w:u w:val="single"/>
+        </w:rPr>
+        <w:t>vehicle</w:t>
+      </w:r>
+      <w:r>
+        <w:rPr>
+          <w:u w:val="single"/>
+          <w:lang w:val="en-US"/>
+        </w:rPr>
+        <w:t>) as a foreign key</w:t>
+      </w:r>
+      <w:r>
+        <w:rPr>
+          <w:lang w:val="en-US"/>
+        </w:rPr>
+        <w:t>. Because we cannot write it the other way around. Writing the vehicle ID to the user table as a foreign key is not possible because a user can have multiple vehicles and we cannot duplicate the entries, since then the primary keys would be duplicated.</w:t>
+      </w:r>
+    </w:p>
+    <w:p>
+      <w:pPr>
+        <w:pStyle w:val="CustomNormal"/>
+        <w:numPr>
+          <w:ilvl w:val="0"/>
+          <w:numId w:val="34"/>
+        </w:numPr>
+        <w:rPr>
+          <w:lang w:val="en-US"/>
+        </w:rPr>
+      </w:pPr>
+      <w:r>
+        <w:rPr>
+          <w:u w:val="single"/>
+          <w:lang w:val="en-US"/>
+        </w:rPr>
+        <w:t xml:space="preserve">When we do pure SQL queries, we need to do a </w:t>
+      </w:r>
       <w:r>
         <w:rPr>
           <w:b/>
           <w:bCs/>
-          <w:color w:val="000000" w:themeColor="text1"/>
-          <w:lang w:val="en-US"/>
-        </w:rPr>
-        <w:t>. How to map</w:t>
-      </w:r>
-      <w:r>
-        <w:rPr>
-          <w:color w:val="000000" w:themeColor="text1"/>
-          <w:lang w:val="en-US"/>
-        </w:rPr>
-        <w:t>?</w:t>
-      </w:r>
+          <w:u w:val="single"/>
+          <w:lang w:val="en-US"/>
+        </w:rPr>
+        <w:t>JOIN</w:t>
+      </w:r>
+      <w:r>
+        <w:rPr>
+          <w:u w:val="single"/>
+          <w:lang w:val="en-US"/>
+        </w:rPr>
+        <w:t xml:space="preserve"> if we also want to get the vehicle data for each user</w:t>
+      </w:r>
+      <w:r>
+        <w:rPr>
+          <w:lang w:val="en-US"/>
+        </w:rPr>
+        <w:t>.</w:t>
+      </w:r>
+      <w:r>
+        <w:rPr>
+          <w:lang w:val="en-US"/>
+        </w:rPr>
+        <w:t xml:space="preserve"> Since doing </w:t>
+      </w:r>
+      <w:r>
+        <w:rPr>
+          <w:rStyle w:val="Code"/>
+        </w:rPr>
+        <w:t>SELECT * FROM User</w:t>
+      </w:r>
+      <w:r>
+        <w:rPr>
+          <w:lang w:val="en-US"/>
+        </w:rPr>
+        <w:t xml:space="preserve"> will only give us the </w:t>
+      </w:r>
+      <w:r>
+        <w:rPr>
+          <w:rStyle w:val="Code"/>
+        </w:rPr>
+        <w:t>userId</w:t>
+      </w:r>
+      <w:r>
+        <w:rPr>
+          <w:lang w:val="en-US"/>
+        </w:rPr>
+        <w:t xml:space="preserve"> and </w:t>
+      </w:r>
+      <w:r>
+        <w:rPr>
+          <w:rStyle w:val="Code"/>
+        </w:rPr>
+        <w:t>name</w:t>
+      </w:r>
+      <w:r>
+        <w:rPr>
+          <w:lang w:val="en-US"/>
+        </w:rPr>
+        <w:t xml:space="preserve">. This is done automatically by Hibernate if we have a field which was annotated. If we fetch the user, hibernate will do a join and also fetch the vehicles for each user. </w:t>
+      </w:r>
+    </w:p>
+    <w:p>
+      <w:pPr>
+        <w:pStyle w:val="CustomNormal"/>
+        <w:numPr>
+          <w:ilvl w:val="0"/>
+          <w:numId w:val="34"/>
+        </w:numPr>
+        <w:rPr>
+          <w:lang w:val="en-US"/>
+        </w:rPr>
+      </w:pPr>
+      <w:r>
+        <w:rPr>
+          <w:lang w:val="en-US"/>
+        </w:rPr>
+        <w:t xml:space="preserve">The objects on the “many” side can always be mapped to </w:t>
+      </w:r>
+      <w:r>
+        <w:rPr>
+          <w:b/>
+          <w:bCs/>
+          <w:lang w:val="en-US"/>
+        </w:rPr>
+        <w:t>only one other entry</w:t>
+      </w:r>
+      <w:r>
+        <w:rPr>
+          <w:lang w:val="en-US"/>
+        </w:rPr>
+        <w:t>. The Ferrari with the ID 3 cannot also be owned by Ahmet because then it would be a many-to-many relationship.</w:t>
+      </w:r>
+      <w:r>
+        <w:rPr>
+          <w:lang w:val="en-US"/>
+        </w:rPr>
+        <w:br/>
+      </w:r>
+    </w:p>
+    <w:p>
+      <w:pPr>
+        <w:suppressAutoHyphens/>
+        <w:autoSpaceDN w:val="0"/>
+        <w:textAlignment w:val="baseline"/>
+        <w:rPr>
+          <w:rFonts w:asciiTheme="minorHAnsi" w:hAnsiTheme="minorHAnsi" w:cstheme="minorHAnsi"/>
+          <w:sz w:val="21"/>
+          <w:szCs w:val="21"/>
+          <w:lang w:val="en-US"/>
+        </w:rPr>
+      </w:pPr>
+      <w:r>
+        <w:rPr>
+          <w:lang w:val="en-US"/>
+        </w:rPr>
+        <w:br w:type="page"/>
+      </w:r>
+    </w:p>
+    <w:p>
+      <w:pPr>
+        <w:pStyle w:val="CustomNormal"/>
+        <w:rPr>
+          <w:lang w:val="en-US"/>
+        </w:rPr>
+      </w:pPr>
+      <w:r>
+        <w:rPr>
+          <w:lang w:val="en-US"/>
+        </w:rPr>
+        <w:lastRenderedPageBreak/>
+        <w:t xml:space="preserve">In a </w:t>
+      </w:r>
+      <w:r>
+        <w:rPr>
+          <w:b/>
+          <w:bCs/>
+          <w:color w:val="2E74B5" w:themeColor="accent5" w:themeShade="BF"/>
+          <w:lang w:val="en-US"/>
+        </w:rPr>
+        <w:t>many-to-many</w:t>
+      </w:r>
+      <w:r>
+        <w:rPr>
+          <w:lang w:val="en-US"/>
+        </w:rPr>
+        <w:t xml:space="preserve"> relationship</w:t>
+      </w:r>
+    </w:p>
+    <w:p>
+      <w:pPr>
+        <w:pStyle w:val="CustomNormal"/>
+        <w:numPr>
+          <w:ilvl w:val="0"/>
+          <w:numId w:val="34"/>
+        </w:numPr>
+        <w:rPr>
+          <w:lang w:val="en-US"/>
+        </w:rPr>
+      </w:pPr>
+      <w:r>
+        <w:rPr>
+          <w:lang w:val="en-US"/>
+        </w:rPr>
+        <w:t xml:space="preserve">We cannot use a </w:t>
+      </w:r>
+      <w:r>
+        <w:rPr>
+          <w:b/>
+          <w:bCs/>
+          <w:color w:val="FF85FF"/>
+          <w:lang w:val="en-US"/>
+        </w:rPr>
+        <w:t>Join Column</w:t>
+      </w:r>
+      <w:r>
+        <w:rPr>
+          <w:lang w:val="en-US"/>
+        </w:rPr>
+        <w:t xml:space="preserve"> on either table (like we did with one-to-many) therefore we have to create a separate </w:t>
+      </w:r>
+      <w:r>
+        <w:rPr>
+          <w:b/>
+          <w:bCs/>
+          <w:lang w:val="en-US"/>
+        </w:rPr>
+        <w:t>join table</w:t>
+      </w:r>
+      <w:r>
+        <w:rPr>
+          <w:lang w:val="en-US"/>
+        </w:rPr>
+        <w:t>.</w:t>
+      </w:r>
+    </w:p>
+    <w:p>
+      <w:pPr>
+        <w:pStyle w:val="CustomNormal"/>
+        <w:numPr>
+          <w:ilvl w:val="0"/>
+          <w:numId w:val="34"/>
+        </w:numPr>
+        <w:rPr>
+          <w:lang w:val="en-US"/>
+        </w:rPr>
+      </w:pPr>
+      <w:r>
+        <w:rPr>
+          <w:lang w:val="en-US"/>
+        </w:rPr>
+        <w:t xml:space="preserve">A </w:t>
+      </w:r>
+      <w:r>
+        <w:rPr>
+          <w:b/>
+          <w:bCs/>
+          <w:lang w:val="en-US"/>
+        </w:rPr>
+        <w:t>separate</w:t>
+      </w:r>
+      <w:r>
+        <w:rPr>
+          <w:b/>
+          <w:bCs/>
+          <w:lang w:val="en-US"/>
+        </w:rPr>
+        <w:t xml:space="preserve"> </w:t>
+      </w:r>
+      <w:r>
+        <w:rPr>
+          <w:b/>
+          <w:bCs/>
+          <w:color w:val="FF85FF"/>
+          <w:lang w:val="en-US"/>
+        </w:rPr>
+        <w:t xml:space="preserve">Join </w:t>
+      </w:r>
+      <w:r>
+        <w:rPr>
+          <w:b/>
+          <w:bCs/>
+          <w:color w:val="FF85FF"/>
+          <w:lang w:val="en-US"/>
+        </w:rPr>
+        <w:t>table</w:t>
+      </w:r>
+      <w:r>
+        <w:rPr>
+          <w:lang w:val="en-US"/>
+        </w:rPr>
+        <w:t xml:space="preserve"> is created which contains </w:t>
+      </w:r>
+      <w:r>
+        <w:rPr>
+          <w:lang w:val="en-US"/>
+        </w:rPr>
+        <w:t>both primary</w:t>
+      </w:r>
+      <w:r>
+        <w:rPr>
+          <w:lang w:val="en-US"/>
+        </w:rPr>
+        <w:t xml:space="preserve"> key</w:t>
+      </w:r>
+      <w:r>
+        <w:rPr>
+          <w:lang w:val="en-US"/>
+        </w:rPr>
+        <w:t>s</w:t>
+      </w:r>
+      <w:r>
+        <w:rPr>
+          <w:lang w:val="en-US"/>
+        </w:rPr>
+        <w:t xml:space="preserve"> of the 2 tables. Those keys </w:t>
+      </w:r>
+      <w:r>
+        <w:rPr>
+          <w:u w:val="single"/>
+          <w:lang w:val="en-US"/>
+        </w:rPr>
+        <w:t>both</w:t>
+      </w:r>
+      <w:r>
+        <w:rPr>
+          <w:lang w:val="en-US"/>
+        </w:rPr>
+        <w:t xml:space="preserve"> define the primary key, which is called a </w:t>
+      </w:r>
+      <w:r>
+        <w:rPr>
+          <w:u w:val="single"/>
+          <w:lang w:val="en-US"/>
+        </w:rPr>
+        <w:t>composite primary key</w:t>
+      </w:r>
+      <w:r>
+        <w:rPr>
+          <w:lang w:val="en-US"/>
+        </w:rPr>
+        <w:t xml:space="preserve"> </w:t>
+      </w:r>
+      <w:r>
+        <w:rPr>
+          <w:b/>
+          <w:bCs/>
+          <w:color w:val="FF0000"/>
+          <w:lang w:val="en-US"/>
+        </w:rPr>
+        <w:t>TODO</w:t>
+      </w:r>
+      <w:r>
+        <w:rPr>
+          <w:lang w:val="en-US"/>
+        </w:rPr>
+        <w:t>? Is that always the case?</w:t>
+      </w:r>
+    </w:p>
+    <w:p>
+      <w:pPr>
+        <w:pStyle w:val="CustomNormal"/>
+        <w:numPr>
+          <w:ilvl w:val="0"/>
+          <w:numId w:val="34"/>
+        </w:numPr>
+        <w:rPr>
+          <w:lang w:val="en-US"/>
+        </w:rPr>
+      </w:pPr>
+      <w:r>
+        <w:rPr>
+          <w:lang w:val="en-US"/>
+        </w:rPr>
+        <w:t xml:space="preserve">The </w:t>
+      </w:r>
+      <w:r>
+        <w:rPr>
+          <w:b/>
+          <w:bCs/>
+          <w:lang w:val="en-US"/>
+        </w:rPr>
+        <w:t>many-to-many</w:t>
+      </w:r>
+      <w:r>
+        <w:rPr>
+          <w:lang w:val="en-US"/>
+        </w:rPr>
+        <w:t xml:space="preserve"> tables are split up into </w:t>
+      </w:r>
+      <w:r>
+        <w:rPr>
+          <w:b/>
+          <w:bCs/>
+          <w:lang w:val="en-US"/>
+        </w:rPr>
+        <w:t>2 one-to-many</w:t>
+      </w:r>
+      <w:r>
+        <w:rPr>
+          <w:lang w:val="en-US"/>
+        </w:rPr>
+        <w:t xml:space="preserve"> relationships. </w:t>
+      </w:r>
+    </w:p>
+    <w:p>
+      <w:pPr>
+        <w:pStyle w:val="CustomNormal"/>
+        <w:numPr>
+          <w:ilvl w:val="0"/>
+          <w:numId w:val="34"/>
+        </w:numPr>
+        <w:rPr>
+          <w:lang w:val="en-US"/>
+        </w:rPr>
+      </w:pPr>
+      <w:r>
+        <w:rPr>
+          <w:b/>
+          <w:bCs/>
+          <w:color w:val="FF0000"/>
+          <w:lang w:val="en-US"/>
+        </w:rPr>
+        <w:t>TODO</w:t>
+      </w:r>
+      <w:r>
+        <w:rPr>
+          <w:color w:val="FF0000"/>
+          <w:lang w:val="en-US"/>
+        </w:rPr>
+        <w:t xml:space="preserve"> </w:t>
+      </w:r>
+      <w:r>
+        <w:rPr>
+          <w:lang w:val="en-US"/>
+        </w:rPr>
+        <w:t>show a different example and show how do we fetch all data, with joins??</w:t>
+      </w:r>
+    </w:p>
+    <w:p>
+      <w:pPr>
+        <w:pStyle w:val="CustomNormal"/>
+        <w:rPr>
+          <w:lang w:val="en-US"/>
+        </w:rPr>
+      </w:pPr>
+      <w:r>
+        <w:rPr>
+          <w:lang w:val="en-US"/>
+        </w:rPr>
+        <w:drawing>
+          <wp:anchor distT="0" distB="0" distL="114300" distR="114300" simplePos="0" relativeHeight="251688960" behindDoc="0" locked="0" layoutInCell="1" allowOverlap="1" wp14:anchorId="3D7526C3" wp14:editId="3E66DB80">
+            <wp:simplePos x="0" y="0"/>
+            <wp:positionH relativeFrom="column">
+              <wp:posOffset>696595</wp:posOffset>
+            </wp:positionH>
+            <wp:positionV relativeFrom="paragraph">
+              <wp:posOffset>184150</wp:posOffset>
+            </wp:positionV>
+            <wp:extent cx="4648200" cy="2441575"/>
+            <wp:effectExtent l="0" t="0" r="0" b="0"/>
+            <wp:wrapTight wrapText="bothSides">
+              <wp:wrapPolygon edited="0">
+                <wp:start x="0" y="0"/>
+                <wp:lineTo x="0" y="21460"/>
+                <wp:lineTo x="21541" y="21460"/>
+                <wp:lineTo x="21541" y="0"/>
+                <wp:lineTo x="0" y="0"/>
+              </wp:wrapPolygon>
+            </wp:wrapTight>
+            <wp:docPr id="4" name="Picture 4" descr="Diagram&#10;&#10;Description automatically generated"/>
+            <wp:cNvGraphicFramePr>
+              <a:graphicFrameLocks xmlns:a="http://schemas.openxmlformats.org/drawingml/2006/main" noChangeAspect="1"/>
+            </wp:cNvGraphicFramePr>
+            <a:graphic xmlns:a="http://schemas.openxmlformats.org/drawingml/2006/main">
+              <a:graphicData uri="http://schemas.openxmlformats.org/drawingml/2006/picture">
+                <pic:pic xmlns:pic="http://schemas.openxmlformats.org/drawingml/2006/picture">
+                  <pic:nvPicPr>
+                    <pic:cNvPr id="4" name="Picture 4" descr="Diagram&#10;&#10;Description automatically generated"/>
+                    <pic:cNvPicPr/>
+                  </pic:nvPicPr>
+                  <pic:blipFill>
+                    <a:blip r:embed="rId18"/>
+                    <a:stretch>
+                      <a:fillRect/>
+                    </a:stretch>
+                  </pic:blipFill>
+                  <pic:spPr>
+                    <a:xfrm>
+                      <a:off x="0" y="0"/>
+                      <a:ext cx="4648200" cy="2441575"/>
+                    </a:xfrm>
+                    <a:prstGeom prst="rect">
+                      <a:avLst/>
+                    </a:prstGeom>
+                  </pic:spPr>
+                </pic:pic>
+              </a:graphicData>
+            </a:graphic>
+            <wp14:sizeRelH relativeFrom="margin">
+              <wp14:pctWidth>0</wp14:pctWidth>
+            </wp14:sizeRelH>
+            <wp14:sizeRelV relativeFrom="margin">
+              <wp14:pctHeight>0</wp14:pctHeight>
+            </wp14:sizeRelV>
+          </wp:anchor>
+        </w:drawing>
+      </w:r>
+      <w:r>
+        <w:rPr>
+          <w:lang w:val="en-US"/>
+        </w:rPr>
+        <w:t xml:space="preserve"> </w:t>
+      </w:r>
+    </w:p>
+    <w:p>
+      <w:pPr>
+        <w:pStyle w:val="CustomNormal"/>
+        <w:rPr>
+          <w:lang w:val="en-US"/>
+        </w:rPr>
+      </w:pPr>
+    </w:p>
+    <w:p>
+      <w:pPr>
+        <w:pStyle w:val="CustomNormal"/>
+        <w:rPr>
+          <w:lang w:val="en-US"/>
+        </w:rPr>
+      </w:pPr>
+    </w:p>
+    <w:p>
+      <w:pPr>
+        <w:pStyle w:val="CustomNormal"/>
+        <w:rPr>
+          <w:lang w:val="en-US"/>
+        </w:rPr>
+      </w:pPr>
+    </w:p>
+    <w:p>
+      <w:pPr>
+        <w:pStyle w:val="CustomNormal"/>
+        <w:rPr>
+          <w:lang w:val="en-US"/>
+        </w:rPr>
+      </w:pPr>
+    </w:p>
+    <w:p>
+      <w:pPr>
+        <w:pStyle w:val="CustomNormal"/>
+        <w:rPr>
+          <w:lang w:val="en-US"/>
+        </w:rPr>
+      </w:pPr>
+    </w:p>
+    <w:p>
+      <w:pPr>
+        <w:pStyle w:val="CustomNormal"/>
+        <w:rPr>
+          <w:lang w:val="en-US"/>
+        </w:rPr>
+      </w:pPr>
+    </w:p>
+    <w:p>
+      <w:pPr>
+        <w:pStyle w:val="CustomNormal"/>
+        <w:rPr>
+          <w:lang w:val="en-US"/>
+        </w:rPr>
+      </w:pPr>
+    </w:p>
+    <w:p>
+      <w:pPr>
+        <w:pStyle w:val="CustomNormal"/>
+        <w:rPr>
+          <w:lang w:val="en-US"/>
+        </w:rPr>
+      </w:pPr>
+    </w:p>
+    <w:p>
+      <w:pPr>
+        <w:pStyle w:val="CustomNormal"/>
+        <w:rPr>
+          <w:lang w:val="en-US"/>
+        </w:rPr>
+      </w:pPr>
+    </w:p>
+    <w:p>
+      <w:pPr>
+        <w:pStyle w:val="CustomNormal"/>
+        <w:rPr>
+          <w:lang w:val="en-US"/>
+        </w:rPr>
+      </w:pPr>
+    </w:p>
+    <w:p>
+      <w:pPr>
+        <w:pStyle w:val="CustomNormal"/>
+        <w:rPr>
+          <w:lang w:val="en-US"/>
+        </w:rPr>
+      </w:pPr>
+    </w:p>
+    <w:p>
+      <w:pPr>
+        <w:pStyle w:val="CustomNormal"/>
+        <w:rPr>
+          <w:lang w:val="en-US"/>
+        </w:rPr>
+      </w:pPr>
+    </w:p>
+    <w:p>
+      <w:pPr>
+        <w:pStyle w:val="CustomNormal"/>
+        <w:rPr>
+          <w:lang w:val="en-US"/>
+        </w:rPr>
+      </w:pPr>
+    </w:p>
+    <w:p>
+      <w:pPr>
+        <w:suppressAutoHyphens/>
+        <w:autoSpaceDN w:val="0"/>
+        <w:textAlignment w:val="baseline"/>
+        <w:rPr>
+          <w:lang w:val="en-US"/>
+        </w:rPr>
+      </w:pPr>
+    </w:p>
+    <w:p>
+      <w:pPr>
+        <w:suppressAutoHyphens/>
+        <w:autoSpaceDN w:val="0"/>
+        <w:textAlignment w:val="baseline"/>
+        <w:rPr>
+          <w:rFonts w:asciiTheme="minorHAnsi" w:hAnsiTheme="minorHAnsi" w:cstheme="minorHAnsi"/>
+          <w:sz w:val="21"/>
+          <w:szCs w:val="21"/>
+          <w:lang w:val="en-US"/>
+        </w:rPr>
+      </w:pPr>
+      <w:r>
+        <w:rPr>
+          <w:lang w:val="en-US"/>
+        </w:rPr>
+        <w:br w:type="page"/>
+      </w:r>
+    </w:p>
+    <w:p>
+      <w:pPr>
+        <w:pStyle w:val="CustomHeading1"/>
+        <w:rPr>
+          <w:lang w:val="en-US"/>
+        </w:rPr>
+      </w:pPr>
+      <w:bookmarkStart w:id="6" w:name="_Toc91411697"/>
+      <w:r>
+        <w:rPr>
+          <w:lang w:val="en-US"/>
+        </w:rPr>
+        <w:lastRenderedPageBreak/>
+        <w:t>Joins</w:t>
+      </w:r>
+      <w:bookmarkEnd w:id="6"/>
+    </w:p>
+    <w:p>
+      <w:pPr>
+        <w:pStyle w:val="CustomNormal"/>
+        <w:rPr>
+          <w:lang w:val="en-US"/>
+        </w:rPr>
+      </w:pPr>
+      <w:r>
+        <w:rPr>
+          <w:lang w:val="en-US"/>
+        </w:rPr>
+        <w:t>A JOIN clause is used to combine rows from two or more tables, based on a related column between them.</w:t>
+      </w:r>
+    </w:p>
+    <w:p>
+      <w:pPr>
+        <w:pStyle w:val="CustomNormal"/>
+        <w:numPr>
+          <w:ilvl w:val="0"/>
+          <w:numId w:val="34"/>
+        </w:numPr>
+        <w:rPr>
+          <w:lang w:val="en-US"/>
+        </w:rPr>
+      </w:pPr>
+      <w:r>
+        <w:rPr>
+          <w:lang w:val="en-US"/>
+        </w:rPr>
+        <w:t xml:space="preserve">If you say </w:t>
+      </w:r>
+      <w:r>
+        <w:rPr>
+          <w:b/>
+          <w:bCs/>
+          <w:lang w:val="en-US"/>
+        </w:rPr>
+        <w:t>JOIN</w:t>
+      </w:r>
+      <w:r>
+        <w:rPr>
+          <w:lang w:val="en-US"/>
+        </w:rPr>
+        <w:t xml:space="preserve"> it means by default </w:t>
+      </w:r>
+      <w:r>
+        <w:rPr>
+          <w:b/>
+          <w:bCs/>
+          <w:lang w:val="en-US"/>
+        </w:rPr>
+        <w:t>INNER JOIN</w:t>
+      </w:r>
+    </w:p>
+    <w:p>
+      <w:pPr>
+        <w:pStyle w:val="CustomNormal"/>
+        <w:numPr>
+          <w:ilvl w:val="0"/>
+          <w:numId w:val="34"/>
+        </w:numPr>
+        <w:rPr>
+          <w:lang w:val="en-US"/>
+        </w:rPr>
+      </w:pPr>
+      <w:r>
+        <w:rPr>
+          <w:lang w:val="en-US"/>
+        </w:rPr>
+        <w:t>You define a column which exist (and is the same) in two or more tables and then you can join the rows of each table into one row.</w:t>
+      </w:r>
+    </w:p>
+    <w:p>
+      <w:pPr>
+        <w:pStyle w:val="CustomNormal"/>
+        <w:rPr>
+          <w:lang w:val="en-US"/>
+        </w:rPr>
+      </w:pPr>
+      <w:r>
+        <w:rPr>
+          <w:noProof/>
+          <w:lang w:val="en-US"/>
+        </w:rPr>
+        <w:drawing>
+          <wp:anchor distT="0" distB="0" distL="114300" distR="114300" simplePos="0" relativeHeight="251678720" behindDoc="0" locked="0" layoutInCell="1" allowOverlap="1" wp14:anchorId="641DA31D" wp14:editId="5F9228E0">
+            <wp:simplePos x="0" y="0"/>
+            <wp:positionH relativeFrom="column">
+              <wp:posOffset>239395</wp:posOffset>
+            </wp:positionH>
+            <wp:positionV relativeFrom="paragraph">
+              <wp:posOffset>31115</wp:posOffset>
+            </wp:positionV>
+            <wp:extent cx="5514975" cy="1044575"/>
+            <wp:effectExtent l="0" t="0" r="0" b="0"/>
+            <wp:wrapTight wrapText="bothSides">
+              <wp:wrapPolygon edited="0">
+                <wp:start x="0" y="0"/>
+                <wp:lineTo x="0" y="21272"/>
+                <wp:lineTo x="21538" y="21272"/>
+                <wp:lineTo x="21538" y="0"/>
+                <wp:lineTo x="0" y="0"/>
+              </wp:wrapPolygon>
+            </wp:wrapTight>
+            <wp:docPr id="44" name="Picture 44" descr="Diagram&#10;&#10;Description automatically generated with low confidence"/>
+            <wp:cNvGraphicFramePr>
+              <a:graphicFrameLocks xmlns:a="http://schemas.openxmlformats.org/drawingml/2006/main" noChangeAspect="1"/>
+            </wp:cNvGraphicFramePr>
+            <a:graphic xmlns:a="http://schemas.openxmlformats.org/drawingml/2006/main">
+              <a:graphicData uri="http://schemas.openxmlformats.org/drawingml/2006/picture">
+                <pic:pic xmlns:pic="http://schemas.openxmlformats.org/drawingml/2006/picture">
+                  <pic:nvPicPr>
+                    <pic:cNvPr id="44" name="Picture 44" descr="Diagram&#10;&#10;Description automatically generated with low confidence"/>
+                    <pic:cNvPicPr/>
+                  </pic:nvPicPr>
+                  <pic:blipFill>
+                    <a:blip r:embed="rId19"/>
+                    <a:stretch>
+                      <a:fillRect/>
+                    </a:stretch>
+                  </pic:blipFill>
+                  <pic:spPr>
+                    <a:xfrm>
+                      <a:off x="0" y="0"/>
+                      <a:ext cx="5514975" cy="1044575"/>
+                    </a:xfrm>
+                    <a:prstGeom prst="rect">
+                      <a:avLst/>
+                    </a:prstGeom>
+                  </pic:spPr>
+                </pic:pic>
+              </a:graphicData>
+            </a:graphic>
+            <wp14:sizeRelH relativeFrom="margin">
+              <wp14:pctWidth>0</wp14:pctWidth>
+            </wp14:sizeRelH>
+            <wp14:sizeRelV relativeFrom="margin">
+              <wp14:pctHeight>0</wp14:pctHeight>
+            </wp14:sizeRelV>
+          </wp:anchor>
+        </w:drawing>
+      </w:r>
+    </w:p>
+    <w:p>
+      <w:pPr>
+        <w:pStyle w:val="CustomNormal"/>
+        <w:rPr>
+          <w:lang w:val="en-US"/>
+        </w:rPr>
+      </w:pPr>
+    </w:p>
+    <w:p>
+      <w:pPr>
+        <w:pStyle w:val="CustomNormal"/>
+        <w:rPr>
+          <w:lang w:val="en-US"/>
+        </w:rPr>
+      </w:pPr>
+    </w:p>
+    <w:p>
+      <w:pPr>
+        <w:pStyle w:val="CustomNormal"/>
+        <w:rPr>
+          <w:lang w:val="en-US"/>
+        </w:rPr>
+      </w:pPr>
+    </w:p>
+    <w:p>
+      <w:pPr>
+        <w:pStyle w:val="CustomNormal"/>
+        <w:rPr>
+          <w:lang w:val="en-US"/>
+        </w:rPr>
+      </w:pPr>
+    </w:p>
+    <w:p>
+      <w:pPr>
+        <w:pStyle w:val="CustomNormal"/>
+        <w:numPr>
+          <w:ilvl w:val="0"/>
+          <w:numId w:val="34"/>
+        </w:numPr>
+        <w:rPr>
+          <w:lang w:val="en-US"/>
+        </w:rPr>
+      </w:pPr>
+      <w:r>
+        <w:rPr>
+          <w:b/>
+          <w:bCs/>
+          <w:lang w:val="en-US"/>
+        </w:rPr>
+        <w:t>(INNER) JOIN</w:t>
+      </w:r>
+      <w:r>
+        <w:rPr>
+          <w:lang w:val="en-US"/>
+        </w:rPr>
+        <w:t>: Returns records that have matching values in both tables</w:t>
+      </w:r>
+      <w:r>
+        <w:rPr>
+          <w:lang w:val="en-US"/>
+        </w:rPr>
+        <w:t xml:space="preserve">. </w:t>
+      </w:r>
+      <w:r>
+        <w:rPr>
+          <w:u w:val="single"/>
+          <w:lang w:val="en-US"/>
+        </w:rPr>
+        <w:t>All other are dropped/not displayed.</w:t>
+      </w:r>
+    </w:p>
+    <w:p>
+      <w:pPr>
+        <w:pStyle w:val="CustomNormal"/>
+        <w:numPr>
+          <w:ilvl w:val="0"/>
+          <w:numId w:val="34"/>
+        </w:numPr>
+        <w:rPr>
+          <w:lang w:val="en-US"/>
+        </w:rPr>
+      </w:pPr>
+      <w:r>
+        <w:rPr>
+          <w:b/>
+          <w:bCs/>
+          <w:lang w:val="en-US"/>
+        </w:rPr>
+        <w:t>LEFT (OUTER) JOIN</w:t>
+      </w:r>
+      <w:r>
+        <w:rPr>
+          <w:lang w:val="en-US"/>
+        </w:rPr>
+        <w:t>: Returns all records from the left table, and the matched records from the right table</w:t>
+      </w:r>
+    </w:p>
+    <w:p>
+      <w:pPr>
+        <w:pStyle w:val="CustomNormal"/>
+        <w:numPr>
+          <w:ilvl w:val="0"/>
+          <w:numId w:val="34"/>
+        </w:numPr>
+        <w:rPr>
+          <w:lang w:val="en-US"/>
+        </w:rPr>
+      </w:pPr>
+      <w:r>
+        <w:rPr>
+          <w:b/>
+          <w:bCs/>
+          <w:lang w:val="en-US"/>
+        </w:rPr>
+        <w:t>RIGHT (OUTER) JOIN</w:t>
+      </w:r>
+      <w:r>
+        <w:rPr>
+          <w:lang w:val="en-US"/>
+        </w:rPr>
+        <w:t>: Returns all records from the right table, and the matched records from the left table</w:t>
+      </w:r>
+    </w:p>
+    <w:p>
+      <w:pPr>
+        <w:pStyle w:val="CustomNormal"/>
+        <w:numPr>
+          <w:ilvl w:val="0"/>
+          <w:numId w:val="34"/>
+        </w:numPr>
+        <w:rPr>
+          <w:lang w:val="en-US"/>
+        </w:rPr>
+      </w:pPr>
+      <w:r>
+        <w:rPr>
+          <w:b/>
+          <w:bCs/>
+          <w:lang w:val="en-US"/>
+        </w:rPr>
+        <w:t>FULL (OUTER) JOIN</w:t>
+      </w:r>
+      <w:r>
+        <w:rPr>
+          <w:lang w:val="en-US"/>
+        </w:rPr>
+        <w:t>: Returns all records when there is a match in either left or right table</w:t>
+      </w:r>
+    </w:p>
+    <w:p>
+      <w:r>
+        <w:fldChar w:fldCharType="begin"/>
+      </w:r>
+      <w:r>
+        <w:instrText xml:space="preserve"> INCLUDEPICTURE "https://i.stack.imgur.com/4zjxm.png" \* MERGEFORMATINET </w:instrText>
+      </w:r>
+      <w:r>
+        <w:fldChar w:fldCharType="separate"/>
+      </w:r>
+      <w:r>
+        <w:rPr>
+          <w:noProof/>
+        </w:rPr>
+        <w:fldChar w:fldCharType="begin"/>
+      </w:r>
+      <w:r>
+        <w:rPr>
+          <w:noProof/>
+        </w:rPr>
+        <w:instrText xml:space="preserve"> INCLUDEPICTURE  "https://i.stack.imgur.com/4zjxm.png" \* MERGEFORMATINET </w:instrText>
+      </w:r>
+      <w:r>
+        <w:rPr>
+          <w:noProof/>
+        </w:rPr>
+        <w:fldChar w:fldCharType="separate"/>
+      </w:r>
+      <w:r>
+        <w:rPr>
+          <w:noProof/>
+        </w:rPr>
+        <w:fldChar w:fldCharType="begin"/>
+      </w:r>
+      <w:r>
+        <w:rPr>
+          <w:noProof/>
+        </w:rPr>
+        <w:instrText xml:space="preserve"> </w:instrText>
+      </w:r>
+      <w:r>
+        <w:rPr>
+          <w:noProof/>
+        </w:rPr>
+        <w:instrText>INCLUDEPICTURE  "https://i.stack.imgur.com/4zjxm.png" \* MERGEFORMATINET</w:instrText>
+      </w:r>
+      <w:r>
+        <w:rPr>
+          <w:noProof/>
+        </w:rPr>
+        <w:instrText xml:space="preserve"> </w:instrText>
+      </w:r>
+      <w:r>
+        <w:rPr>
+          <w:noProof/>
+        </w:rPr>
+        <w:fldChar w:fldCharType="separate"/>
+      </w:r>
+      <w:r>
+        <w:rPr>
+          <w:noProof/>
+        </w:rPr>
+        <w:pict w14:anchorId="28AF5ED6">
+          <v:shapetype id="_x0000_t75" coordsize="21600,21600" o:spt="75" o:preferrelative="t" path="m@4@5l@4@11@9@11@9@5xe" filled="f" stroked="f">
+            <v:stroke joinstyle="miter"/>
+            <v:formulas>
+              <v:f eqn="if lineDrawn pixelLineWidth 0"/>
+              <v:f eqn="sum @0 1 0"/>
+              <v:f eqn="sum 0 0 @1"/>
+              <v:f eqn="prod @2 1 2"/>
+              <v:f eqn="prod @3 21600 pixelWidth"/>
+              <v:f eqn="prod @3 21600 pixelHeight"/>
+              <v:f eqn="sum @0 0 1"/>
+              <v:f eqn="prod @6 1 2"/>
+              <v:f eqn="prod @7 21600 pixelWidth"/>
+              <v:f eqn="sum @8 21600 0"/>
+              <v:f eqn="prod @7 21600 pixelHeight"/>
+              <v:f eqn="sum @10 21600 0"/>
+            </v:formulas>
+            <v:path o:extrusionok="f" gradientshapeok="t" o:connecttype="rect"/>
+            <o:lock v:ext="edit" aspectratio="t"/>
+          </v:shapetype>
+          <v:shape id="_x0000_i1025" type="#_x0000_t75" alt="" style="width:534pt;height:420pt;mso-width-percent:0;mso-height-percent:0;mso-width-percent:0;mso-height-percent:0">
+            <v:imagedata r:id="rId20" r:href="rId21"/>
+          </v:shape>
+        </w:pict>
+      </w:r>
+      <w:r>
+        <w:rPr>
+          <w:noProof/>
+        </w:rPr>
+        <w:fldChar w:fldCharType="end"/>
+      </w:r>
+      <w:r>
+        <w:rPr>
+          <w:noProof/>
+        </w:rPr>
+        <w:fldChar w:fldCharType="end"/>
+      </w:r>
+      <w:r>
+        <w:fldChar w:fldCharType="end"/>
+      </w:r>
+    </w:p>
+    <w:p>
+      <w:pPr>
+        <w:suppressAutoHyphens/>
+        <w:autoSpaceDN w:val="0"/>
+        <w:textAlignment w:val="baseline"/>
+        <w:rPr>
+          <w:rFonts w:asciiTheme="minorHAnsi" w:hAnsiTheme="minorHAnsi" w:cstheme="minorHAnsi"/>
+          <w:sz w:val="21"/>
+          <w:szCs w:val="21"/>
+          <w:lang w:val="en-US"/>
+        </w:rPr>
+      </w:pPr>
+      <w:r>
+        <w:rPr>
+          <w:lang w:val="en-US"/>
+        </w:rPr>
+        <w:br w:type="page"/>
+      </w:r>
+    </w:p>
+    <w:p>
+      <w:pPr>
+        <w:pStyle w:val="CustomNormal"/>
+        <w:rPr>
+          <w:lang w:val="en-US"/>
+        </w:rPr>
+      </w:pPr>
+      <w:r>
+        <w:rPr>
+          <w:noProof/>
+          <w:lang w:val="en-US"/>
+        </w:rPr>
+        <w:lastRenderedPageBreak/>
+        <w:drawing>
+          <wp:anchor distT="0" distB="0" distL="114300" distR="114300" simplePos="0" relativeHeight="251679744" behindDoc="0" locked="0" layoutInCell="1" allowOverlap="1" wp14:anchorId="5E5B6142" wp14:editId="72AF0800">
+            <wp:simplePos x="0" y="0"/>
+            <wp:positionH relativeFrom="column">
+              <wp:posOffset>1239520</wp:posOffset>
+            </wp:positionH>
+            <wp:positionV relativeFrom="paragraph">
+              <wp:posOffset>82550</wp:posOffset>
+            </wp:positionV>
+            <wp:extent cx="1295400" cy="588010"/>
+            <wp:effectExtent l="0" t="0" r="0" b="0"/>
+            <wp:wrapTight wrapText="bothSides">
+              <wp:wrapPolygon edited="0">
+                <wp:start x="0" y="0"/>
+                <wp:lineTo x="0" y="20994"/>
+                <wp:lineTo x="21388" y="20994"/>
+                <wp:lineTo x="21388" y="0"/>
+                <wp:lineTo x="0" y="0"/>
+              </wp:wrapPolygon>
+            </wp:wrapTight>
+            <wp:docPr id="51" name="Picture 51" descr="Table&#10;&#10;Description automatically generated"/>
+            <wp:cNvGraphicFramePr>
+              <a:graphicFrameLocks xmlns:a="http://schemas.openxmlformats.org/drawingml/2006/main" noChangeAspect="1"/>
+            </wp:cNvGraphicFramePr>
+            <a:graphic xmlns:a="http://schemas.openxmlformats.org/drawingml/2006/main">
+              <a:graphicData uri="http://schemas.openxmlformats.org/drawingml/2006/picture">
+                <pic:pic xmlns:pic="http://schemas.openxmlformats.org/drawingml/2006/picture">
+                  <pic:nvPicPr>
+                    <pic:cNvPr id="51" name="Picture 51" descr="Table&#10;&#10;Description automatically generated"/>
+                    <pic:cNvPicPr/>
+                  </pic:nvPicPr>
+                  <pic:blipFill>
+                    <a:blip r:embed="rId22"/>
+                    <a:stretch>
+                      <a:fillRect/>
+                    </a:stretch>
+                  </pic:blipFill>
+                  <pic:spPr>
+                    <a:xfrm>
+                      <a:off x="0" y="0"/>
+                      <a:ext cx="1295400" cy="588010"/>
+                    </a:xfrm>
+                    <a:prstGeom prst="rect">
+                      <a:avLst/>
+                    </a:prstGeom>
+                  </pic:spPr>
+                </pic:pic>
+              </a:graphicData>
+            </a:graphic>
+            <wp14:sizeRelH relativeFrom="margin">
+              <wp14:pctWidth>0</wp14:pctWidth>
+            </wp14:sizeRelH>
+            <wp14:sizeRelV relativeFrom="margin">
+              <wp14:pctHeight>0</wp14:pctHeight>
+            </wp14:sizeRelV>
+          </wp:anchor>
+        </w:drawing>
+      </w:r>
+      <w:r>
+        <w:rPr>
+          <w:noProof/>
+          <w:lang w:val="en-US"/>
+        </w:rPr>
+        <w:drawing>
+          <wp:anchor distT="0" distB="0" distL="114300" distR="114300" simplePos="0" relativeHeight="251680768" behindDoc="0" locked="0" layoutInCell="1" allowOverlap="1" wp14:anchorId="3FD2DED6" wp14:editId="17BB94E1">
+            <wp:simplePos x="0" y="0"/>
+            <wp:positionH relativeFrom="column">
+              <wp:posOffset>2839720</wp:posOffset>
+            </wp:positionH>
+            <wp:positionV relativeFrom="paragraph">
+              <wp:posOffset>85090</wp:posOffset>
+            </wp:positionV>
+            <wp:extent cx="2362200" cy="779780"/>
+            <wp:effectExtent l="0" t="0" r="0" b="0"/>
+            <wp:wrapTight wrapText="bothSides">
+              <wp:wrapPolygon edited="0">
+                <wp:start x="0" y="0"/>
+                <wp:lineTo x="0" y="21107"/>
+                <wp:lineTo x="21484" y="21107"/>
+                <wp:lineTo x="21484" y="0"/>
+                <wp:lineTo x="0" y="0"/>
+              </wp:wrapPolygon>
+            </wp:wrapTight>
+            <wp:docPr id="52" name="Picture 52" descr="Table&#10;&#10;Description automatically generated"/>
+            <wp:cNvGraphicFramePr>
+              <a:graphicFrameLocks xmlns:a="http://schemas.openxmlformats.org/drawingml/2006/main" noChangeAspect="1"/>
+            </wp:cNvGraphicFramePr>
+            <a:graphic xmlns:a="http://schemas.openxmlformats.org/drawingml/2006/main">
+              <a:graphicData uri="http://schemas.openxmlformats.org/drawingml/2006/picture">
+                <pic:pic xmlns:pic="http://schemas.openxmlformats.org/drawingml/2006/picture">
+                  <pic:nvPicPr>
+                    <pic:cNvPr id="52" name="Picture 52" descr="Table&#10;&#10;Description automatically generated"/>
+                    <pic:cNvPicPr/>
+                  </pic:nvPicPr>
+                  <pic:blipFill>
+                    <a:blip r:embed="rId23"/>
+                    <a:stretch>
+                      <a:fillRect/>
+                    </a:stretch>
+                  </pic:blipFill>
+                  <pic:spPr>
+                    <a:xfrm>
+                      <a:off x="0" y="0"/>
+                      <a:ext cx="2362200" cy="779780"/>
+                    </a:xfrm>
+                    <a:prstGeom prst="rect">
+                      <a:avLst/>
+                    </a:prstGeom>
+                  </pic:spPr>
+                </pic:pic>
+              </a:graphicData>
+            </a:graphic>
+            <wp14:sizeRelH relativeFrom="margin">
+              <wp14:pctWidth>0</wp14:pctWidth>
+            </wp14:sizeRelH>
+            <wp14:sizeRelV relativeFrom="margin">
+              <wp14:pctHeight>0</wp14:pctHeight>
+            </wp14:sizeRelV>
+          </wp:anchor>
+        </w:drawing>
+      </w:r>
+    </w:p>
+    <w:p>
+      <w:pPr>
+        <w:pStyle w:val="CustomNormal"/>
+        <w:rPr>
+          <w:lang w:val="en-US"/>
+        </w:rPr>
+      </w:pPr>
+    </w:p>
+    <w:p>
+      <w:pPr>
+        <w:pStyle w:val="CustomNormal"/>
+        <w:rPr>
+          <w:lang w:val="en-US"/>
+        </w:rPr>
+      </w:pPr>
+    </w:p>
+    <w:p>
+      <w:pPr>
+        <w:pStyle w:val="CustomNormal"/>
+        <w:rPr>
+          <w:lang w:val="en-US"/>
+        </w:rPr>
+      </w:pPr>
+    </w:p>
+    <w:p>
+      <w:pPr>
+        <w:pStyle w:val="CustomHeading3"/>
+        <w:rPr>
+          <w:lang w:val="en-US"/>
+        </w:rPr>
+      </w:pPr>
+      <w:bookmarkStart w:id="7" w:name="_Toc91411698"/>
+      <w:r>
+        <w:rPr>
+          <w:lang w:val="en-US"/>
+        </w:rPr>
+        <w:t>INNER JOIN</w:t>
+      </w:r>
+      <w:bookmarkEnd w:id="7"/>
+    </w:p>
+    <w:p>
+      <w:pPr>
+        <w:pStyle w:val="CustomNormal"/>
+        <w:rPr>
+          <w:lang w:val="en-US"/>
+        </w:rPr>
+      </w:pPr>
+      <w:r>
+        <w:rPr>
+          <w:lang w:val="en-US"/>
+        </w:rPr>
+        <w:t>Only the the rows are displayed which has matches in both sides</w:t>
+      </w:r>
+    </w:p>
+    <w:p>
+      <w:pPr>
+        <w:suppressAutoHyphens/>
+        <w:autoSpaceDN w:val="0"/>
+        <w:textAlignment w:val="baseline"/>
+        <w:rPr>
+          <w:lang w:val="en-US"/>
+        </w:rPr>
+      </w:pPr>
+      <w:r>
+        <w:rPr>
+          <w:noProof/>
+          <w:lang w:val="en-US"/>
+        </w:rPr>
+        <w:drawing>
+          <wp:anchor distT="0" distB="0" distL="114300" distR="114300" simplePos="0" relativeHeight="251681792" behindDoc="0" locked="0" layoutInCell="1" allowOverlap="1" wp14:anchorId="124B4D1D" wp14:editId="6DDA0F0C">
+            <wp:simplePos x="0" y="0"/>
+            <wp:positionH relativeFrom="column">
+              <wp:posOffset>1057275</wp:posOffset>
+            </wp:positionH>
+            <wp:positionV relativeFrom="paragraph">
+              <wp:posOffset>165735</wp:posOffset>
+            </wp:positionV>
+            <wp:extent cx="4087495" cy="479425"/>
+            <wp:effectExtent l="0" t="0" r="1905" b="0"/>
+            <wp:wrapTight wrapText="bothSides">
+              <wp:wrapPolygon edited="0">
+                <wp:start x="4429" y="0"/>
+                <wp:lineTo x="0" y="1144"/>
+                <wp:lineTo x="0" y="16593"/>
+                <wp:lineTo x="9194" y="20026"/>
+                <wp:lineTo x="9664" y="20026"/>
+                <wp:lineTo x="21543" y="17166"/>
+                <wp:lineTo x="21543" y="1144"/>
+                <wp:lineTo x="11946" y="0"/>
+                <wp:lineTo x="4429" y="0"/>
+              </wp:wrapPolygon>
+            </wp:wrapTight>
+            <wp:docPr id="53" name="Picture 53"/>
+            <wp:cNvGraphicFramePr>
+              <a:graphicFrameLocks xmlns:a="http://schemas.openxmlformats.org/drawingml/2006/main" noChangeAspect="1"/>
+            </wp:cNvGraphicFramePr>
+            <a:graphic xmlns:a="http://schemas.openxmlformats.org/drawingml/2006/main">
+              <a:graphicData uri="http://schemas.openxmlformats.org/drawingml/2006/picture">
+                <pic:pic xmlns:pic="http://schemas.openxmlformats.org/drawingml/2006/picture">
+                  <pic:nvPicPr>
+                    <pic:cNvPr id="53" name="Picture 53"/>
+                    <pic:cNvPicPr/>
+                  </pic:nvPicPr>
+                  <pic:blipFill>
+                    <a:blip r:embed="rId24">
+                      <a:extLst>
+                        <a:ext uri="{28A0092B-C50C-407E-A947-70E740481C1C}">
+                          <a14:useLocalDpi xmlns:a14="http://schemas.microsoft.com/office/drawing/2010/main" val="0"/>
+                        </a:ext>
+                      </a:extLst>
+                    </a:blip>
+                    <a:stretch>
+                      <a:fillRect/>
+                    </a:stretch>
+                  </pic:blipFill>
+                  <pic:spPr>
+                    <a:xfrm>
+                      <a:off x="0" y="0"/>
+                      <a:ext cx="4087495" cy="479425"/>
+                    </a:xfrm>
+                    <a:prstGeom prst="rect">
+                      <a:avLst/>
+                    </a:prstGeom>
+                  </pic:spPr>
+                </pic:pic>
+              </a:graphicData>
+            </a:graphic>
+            <wp14:sizeRelH relativeFrom="margin">
+              <wp14:pctWidth>0</wp14:pctWidth>
+            </wp14:sizeRelH>
+            <wp14:sizeRelV relativeFrom="margin">
+              <wp14:pctHeight>0</wp14:pctHeight>
+            </wp14:sizeRelV>
+          </wp:anchor>
+        </w:drawing>
+      </w:r>
+    </w:p>
+    <w:p>
+      <w:pPr>
+        <w:suppressAutoHyphens/>
+        <w:autoSpaceDN w:val="0"/>
+        <w:textAlignment w:val="baseline"/>
+        <w:rPr>
+          <w:lang w:val="en-US"/>
+        </w:rPr>
+      </w:pPr>
+    </w:p>
+    <w:p>
+      <w:pPr>
+        <w:suppressAutoHyphens/>
+        <w:autoSpaceDN w:val="0"/>
+        <w:textAlignment w:val="baseline"/>
+        <w:rPr>
+          <w:lang w:val="en-US"/>
+        </w:rPr>
+      </w:pPr>
+    </w:p>
+    <w:p>
+      <w:pPr>
+        <w:suppressAutoHyphens/>
+        <w:autoSpaceDN w:val="0"/>
+        <w:textAlignment w:val="baseline"/>
+        <w:rPr>
+          <w:lang w:val="en-US"/>
+        </w:rPr>
+      </w:pPr>
+      <w:r>
+        <w:rPr>
+          <w:noProof/>
+          <w:lang w:val="en-US"/>
+        </w:rPr>
+        <w:drawing>
+          <wp:anchor distT="0" distB="0" distL="114300" distR="114300" simplePos="0" relativeHeight="251682816" behindDoc="0" locked="0" layoutInCell="1" allowOverlap="1" wp14:anchorId="6180446E" wp14:editId="10CE2095">
+            <wp:simplePos x="0" y="0"/>
+            <wp:positionH relativeFrom="column">
+              <wp:posOffset>1115695</wp:posOffset>
+            </wp:positionH>
+            <wp:positionV relativeFrom="paragraph">
+              <wp:posOffset>127000</wp:posOffset>
+            </wp:positionV>
+            <wp:extent cx="3876675" cy="648335"/>
+            <wp:effectExtent l="0" t="0" r="0" b="0"/>
+            <wp:wrapTight wrapText="bothSides">
+              <wp:wrapPolygon edited="0">
+                <wp:start x="0" y="0"/>
+                <wp:lineTo x="0" y="21156"/>
+                <wp:lineTo x="21512" y="21156"/>
+                <wp:lineTo x="21512" y="0"/>
+                <wp:lineTo x="0" y="0"/>
+              </wp:wrapPolygon>
+            </wp:wrapTight>
+            <wp:docPr id="54" name="Picture 54" descr="Table&#10;&#10;Description automatically generated"/>
+            <wp:cNvGraphicFramePr>
+              <a:graphicFrameLocks xmlns:a="http://schemas.openxmlformats.org/drawingml/2006/main" noChangeAspect="1"/>
+            </wp:cNvGraphicFramePr>
+            <a:graphic xmlns:a="http://schemas.openxmlformats.org/drawingml/2006/main">
+              <a:graphicData uri="http://schemas.openxmlformats.org/drawingml/2006/picture">
+                <pic:pic xmlns:pic="http://schemas.openxmlformats.org/drawingml/2006/picture">
+                  <pic:nvPicPr>
+                    <pic:cNvPr id="54" name="Picture 54" descr="Table&#10;&#10;Description automatically generated"/>
+                    <pic:cNvPicPr/>
+                  </pic:nvPicPr>
+                  <pic:blipFill>
+                    <a:blip r:embed="rId25"/>
+                    <a:stretch>
+                      <a:fillRect/>
+                    </a:stretch>
+                  </pic:blipFill>
+                  <pic:spPr>
+                    <a:xfrm>
+                      <a:off x="0" y="0"/>
+                      <a:ext cx="3876675" cy="648335"/>
+                    </a:xfrm>
+                    <a:prstGeom prst="rect">
+                      <a:avLst/>
+                    </a:prstGeom>
+                  </pic:spPr>
+                </pic:pic>
+              </a:graphicData>
+            </a:graphic>
+            <wp14:sizeRelH relativeFrom="margin">
+              <wp14:pctWidth>0</wp14:pctWidth>
+            </wp14:sizeRelH>
+            <wp14:sizeRelV relativeFrom="margin">
+              <wp14:pctHeight>0</wp14:pctHeight>
+            </wp14:sizeRelV>
+          </wp:anchor>
+        </w:drawing>
+      </w:r>
+    </w:p>
+    <w:p>
+      <w:pPr>
+        <w:suppressAutoHyphens/>
+        <w:autoSpaceDN w:val="0"/>
+        <w:textAlignment w:val="baseline"/>
+        <w:rPr>
+          <w:lang w:val="en-US"/>
+        </w:rPr>
+      </w:pPr>
+    </w:p>
+    <w:p>
+      <w:pPr>
+        <w:suppressAutoHyphens/>
+        <w:autoSpaceDN w:val="0"/>
+        <w:textAlignment w:val="baseline"/>
+        <w:rPr>
+          <w:lang w:val="en-US"/>
+        </w:rPr>
+      </w:pPr>
+    </w:p>
+    <w:p>
+      <w:pPr>
+        <w:suppressAutoHyphens/>
+        <w:autoSpaceDN w:val="0"/>
+        <w:textAlignment w:val="baseline"/>
+        <w:rPr>
+          <w:lang w:val="en-US"/>
+        </w:rPr>
+      </w:pPr>
+    </w:p>
+    <w:p>
+      <w:pPr>
+        <w:suppressAutoHyphens/>
+        <w:autoSpaceDN w:val="0"/>
+        <w:textAlignment w:val="baseline"/>
+        <w:rPr>
+          <w:lang w:val="en-US"/>
+        </w:rPr>
+      </w:pPr>
+    </w:p>
+    <w:p>
+      <w:pPr>
+        <w:suppressAutoHyphens/>
+        <w:autoSpaceDN w:val="0"/>
+        <w:textAlignment w:val="baseline"/>
+        <w:rPr>
+          <w:lang w:val="en-US"/>
+        </w:rPr>
+      </w:pPr>
+    </w:p>
+    <w:p>
+      <w:pPr>
+        <w:pStyle w:val="CustomHeading3"/>
+        <w:rPr>
+          <w:lang w:val="en-US"/>
+        </w:rPr>
+      </w:pPr>
+      <w:bookmarkStart w:id="8" w:name="_Toc91411699"/>
+      <w:r>
+        <w:rPr>
+          <w:lang w:val="en-US"/>
+        </w:rPr>
+        <w:t>LEFT JOIN</w:t>
+      </w:r>
+      <w:bookmarkEnd w:id="8"/>
+    </w:p>
+    <w:p>
+      <w:pPr>
+        <w:pStyle w:val="CustomNormal"/>
+        <w:rPr>
+          <w:lang w:val="en-US"/>
+        </w:rPr>
+      </w:pPr>
+      <w:r>
+        <w:rPr>
+          <w:lang w:val="en-US"/>
+        </w:rPr>
+        <w:t>Now we take everything on the left side, regardless if the common column has any matches.</w:t>
+      </w:r>
+      <w:r>
+        <w:rPr>
+          <w:lang w:val="en-US"/>
+        </w:rPr>
+        <w:br/>
+        <w:t>Since Ahmet does not have any cars, all fields of the right table will be null.</w:t>
+      </w:r>
+    </w:p>
+    <w:p>
+      <w:pPr>
+        <w:pStyle w:val="CustomNormal"/>
+        <w:rPr>
+          <w:lang w:val="en-US"/>
+        </w:rPr>
+      </w:pPr>
+      <w:r>
+        <w:rPr>
+          <w:noProof/>
+          <w:lang w:val="en-US"/>
+        </w:rPr>
+        <w:drawing>
+          <wp:anchor distT="0" distB="0" distL="114300" distR="114300" simplePos="0" relativeHeight="251683840" behindDoc="0" locked="0" layoutInCell="1" allowOverlap="1" wp14:anchorId="4EC4A7D4" wp14:editId="69675697">
+            <wp:simplePos x="0" y="0"/>
+            <wp:positionH relativeFrom="column">
+              <wp:posOffset>850265</wp:posOffset>
+            </wp:positionH>
+            <wp:positionV relativeFrom="paragraph">
+              <wp:posOffset>141605</wp:posOffset>
+            </wp:positionV>
+            <wp:extent cx="4191000" cy="177165"/>
+            <wp:effectExtent l="0" t="0" r="0" b="635"/>
+            <wp:wrapTight wrapText="bothSides">
+              <wp:wrapPolygon edited="0">
+                <wp:start x="0" y="0"/>
+                <wp:lineTo x="0" y="20129"/>
+                <wp:lineTo x="21535" y="20129"/>
+                <wp:lineTo x="21535" y="0"/>
+                <wp:lineTo x="0" y="0"/>
+              </wp:wrapPolygon>
+            </wp:wrapTight>
+            <wp:docPr id="55" name="Picture 55"/>
+            <wp:cNvGraphicFramePr>
+              <a:graphicFrameLocks xmlns:a="http://schemas.openxmlformats.org/drawingml/2006/main" noChangeAspect="1"/>
+            </wp:cNvGraphicFramePr>
+            <a:graphic xmlns:a="http://schemas.openxmlformats.org/drawingml/2006/main">
+              <a:graphicData uri="http://schemas.openxmlformats.org/drawingml/2006/picture">
+                <pic:pic xmlns:pic="http://schemas.openxmlformats.org/drawingml/2006/picture">
+                  <pic:nvPicPr>
+                    <pic:cNvPr id="1" name=""/>
+                    <pic:cNvPicPr/>
+                  </pic:nvPicPr>
+                  <pic:blipFill>
+                    <a:blip r:embed="rId26"/>
+                    <a:stretch>
+                      <a:fillRect/>
+                    </a:stretch>
+                  </pic:blipFill>
+                  <pic:spPr>
+                    <a:xfrm>
+                      <a:off x="0" y="0"/>
+                      <a:ext cx="4191000" cy="177165"/>
+                    </a:xfrm>
+                    <a:prstGeom prst="rect">
+                      <a:avLst/>
+                    </a:prstGeom>
+                  </pic:spPr>
+                </pic:pic>
+              </a:graphicData>
+            </a:graphic>
+            <wp14:sizeRelH relativeFrom="margin">
+              <wp14:pctWidth>0</wp14:pctWidth>
+            </wp14:sizeRelH>
+            <wp14:sizeRelV relativeFrom="margin">
+              <wp14:pctHeight>0</wp14:pctHeight>
+            </wp14:sizeRelV>
+          </wp:anchor>
+        </w:drawing>
+      </w:r>
+    </w:p>
+    <w:p>
+      <w:pPr>
+        <w:pStyle w:val="CustomNormal"/>
+        <w:rPr>
+          <w:lang w:val="en-US"/>
+        </w:rPr>
+      </w:pPr>
+      <w:r>
+        <w:rPr>
+          <w:noProof/>
+          <w:lang w:val="en-US"/>
+        </w:rPr>
+        <w:drawing>
+          <wp:anchor distT="0" distB="0" distL="114300" distR="114300" simplePos="0" relativeHeight="251684864" behindDoc="0" locked="0" layoutInCell="1" allowOverlap="1" wp14:anchorId="3C71D23F" wp14:editId="759B8A3C">
+            <wp:simplePos x="0" y="0"/>
+            <wp:positionH relativeFrom="column">
+              <wp:posOffset>1058545</wp:posOffset>
+            </wp:positionH>
+            <wp:positionV relativeFrom="paragraph">
+              <wp:posOffset>236855</wp:posOffset>
+            </wp:positionV>
+            <wp:extent cx="3781425" cy="835660"/>
+            <wp:effectExtent l="0" t="0" r="3175" b="2540"/>
+            <wp:wrapTight wrapText="bothSides">
+              <wp:wrapPolygon edited="0">
+                <wp:start x="0" y="0"/>
+                <wp:lineTo x="0" y="21337"/>
+                <wp:lineTo x="21546" y="21337"/>
+                <wp:lineTo x="21546" y="0"/>
+                <wp:lineTo x="0" y="0"/>
+              </wp:wrapPolygon>
+            </wp:wrapTight>
+            <wp:docPr id="56" name="Picture 56" descr="Table&#10;&#10;Description automatically generated"/>
+            <wp:cNvGraphicFramePr>
+              <a:graphicFrameLocks xmlns:a="http://schemas.openxmlformats.org/drawingml/2006/main" noChangeAspect="1"/>
+            </wp:cNvGraphicFramePr>
+            <a:graphic xmlns:a="http://schemas.openxmlformats.org/drawingml/2006/main">
+              <a:graphicData uri="http://schemas.openxmlformats.org/drawingml/2006/picture">
+                <pic:pic xmlns:pic="http://schemas.openxmlformats.org/drawingml/2006/picture">
+                  <pic:nvPicPr>
+                    <pic:cNvPr id="56" name="Picture 56" descr="Table&#10;&#10;Description automatically generated"/>
+                    <pic:cNvPicPr/>
+                  </pic:nvPicPr>
+                  <pic:blipFill>
+                    <a:blip r:embed="rId27"/>
+                    <a:stretch>
+                      <a:fillRect/>
+                    </a:stretch>
+                  </pic:blipFill>
+                  <pic:spPr>
+                    <a:xfrm>
+                      <a:off x="0" y="0"/>
+                      <a:ext cx="3781425" cy="835660"/>
+                    </a:xfrm>
+                    <a:prstGeom prst="rect">
+                      <a:avLst/>
+                    </a:prstGeom>
+                  </pic:spPr>
+                </pic:pic>
+              </a:graphicData>
+            </a:graphic>
+            <wp14:sizeRelH relativeFrom="margin">
+              <wp14:pctWidth>0</wp14:pctWidth>
+            </wp14:sizeRelH>
+            <wp14:sizeRelV relativeFrom="margin">
+              <wp14:pctHeight>0</wp14:pctHeight>
+            </wp14:sizeRelV>
+          </wp:anchor>
+        </w:drawing>
+      </w:r>
+    </w:p>
+    <w:p>
+      <w:pPr>
+        <w:pStyle w:val="CustomNormal"/>
+        <w:rPr>
+          <w:lang w:val="en-US"/>
+        </w:rPr>
+      </w:pPr>
+    </w:p>
+    <w:p>
+      <w:pPr>
+        <w:pStyle w:val="CustomNormal"/>
+        <w:rPr>
+          <w:lang w:val="en-US"/>
+        </w:rPr>
+      </w:pPr>
+    </w:p>
+    <w:p>
+      <w:pPr>
+        <w:pStyle w:val="CustomNormal"/>
+        <w:rPr>
+          <w:lang w:val="en-US"/>
+        </w:rPr>
+      </w:pPr>
+    </w:p>
+    <w:p>
+      <w:pPr>
+        <w:pStyle w:val="CustomNormal"/>
+        <w:rPr>
+          <w:lang w:val="en-US"/>
+        </w:rPr>
+      </w:pPr>
+    </w:p>
+    <w:p>
+      <w:pPr>
+        <w:pStyle w:val="CustomNormal"/>
+        <w:rPr>
+          <w:lang w:val="en-US"/>
+        </w:rPr>
+      </w:pPr>
+    </w:p>
+    <w:p>
+      <w:pPr>
+        <w:pStyle w:val="CustomHeading3"/>
+        <w:rPr>
+          <w:lang w:val="en-US"/>
+        </w:rPr>
+      </w:pPr>
+      <w:bookmarkStart w:id="9" w:name="_Toc91411700"/>
+      <w:r>
+        <w:rPr>
+          <w:lang w:val="en-US"/>
+        </w:rPr>
+        <w:t>RIGHT JOIN</w:t>
+      </w:r>
+      <w:bookmarkEnd w:id="9"/>
+    </w:p>
+    <w:p>
+      <w:pPr>
+        <w:pStyle w:val="CustomNormal"/>
+        <w:rPr>
+          <w:lang w:val="en-US"/>
+        </w:rPr>
+      </w:pPr>
+      <w:r>
+        <w:rPr>
+          <w:lang w:val="en-US"/>
+        </w:rPr>
+        <w:t>Same now for Skoda, since it has no owner on the left side, all values will be null.</w:t>
+      </w:r>
+    </w:p>
+    <w:p>
+      <w:pPr>
+        <w:pStyle w:val="CustomNormal"/>
+        <w:rPr>
+          <w:lang w:val="en-US"/>
+        </w:rPr>
+      </w:pPr>
+      <w:r>
+        <w:rPr>
+          <w:noProof/>
+          <w:lang w:val="en-US"/>
+        </w:rPr>
+        <w:drawing>
+          <wp:anchor distT="0" distB="0" distL="114300" distR="114300" simplePos="0" relativeHeight="251685888" behindDoc="0" locked="0" layoutInCell="1" allowOverlap="1" wp14:anchorId="6B130758" wp14:editId="540DBC5E">
+            <wp:simplePos x="0" y="0"/>
+            <wp:positionH relativeFrom="column">
+              <wp:posOffset>981710</wp:posOffset>
+            </wp:positionH>
+            <wp:positionV relativeFrom="paragraph">
+              <wp:posOffset>74295</wp:posOffset>
+            </wp:positionV>
+            <wp:extent cx="4163695" cy="150495"/>
+            <wp:effectExtent l="0" t="0" r="1905" b="1905"/>
+            <wp:wrapTight wrapText="bothSides">
+              <wp:wrapPolygon edited="0">
+                <wp:start x="0" y="0"/>
+                <wp:lineTo x="0" y="20051"/>
+                <wp:lineTo x="21544" y="20051"/>
+                <wp:lineTo x="21544" y="0"/>
+                <wp:lineTo x="0" y="0"/>
+              </wp:wrapPolygon>
+            </wp:wrapTight>
+            <wp:docPr id="57" name="Picture 57"/>
+            <wp:cNvGraphicFramePr>
+              <a:graphicFrameLocks xmlns:a="http://schemas.openxmlformats.org/drawingml/2006/main" noChangeAspect="1"/>
+            </wp:cNvGraphicFramePr>
+            <a:graphic xmlns:a="http://schemas.openxmlformats.org/drawingml/2006/main">
+              <a:graphicData uri="http://schemas.openxmlformats.org/drawingml/2006/picture">
+                <pic:pic xmlns:pic="http://schemas.openxmlformats.org/drawingml/2006/picture">
+                  <pic:nvPicPr>
+                    <pic:cNvPr id="1" name=""/>
+                    <pic:cNvPicPr/>
+                  </pic:nvPicPr>
+                  <pic:blipFill>
+                    <a:blip r:embed="rId28"/>
+                    <a:stretch>
+                      <a:fillRect/>
+                    </a:stretch>
+                  </pic:blipFill>
+                  <pic:spPr>
+                    <a:xfrm>
+                      <a:off x="0" y="0"/>
+                      <a:ext cx="4163695" cy="150495"/>
+                    </a:xfrm>
+                    <a:prstGeom prst="rect">
+                      <a:avLst/>
+                    </a:prstGeom>
+                  </pic:spPr>
+                </pic:pic>
+              </a:graphicData>
+            </a:graphic>
+            <wp14:sizeRelH relativeFrom="margin">
+              <wp14:pctWidth>0</wp14:pctWidth>
+            </wp14:sizeRelH>
+            <wp14:sizeRelV relativeFrom="margin">
+              <wp14:pctHeight>0</wp14:pctHeight>
+            </wp14:sizeRelV>
+          </wp:anchor>
+        </w:drawing>
+      </w:r>
+    </w:p>
+    <w:p>
+      <w:pPr>
+        <w:pStyle w:val="CustomNormal"/>
+        <w:rPr>
+          <w:lang w:val="en-US"/>
+        </w:rPr>
+      </w:pPr>
+      <w:r>
+        <w:rPr>
+          <w:noProof/>
+          <w:lang w:val="en-US"/>
+        </w:rPr>
+        <w:drawing>
+          <wp:anchor distT="0" distB="0" distL="114300" distR="114300" simplePos="0" relativeHeight="251686912" behindDoc="0" locked="0" layoutInCell="1" allowOverlap="1" wp14:anchorId="2E0056AA" wp14:editId="5E097C8A">
+            <wp:simplePos x="0" y="0"/>
+            <wp:positionH relativeFrom="column">
+              <wp:posOffset>1147445</wp:posOffset>
+            </wp:positionH>
+            <wp:positionV relativeFrom="paragraph">
+              <wp:posOffset>73660</wp:posOffset>
+            </wp:positionV>
+            <wp:extent cx="3841750" cy="803275"/>
+            <wp:effectExtent l="0" t="0" r="6350" b="0"/>
+            <wp:wrapTight wrapText="bothSides">
+              <wp:wrapPolygon edited="0">
+                <wp:start x="0" y="0"/>
+                <wp:lineTo x="0" y="21173"/>
+                <wp:lineTo x="21564" y="21173"/>
+                <wp:lineTo x="21564" y="0"/>
+                <wp:lineTo x="0" y="0"/>
+              </wp:wrapPolygon>
+            </wp:wrapTight>
+            <wp:docPr id="58" name="Picture 58" descr="Table&#10;&#10;Description automatically generated"/>
+            <wp:cNvGraphicFramePr>
+              <a:graphicFrameLocks xmlns:a="http://schemas.openxmlformats.org/drawingml/2006/main" noChangeAspect="1"/>
+            </wp:cNvGraphicFramePr>
+            <a:graphic xmlns:a="http://schemas.openxmlformats.org/drawingml/2006/main">
+              <a:graphicData uri="http://schemas.openxmlformats.org/drawingml/2006/picture">
+                <pic:pic xmlns:pic="http://schemas.openxmlformats.org/drawingml/2006/picture">
+                  <pic:nvPicPr>
+                    <pic:cNvPr id="58" name="Picture 58" descr="Table&#10;&#10;Description automatically generated"/>
+                    <pic:cNvPicPr/>
+                  </pic:nvPicPr>
+                  <pic:blipFill>
+                    <a:blip r:embed="rId29"/>
+                    <a:stretch>
+                      <a:fillRect/>
+                    </a:stretch>
+                  </pic:blipFill>
+                  <pic:spPr>
+                    <a:xfrm>
+                      <a:off x="0" y="0"/>
+                      <a:ext cx="3841750" cy="803275"/>
+                    </a:xfrm>
+                    <a:prstGeom prst="rect">
+                      <a:avLst/>
+                    </a:prstGeom>
+                  </pic:spPr>
+                </pic:pic>
+              </a:graphicData>
+            </a:graphic>
+            <wp14:sizeRelH relativeFrom="margin">
+              <wp14:pctWidth>0</wp14:pctWidth>
+            </wp14:sizeRelH>
+            <wp14:sizeRelV relativeFrom="margin">
+              <wp14:pctHeight>0</wp14:pctHeight>
+            </wp14:sizeRelV>
+          </wp:anchor>
+        </w:drawing>
+      </w:r>
+    </w:p>
+    <w:p>
+      <w:pPr>
+        <w:pStyle w:val="CustomNormal"/>
+        <w:rPr>
+          <w:lang w:val="en-US"/>
+        </w:rPr>
+      </w:pPr>
+    </w:p>
+    <w:p>
+      <w:pPr>
+        <w:pStyle w:val="CustomNormal"/>
+        <w:rPr>
+          <w:lang w:val="en-US"/>
+        </w:rPr>
+      </w:pPr>
+    </w:p>
+    <w:p>
+      <w:pPr>
+        <w:pStyle w:val="CustomNormal"/>
+        <w:rPr>
+          <w:lang w:val="en-US"/>
+        </w:rPr>
+      </w:pPr>
+    </w:p>
+    <w:p>
+      <w:pPr>
+        <w:pStyle w:val="CustomNormal"/>
+        <w:rPr>
+          <w:lang w:val="en-US"/>
+        </w:rPr>
+      </w:pPr>
+    </w:p>
+    <w:p>
+      <w:pPr>
+        <w:pStyle w:val="CustomHeading3"/>
+        <w:rPr>
+          <w:lang w:val="en-US"/>
+        </w:rPr>
+      </w:pPr>
+      <w:bookmarkStart w:id="10" w:name="_Toc91411701"/>
+      <w:r>
+        <w:rPr>
+          <w:lang w:val="en-US"/>
+        </w:rPr>
+        <w:t>OUTER JOIN</w:t>
+      </w:r>
+      <w:bookmarkEnd w:id="10"/>
+    </w:p>
+    <w:p>
+      <w:pPr>
+        <w:pStyle w:val="CustomNormal"/>
+        <w:rPr>
+          <w:lang w:val="en-US"/>
+        </w:rPr>
+      </w:pPr>
+      <w:r>
+        <w:rPr>
+          <w:lang w:val="en-US"/>
+        </w:rPr>
+        <w:t xml:space="preserve">There are no </w:t>
+      </w:r>
+      <w:r>
+        <w:rPr>
+          <w:b/>
+          <w:bCs/>
+          <w:lang w:val="en-US"/>
+        </w:rPr>
+        <w:t>FULL OUTER JOINS</w:t>
+      </w:r>
+      <w:r>
+        <w:rPr>
+          <w:lang w:val="en-US"/>
+        </w:rPr>
+        <w:t xml:space="preserve"> in MySQL. A similar structure is </w:t>
+      </w:r>
+      <w:r>
+        <w:rPr>
+          <w:b/>
+          <w:bCs/>
+          <w:lang w:val="en-US"/>
+        </w:rPr>
+        <w:t>UNION</w:t>
+      </w:r>
+      <w:r>
+        <w:rPr>
+          <w:lang w:val="en-US"/>
+        </w:rPr>
+        <w:t xml:space="preserve"> but u</w:t>
+      </w:r>
+      <w:r>
+        <w:rPr>
+          <w:lang w:val="en-US"/>
+        </w:rPr>
+        <w:t xml:space="preserve">sing a union query will </w:t>
+      </w:r>
+      <w:r>
+        <w:rPr>
+          <w:u w:val="single"/>
+          <w:lang w:val="en-US"/>
+        </w:rPr>
+        <w:t>remove duplicates, and this is different than the behavior of full outer join that never removes any duplicates</w:t>
+      </w:r>
+      <w:r>
+        <w:rPr>
+          <w:lang w:val="en-US"/>
+        </w:rPr>
+        <w:t>.</w:t>
+      </w:r>
+    </w:p>
+    <w:p>
+      <w:pPr>
+        <w:pStyle w:val="CustomNormal"/>
+        <w:rPr>
+          <w:lang w:val="en-US"/>
+        </w:rPr>
+      </w:pPr>
+      <w:r>
+        <w:rPr>
+          <w:lang w:val="en-US"/>
+        </w:rPr>
+        <w:t>If we did this operation in another database which supports full joins, we would see all the results from all tables, both rows Ahmet and Skoda with their other columns being null.</w:t>
+      </w:r>
+    </w:p>
+    <w:p>
+      <w:pPr>
+        <w:suppressAutoHyphens/>
+        <w:autoSpaceDN w:val="0"/>
+        <w:textAlignment w:val="baseline"/>
+        <w:rPr>
+          <w:rFonts w:asciiTheme="minorHAnsi" w:hAnsiTheme="minorHAnsi" w:cstheme="minorHAnsi"/>
+          <w:sz w:val="21"/>
+          <w:szCs w:val="21"/>
+          <w:lang w:val="en-US"/>
+        </w:rPr>
+      </w:pPr>
+      <w:r>
+        <w:rPr>
+          <w:lang w:val="en-US"/>
+        </w:rPr>
+        <w:br w:type="page"/>
+      </w:r>
+    </w:p>
+    <w:p>
+      <w:pPr>
+        <w:pStyle w:val="CustomNormal"/>
+        <w:rPr>
+          <w:lang w:val="en-US"/>
+        </w:rPr>
+      </w:pPr>
+    </w:p>
+    <w:p>
+      <w:pPr>
+        <w:pStyle w:val="CustomNormal"/>
+        <w:rPr>
+          <w:lang w:val="en-US"/>
+        </w:rPr>
+      </w:pPr>
+    </w:p>
+    <w:p>
+      <w:pPr>
+        <w:pStyle w:val="CustomNormal"/>
+        <w:rPr>
+          <w:lang w:val="en-US"/>
+        </w:rPr>
+      </w:pPr>
     </w:p>
     <w:sectPr>
       <w:pgSz w:w="12240" w:h="15840"/>
@@ -5250,6 +6693,118 @@
     </w:lvl>
   </w:abstractNum>
   <w:abstractNum w:abstractNumId="9" w15:restartNumberingAfterBreak="0">
+    <w:nsid w:val="2E6346A7"/>
+    <w:multiLevelType w:val="hybridMultilevel"/>
+    <w:tmpl w:val="F170E344"/>
+    <w:lvl w:ilvl="0" w:tplc="3552F4A4">
+      <w:numFmt w:val="bullet"/>
+      <w:lvlText w:val=""/>
+      <w:lvlJc w:val="left"/>
+      <w:pPr>
+        <w:ind w:left="720" w:hanging="360"/>
+      </w:pPr>
+      <w:rPr>
+        <w:rFonts w:ascii="Symbol" w:eastAsia="Times New Roman" w:hAnsi="Symbol" w:cstheme="minorHAnsi" w:hint="default"/>
+      </w:rPr>
+    </w:lvl>
+    <w:lvl w:ilvl="1" w:tplc="08090003" w:tentative="1">
+      <w:start w:val="1"/>
+      <w:numFmt w:val="bullet"/>
+      <w:lvlText w:val="o"/>
+      <w:lvlJc w:val="left"/>
+      <w:pPr>
+        <w:ind w:left="1440" w:hanging="360"/>
+      </w:pPr>
+      <w:rPr>
+        <w:rFonts w:ascii="Courier New" w:hAnsi="Courier New" w:hint="default"/>
+      </w:rPr>
+    </w:lvl>
+    <w:lvl w:ilvl="2" w:tplc="08090005" w:tentative="1">
+      <w:start w:val="1"/>
+      <w:numFmt w:val="bullet"/>
+      <w:lvlText w:val=""/>
+      <w:lvlJc w:val="left"/>
+      <w:pPr>
+        <w:ind w:left="2160" w:hanging="360"/>
+      </w:pPr>
+      <w:rPr>
+        <w:rFonts w:ascii="Wingdings" w:hAnsi="Wingdings" w:hint="default"/>
+      </w:rPr>
+    </w:lvl>
+    <w:lvl w:ilvl="3" w:tplc="08090001" w:tentative="1">
+      <w:start w:val="1"/>
+      <w:numFmt w:val="bullet"/>
+      <w:lvlText w:val=""/>
+      <w:lvlJc w:val="left"/>
+      <w:pPr>
+        <w:ind w:left="2880" w:hanging="360"/>
+      </w:pPr>
+      <w:rPr>
+        <w:rFonts w:ascii="Symbol" w:hAnsi="Symbol" w:hint="default"/>
+      </w:rPr>
+    </w:lvl>
+    <w:lvl w:ilvl="4" w:tplc="08090003" w:tentative="1">
+      <w:start w:val="1"/>
+      <w:numFmt w:val="bullet"/>
+      <w:lvlText w:val="o"/>
+      <w:lvlJc w:val="left"/>
+      <w:pPr>
+        <w:ind w:left="3600" w:hanging="360"/>
+      </w:pPr>
+      <w:rPr>
+        <w:rFonts w:ascii="Courier New" w:hAnsi="Courier New" w:hint="default"/>
+      </w:rPr>
+    </w:lvl>
+    <w:lvl w:ilvl="5" w:tplc="08090005" w:tentative="1">
+      <w:start w:val="1"/>
+      <w:numFmt w:val="bullet"/>
+      <w:lvlText w:val=""/>
+      <w:lvlJc w:val="left"/>
+      <w:pPr>
+        <w:ind w:left="4320" w:hanging="360"/>
+      </w:pPr>
+      <w:rPr>
+        <w:rFonts w:ascii="Wingdings" w:hAnsi="Wingdings" w:hint="default"/>
+      </w:rPr>
+    </w:lvl>
+    <w:lvl w:ilvl="6" w:tplc="08090001" w:tentative="1">
+      <w:start w:val="1"/>
+      <w:numFmt w:val="bullet"/>
+      <w:lvlText w:val=""/>
+      <w:lvlJc w:val="left"/>
+      <w:pPr>
+        <w:ind w:left="5040" w:hanging="360"/>
+      </w:pPr>
+      <w:rPr>
+        <w:rFonts w:ascii="Symbol" w:hAnsi="Symbol" w:hint="default"/>
+      </w:rPr>
+    </w:lvl>
+    <w:lvl w:ilvl="7" w:tplc="08090003" w:tentative="1">
+      <w:start w:val="1"/>
+      <w:numFmt w:val="bullet"/>
+      <w:lvlText w:val="o"/>
+      <w:lvlJc w:val="left"/>
+      <w:pPr>
+        <w:ind w:left="5760" w:hanging="360"/>
+      </w:pPr>
+      <w:rPr>
+        <w:rFonts w:ascii="Courier New" w:hAnsi="Courier New" w:hint="default"/>
+      </w:rPr>
+    </w:lvl>
+    <w:lvl w:ilvl="8" w:tplc="08090005" w:tentative="1">
+      <w:start w:val="1"/>
+      <w:numFmt w:val="bullet"/>
+      <w:lvlText w:val=""/>
+      <w:lvlJc w:val="left"/>
+      <w:pPr>
+        <w:ind w:left="6480" w:hanging="360"/>
+      </w:pPr>
+      <w:rPr>
+        <w:rFonts w:ascii="Wingdings" w:hAnsi="Wingdings" w:hint="default"/>
+      </w:rPr>
+    </w:lvl>
+  </w:abstractNum>
+  <w:abstractNum w:abstractNumId="10" w15:restartNumberingAfterBreak="0">
     <w:nsid w:val="2E6A5869"/>
     <w:multiLevelType w:val="hybridMultilevel"/>
     <w:tmpl w:val="E1DC7582"/>
@@ -5362,7 +6917,7 @@
       </w:rPr>
     </w:lvl>
   </w:abstractNum>
-  <w:abstractNum w:abstractNumId="10" w15:restartNumberingAfterBreak="0">
+  <w:abstractNum w:abstractNumId="11" w15:restartNumberingAfterBreak="0">
     <w:nsid w:val="30736673"/>
     <w:multiLevelType w:val="hybridMultilevel"/>
     <w:tmpl w:val="4EF4477C"/>
@@ -5475,7 +7030,7 @@
       </w:rPr>
     </w:lvl>
   </w:abstractNum>
-  <w:abstractNum w:abstractNumId="11" w15:restartNumberingAfterBreak="0">
+  <w:abstractNum w:abstractNumId="12" w15:restartNumberingAfterBreak="0">
     <w:nsid w:val="31AE28BE"/>
     <w:multiLevelType w:val="hybridMultilevel"/>
     <w:tmpl w:val="73085FB4"/>
@@ -5588,7 +7143,7 @@
       </w:rPr>
     </w:lvl>
   </w:abstractNum>
-  <w:abstractNum w:abstractNumId="12" w15:restartNumberingAfterBreak="0">
+  <w:abstractNum w:abstractNumId="13" w15:restartNumberingAfterBreak="0">
     <w:nsid w:val="34130A46"/>
     <w:multiLevelType w:val="multilevel"/>
     <w:tmpl w:val="B1CA131C"/>
@@ -5692,7 +7247,7 @@
       </w:rPr>
     </w:lvl>
   </w:abstractNum>
-  <w:abstractNum w:abstractNumId="13" w15:restartNumberingAfterBreak="0">
+  <w:abstractNum w:abstractNumId="14" w15:restartNumberingAfterBreak="0">
     <w:nsid w:val="346B26BD"/>
     <w:multiLevelType w:val="hybridMultilevel"/>
     <w:tmpl w:val="978C7B36"/>
@@ -5804,13 +7359,13 @@
       </w:rPr>
     </w:lvl>
   </w:abstractNum>
-  <w:abstractNum w:abstractNumId="14" w15:restartNumberingAfterBreak="0">
+  <w:abstractNum w:abstractNumId="15" w15:restartNumberingAfterBreak="0">
     <w:nsid w:val="38F01865"/>
     <w:multiLevelType w:val="multilevel"/>
     <w:tmpl w:val="0809001F"/>
     <w:numStyleLink w:val="111111"/>
   </w:abstractNum>
-  <w:abstractNum w:abstractNumId="15" w15:restartNumberingAfterBreak="0">
+  <w:abstractNum w:abstractNumId="16" w15:restartNumberingAfterBreak="0">
     <w:nsid w:val="3E592223"/>
     <w:multiLevelType w:val="multilevel"/>
     <w:tmpl w:val="006EDDF2"/>
@@ -5927,7 +7482,7 @@
       </w:rPr>
     </w:lvl>
   </w:abstractNum>
-  <w:abstractNum w:abstractNumId="16" w15:restartNumberingAfterBreak="0">
+  <w:abstractNum w:abstractNumId="17" w15:restartNumberingAfterBreak="0">
     <w:nsid w:val="44AB110B"/>
     <w:multiLevelType w:val="multilevel"/>
     <w:tmpl w:val="0A0823E0"/>
@@ -6044,7 +7599,7 @@
       </w:rPr>
     </w:lvl>
   </w:abstractNum>
-  <w:abstractNum w:abstractNumId="17" w15:restartNumberingAfterBreak="0">
+  <w:abstractNum w:abstractNumId="18" w15:restartNumberingAfterBreak="0">
     <w:nsid w:val="4523007E"/>
     <w:multiLevelType w:val="hybridMultilevel"/>
     <w:tmpl w:val="41FA877A"/>
@@ -6156,7 +7711,7 @@
       </w:rPr>
     </w:lvl>
   </w:abstractNum>
-  <w:abstractNum w:abstractNumId="18" w15:restartNumberingAfterBreak="0">
+  <w:abstractNum w:abstractNumId="19" w15:restartNumberingAfterBreak="0">
     <w:nsid w:val="4772213D"/>
     <w:multiLevelType w:val="multilevel"/>
     <w:tmpl w:val="0809001D"/>
@@ -6242,7 +7797,7 @@
       </w:pPr>
     </w:lvl>
   </w:abstractNum>
-  <w:abstractNum w:abstractNumId="19" w15:restartNumberingAfterBreak="0">
+  <w:abstractNum w:abstractNumId="20" w15:restartNumberingAfterBreak="0">
     <w:nsid w:val="4AF30BE5"/>
     <w:multiLevelType w:val="multilevel"/>
     <w:tmpl w:val="0D889E12"/>
@@ -6363,7 +7918,7 @@
       </w:rPr>
     </w:lvl>
   </w:abstractNum>
-  <w:abstractNum w:abstractNumId="20" w15:restartNumberingAfterBreak="0">
+  <w:abstractNum w:abstractNumId="21" w15:restartNumberingAfterBreak="0">
     <w:nsid w:val="4C9F255E"/>
     <w:multiLevelType w:val="multilevel"/>
     <w:tmpl w:val="862A8458"/>
@@ -6449,7 +8004,7 @@
       </w:pPr>
     </w:lvl>
   </w:abstractNum>
-  <w:abstractNum w:abstractNumId="21" w15:restartNumberingAfterBreak="0">
+  <w:abstractNum w:abstractNumId="22" w15:restartNumberingAfterBreak="0">
     <w:nsid w:val="59FC50E9"/>
     <w:multiLevelType w:val="multilevel"/>
     <w:tmpl w:val="A240FFF6"/>
@@ -6535,7 +8090,7 @@
       </w:pPr>
     </w:lvl>
   </w:abstractNum>
-  <w:abstractNum w:abstractNumId="22" w15:restartNumberingAfterBreak="0">
+  <w:abstractNum w:abstractNumId="23" w15:restartNumberingAfterBreak="0">
     <w:nsid w:val="5EF077CB"/>
     <w:multiLevelType w:val="hybridMultilevel"/>
     <w:tmpl w:val="F52C2E24"/>
@@ -6648,7 +8203,7 @@
       </w:rPr>
     </w:lvl>
   </w:abstractNum>
-  <w:abstractNum w:abstractNumId="23" w15:restartNumberingAfterBreak="0">
+  <w:abstractNum w:abstractNumId="24" w15:restartNumberingAfterBreak="0">
     <w:nsid w:val="61C75923"/>
     <w:multiLevelType w:val="multilevel"/>
     <w:tmpl w:val="6DE2DC42"/>
@@ -6734,7 +8289,7 @@
       </w:pPr>
     </w:lvl>
   </w:abstractNum>
-  <w:abstractNum w:abstractNumId="24" w15:restartNumberingAfterBreak="0">
+  <w:abstractNum w:abstractNumId="25" w15:restartNumberingAfterBreak="0">
     <w:nsid w:val="653D2AA9"/>
     <w:multiLevelType w:val="multilevel"/>
     <w:tmpl w:val="05F866A0"/>
@@ -6847,7 +8402,7 @@
       </w:rPr>
     </w:lvl>
   </w:abstractNum>
-  <w:abstractNum w:abstractNumId="25" w15:restartNumberingAfterBreak="0">
+  <w:abstractNum w:abstractNumId="26" w15:restartNumberingAfterBreak="0">
     <w:nsid w:val="6E2550ED"/>
     <w:multiLevelType w:val="multilevel"/>
     <w:tmpl w:val="08090023"/>
@@ -6934,7 +8489,7 @@
       </w:pPr>
     </w:lvl>
   </w:abstractNum>
-  <w:abstractNum w:abstractNumId="26" w15:restartNumberingAfterBreak="0">
+  <w:abstractNum w:abstractNumId="27" w15:restartNumberingAfterBreak="0">
     <w:nsid w:val="723E7D9F"/>
     <w:multiLevelType w:val="multilevel"/>
     <w:tmpl w:val="29DEB2A2"/>
@@ -7038,7 +8593,7 @@
       </w:rPr>
     </w:lvl>
   </w:abstractNum>
-  <w:abstractNum w:abstractNumId="27" w15:restartNumberingAfterBreak="0">
+  <w:abstractNum w:abstractNumId="28" w15:restartNumberingAfterBreak="0">
     <w:nsid w:val="7423371B"/>
     <w:multiLevelType w:val="multilevel"/>
     <w:tmpl w:val="9B348B76"/>
@@ -7154,7 +8709,7 @@
       </w:rPr>
     </w:lvl>
   </w:abstractNum>
-  <w:abstractNum w:abstractNumId="28" w15:restartNumberingAfterBreak="0">
+  <w:abstractNum w:abstractNumId="29" w15:restartNumberingAfterBreak="0">
     <w:nsid w:val="74C85AC0"/>
     <w:multiLevelType w:val="multilevel"/>
     <w:tmpl w:val="D1727780"/>
@@ -7240,7 +8795,7 @@
       </w:pPr>
     </w:lvl>
   </w:abstractNum>
-  <w:abstractNum w:abstractNumId="29" w15:restartNumberingAfterBreak="0">
+  <w:abstractNum w:abstractNumId="30" w15:restartNumberingAfterBreak="0">
     <w:nsid w:val="76003A1F"/>
     <w:multiLevelType w:val="multilevel"/>
     <w:tmpl w:val="0809001F"/>
@@ -7327,7 +8882,7 @@
       </w:pPr>
     </w:lvl>
   </w:abstractNum>
-  <w:abstractNum w:abstractNumId="30" w15:restartNumberingAfterBreak="0">
+  <w:abstractNum w:abstractNumId="31" w15:restartNumberingAfterBreak="0">
     <w:nsid w:val="781B6F74"/>
     <w:multiLevelType w:val="multilevel"/>
     <w:tmpl w:val="7F1005DC"/>
@@ -7440,7 +8995,7 @@
       </w:rPr>
     </w:lvl>
   </w:abstractNum>
-  <w:abstractNum w:abstractNumId="31" w15:restartNumberingAfterBreak="0">
+  <w:abstractNum w:abstractNumId="32" w15:restartNumberingAfterBreak="0">
     <w:nsid w:val="7857622B"/>
     <w:multiLevelType w:val="multilevel"/>
     <w:tmpl w:val="08090023"/>
@@ -7528,40 +9083,40 @@
     </w:lvl>
   </w:abstractNum>
   <w:num w:numId="1">
-    <w:abstractNumId w:val="26"/>
+    <w:abstractNumId w:val="27"/>
   </w:num>
   <w:num w:numId="2">
-    <w:abstractNumId w:val="12"/>
+    <w:abstractNumId w:val="13"/>
   </w:num>
   <w:num w:numId="3">
-    <w:abstractNumId w:val="22"/>
+    <w:abstractNumId w:val="23"/>
   </w:num>
   <w:num w:numId="4">
-    <w:abstractNumId w:val="10"/>
+    <w:abstractNumId w:val="11"/>
   </w:num>
   <w:num w:numId="5">
+    <w:abstractNumId w:val="29"/>
+  </w:num>
+  <w:num w:numId="6">
     <w:abstractNumId w:val="28"/>
   </w:num>
-  <w:num w:numId="6">
-    <w:abstractNumId w:val="27"/>
-  </w:num>
   <w:num w:numId="7">
-    <w:abstractNumId w:val="20"/>
+    <w:abstractNumId w:val="21"/>
   </w:num>
   <w:num w:numId="8">
     <w:abstractNumId w:val="3"/>
   </w:num>
   <w:num w:numId="9">
-    <w:abstractNumId w:val="9"/>
+    <w:abstractNumId w:val="10"/>
   </w:num>
   <w:num w:numId="10">
-    <w:abstractNumId w:val="11"/>
+    <w:abstractNumId w:val="12"/>
   </w:num>
   <w:num w:numId="11">
-    <w:abstractNumId w:val="21"/>
+    <w:abstractNumId w:val="22"/>
   </w:num>
   <w:num w:numId="12">
-    <w:abstractNumId w:val="23"/>
+    <w:abstractNumId w:val="24"/>
   </w:num>
   <w:num w:numId="13">
     <w:abstractNumId w:val="1"/>
@@ -7573,19 +9128,19 @@
     <w:abstractNumId w:val="0"/>
   </w:num>
   <w:num w:numId="16">
-    <w:abstractNumId w:val="29"/>
+    <w:abstractNumId w:val="30"/>
   </w:num>
   <w:num w:numId="17">
     <w:abstractNumId w:val="5"/>
   </w:num>
   <w:num w:numId="18">
-    <w:abstractNumId w:val="24"/>
+    <w:abstractNumId w:val="25"/>
   </w:num>
   <w:num w:numId="19">
-    <w:abstractNumId w:val="14"/>
+    <w:abstractNumId w:val="15"/>
   </w:num>
   <w:num w:numId="20">
-    <w:abstractNumId w:val="27"/>
+    <w:abstractNumId w:val="28"/>
     <w:lvlOverride w:ilvl="0">
       <w:startOverride w:val="2"/>
     </w:lvlOverride>
@@ -7594,28 +9149,28 @@
     </w:lvlOverride>
   </w:num>
   <w:num w:numId="21">
-    <w:abstractNumId w:val="18"/>
+    <w:abstractNumId w:val="19"/>
   </w:num>
   <w:num w:numId="22">
-    <w:abstractNumId w:val="25"/>
+    <w:abstractNumId w:val="26"/>
   </w:num>
   <w:num w:numId="23">
-    <w:abstractNumId w:val="31"/>
+    <w:abstractNumId w:val="32"/>
   </w:num>
   <w:num w:numId="24">
-    <w:abstractNumId w:val="15"/>
+    <w:abstractNumId w:val="16"/>
   </w:num>
   <w:num w:numId="25">
     <w:abstractNumId w:val="4"/>
   </w:num>
   <w:num w:numId="26">
-    <w:abstractNumId w:val="30"/>
+    <w:abstractNumId w:val="31"/>
   </w:num>
   <w:num w:numId="27">
     <w:abstractNumId w:val="8"/>
   </w:num>
   <w:num w:numId="28">
-    <w:abstractNumId w:val="16"/>
+    <w:abstractNumId w:val="17"/>
   </w:num>
   <w:num w:numId="29">
     <w:abstractNumId w:val="7"/>
@@ -7624,13 +9179,16 @@
     <w:abstractNumId w:val="2"/>
   </w:num>
   <w:num w:numId="31">
-    <w:abstractNumId w:val="19"/>
+    <w:abstractNumId w:val="20"/>
   </w:num>
   <w:num w:numId="32">
-    <w:abstractNumId w:val="13"/>
+    <w:abstractNumId w:val="14"/>
   </w:num>
   <w:num w:numId="33">
-    <w:abstractNumId w:val="17"/>
+    <w:abstractNumId w:val="18"/>
+  </w:num>
+  <w:num w:numId="34">
+    <w:abstractNumId w:val="9"/>
   </w:num>
 </w:numbering>
 </file>
